--- a/week6/images_link.docx
+++ b/week6/images_link.docx
@@ -3,11 +3,6 @@
 <w:document xmlns:wpc="http://schemas.microsoft.com/office/word/2010/wordprocessingCanvas" xmlns:mc="http://schemas.openxmlformats.org/markup-compatibility/2006" xmlns:o="urn:schemas-microsoft-com:office:office" xmlns:r="http://schemas.openxmlformats.org/officeDocument/2006/relationships" xmlns:m="http://schemas.openxmlformats.org/officeDocument/2006/math" xmlns:v="urn:schemas-microsoft-com:vml" xmlns:wp14="http://schemas.microsoft.com/office/word/2010/wordprocessingDrawing" xmlns:wp="http://schemas.openxmlformats.org/drawingml/2006/wordprocessingDrawing" xmlns:w10="urn:schemas-microsoft-com:office:word" xmlns:w="http://schemas.openxmlformats.org/wordprocessingml/2006/main" xmlns:w14="http://schemas.microsoft.com/office/word/2010/wordml" xmlns:wpg="http://schemas.microsoft.com/office/word/2010/wordprocessingGroup" xmlns:wpi="http://schemas.microsoft.com/office/word/2010/wordprocessingInk" xmlns:wne="http://schemas.microsoft.com/office/word/2006/wordml" xmlns:wps="http://schemas.microsoft.com/office/word/2010/wordprocessingShape" mc:Ignorable="w14 wp14">
   <w:body>
     <w:p>
-      <w:pPr>
-        <w:rPr>
-          <w:rFonts w:hint="eastAsia"/>
-        </w:rPr>
-      </w:pPr>
       <w:r>
         <w:rPr>
           <w:rFonts w:hint="eastAsia"/>
@@ -28,17 +23,14 @@
       </w:r>
     </w:p>
     <w:p>
-      <w:pPr>
-        <w:rPr>
-          <w:rFonts w:hint="eastAsia"/>
-        </w:rPr>
-      </w:pPr>
+      <w:proofErr w:type="gramStart"/>
       <w:r>
         <w:rPr>
           <w:rFonts w:hint="eastAsia"/>
         </w:rPr>
         <w:t>1.Salad</w:t>
       </w:r>
+      <w:proofErr w:type="gramEnd"/>
     </w:p>
     <w:p>
       <w:pPr>
@@ -48,9 +40,6 @@
           <w:numId w:val="5"/>
         </w:numPr>
         <w:ind w:leftChars="0"/>
-        <w:rPr>
-          <w:rFonts w:hint="eastAsia"/>
-        </w:rPr>
       </w:pPr>
       <w:r>
         <w:rPr>
@@ -64,32 +53,19 @@
         </w:rPr>
         <w:t xml:space="preserve">: </w:t>
       </w:r>
-      <w:r>
-        <w:rPr>
-          <w:rFonts w:hint="eastAsia"/>
-        </w:rPr>
-        <w:t>義醋野菇沙拉</w:t>
-      </w:r>
-    </w:p>
-    <w:p>
-      <w:pPr>
-        <w:pStyle w:val="a4"/>
-        <w:ind w:leftChars="0" w:left="960"/>
-        <w:rPr>
-          <w:rFonts w:hint="eastAsia"/>
-        </w:rPr>
-      </w:pPr>
-      <w:r>
-        <w:rPr>
-          <w:rFonts w:hint="eastAsia"/>
-        </w:rPr>
-        <w:t>描述</w:t>
-      </w:r>
-      <w:r>
-        <w:rPr>
-          <w:rFonts w:hint="eastAsia"/>
-        </w:rPr>
-        <w:t xml:space="preserve">: </w:t>
+      <w:proofErr w:type="gramStart"/>
+      <w:r>
+        <w:rPr>
+          <w:rFonts w:hint="eastAsia"/>
+        </w:rPr>
+        <w:t>義醋野</w:t>
+      </w:r>
+      <w:proofErr w:type="gramEnd"/>
+      <w:r>
+        <w:rPr>
+          <w:rFonts w:hint="eastAsia"/>
+        </w:rPr>
+        <w:t>菇沙拉</w:t>
       </w:r>
     </w:p>
     <w:p>
@@ -159,8 +135,319 @@
         <w:pStyle w:val="a4"/>
         <w:ind w:leftChars="0" w:left="960"/>
         <w:rPr>
-          <w:rFonts w:hint="eastAsia"/>
-        </w:rPr>
+          <w:rStyle w:val="a3"/>
+          <w:rFonts w:hint="eastAsia"/>
+          <w:color w:val="auto"/>
+          <w:u w:val="none"/>
+        </w:rPr>
+      </w:pPr>
+      <w:r>
+        <w:rPr>
+          <w:rStyle w:val="a3"/>
+          <w:rFonts w:hint="eastAsia"/>
+          <w:color w:val="auto"/>
+          <w:u w:val="none"/>
+        </w:rPr>
+        <w:t>商品敘述</w:t>
+      </w:r>
+      <w:r>
+        <w:rPr>
+          <w:rStyle w:val="a3"/>
+          <w:rFonts w:hint="eastAsia"/>
+          <w:color w:val="auto"/>
+          <w:u w:val="none"/>
+        </w:rPr>
+        <w:t xml:space="preserve">: </w:t>
+      </w:r>
+    </w:p>
+    <w:p>
+      <w:pPr>
+        <w:pStyle w:val="a4"/>
+        <w:ind w:leftChars="0" w:left="960"/>
+        <w:rPr>
+          <w:rStyle w:val="a3"/>
+          <w:rFonts w:hint="eastAsia"/>
+          <w:color w:val="auto"/>
+          <w:u w:val="none"/>
+        </w:rPr>
+      </w:pPr>
+      <w:r>
+        <w:rPr>
+          <w:rStyle w:val="a3"/>
+          <w:rFonts w:hint="eastAsia"/>
+          <w:color w:val="auto"/>
+          <w:u w:val="none"/>
+        </w:rPr>
+        <w:t>中午外食總是沒有食慾嗎</w:t>
+      </w:r>
+      <w:r>
+        <w:rPr>
+          <w:rStyle w:val="a3"/>
+          <w:rFonts w:hint="eastAsia"/>
+          <w:color w:val="auto"/>
+          <w:u w:val="none"/>
+        </w:rPr>
+        <w:t>?</w:t>
+      </w:r>
+      <w:r>
+        <w:rPr>
+          <w:rStyle w:val="a3"/>
+          <w:rFonts w:hint="eastAsia"/>
+          <w:color w:val="auto"/>
+          <w:u w:val="none"/>
+        </w:rPr>
+        <w:t>想要保持輕盈的體態但總是只能吃油膩的外食或便當嗎</w:t>
+      </w:r>
+      <w:r>
+        <w:rPr>
+          <w:rStyle w:val="a3"/>
+          <w:rFonts w:hint="eastAsia"/>
+          <w:color w:val="auto"/>
+          <w:u w:val="none"/>
+        </w:rPr>
+        <w:t>?</w:t>
+      </w:r>
+      <w:r>
+        <w:rPr>
+          <w:rStyle w:val="a3"/>
+          <w:rFonts w:hint="eastAsia"/>
+          <w:color w:val="auto"/>
+          <w:u w:val="none"/>
+        </w:rPr>
+        <w:t>現在</w:t>
+      </w:r>
+      <w:proofErr w:type="gramStart"/>
+      <w:r>
+        <w:rPr>
+          <w:rFonts w:hint="eastAsia"/>
+        </w:rPr>
+        <w:t>義醋野</w:t>
+      </w:r>
+      <w:proofErr w:type="gramEnd"/>
+      <w:r>
+        <w:rPr>
+          <w:rFonts w:hint="eastAsia"/>
+        </w:rPr>
+        <w:t>菇沙拉</w:t>
+      </w:r>
+      <w:r>
+        <w:rPr>
+          <w:rStyle w:val="a3"/>
+          <w:rFonts w:hint="eastAsia"/>
+          <w:color w:val="auto"/>
+          <w:u w:val="none"/>
+        </w:rPr>
+        <w:t>給你不僅有機無毒的鮮蔬並且佐以</w:t>
+      </w:r>
+      <w:r>
+        <w:rPr>
+          <w:rStyle w:val="a3"/>
+          <w:rFonts w:hint="eastAsia"/>
+          <w:color w:val="auto"/>
+          <w:u w:val="none"/>
+        </w:rPr>
+        <w:t>紫甘藍、番茄</w:t>
+      </w:r>
+      <w:r>
+        <w:rPr>
+          <w:rStyle w:val="a3"/>
+          <w:rFonts w:hint="eastAsia"/>
+          <w:color w:val="auto"/>
+          <w:u w:val="none"/>
+        </w:rPr>
+        <w:t>、</w:t>
+      </w:r>
+      <w:r>
+        <w:rPr>
+          <w:rStyle w:val="a3"/>
+          <w:rFonts w:hint="eastAsia"/>
+          <w:color w:val="auto"/>
+          <w:u w:val="none"/>
+        </w:rPr>
+        <w:t>毛豆</w:t>
+      </w:r>
+      <w:r>
+        <w:rPr>
+          <w:rStyle w:val="a3"/>
+          <w:rFonts w:hint="eastAsia"/>
+          <w:color w:val="auto"/>
+          <w:u w:val="none"/>
+        </w:rPr>
+        <w:t>，讓你營養與美味兼顧，訂貨後</w:t>
+      </w:r>
+      <w:r>
+        <w:rPr>
+          <w:rStyle w:val="a3"/>
+          <w:rFonts w:hint="eastAsia"/>
+          <w:color w:val="auto"/>
+          <w:u w:val="none"/>
+        </w:rPr>
+        <w:t>"</w:t>
+      </w:r>
+      <w:r>
+        <w:rPr>
+          <w:rStyle w:val="a3"/>
+          <w:rFonts w:hint="eastAsia"/>
+          <w:color w:val="auto"/>
+          <w:u w:val="none"/>
+        </w:rPr>
+        <w:t>冷藏</w:t>
+      </w:r>
+      <w:r>
+        <w:rPr>
+          <w:rStyle w:val="a3"/>
+          <w:rFonts w:hint="eastAsia"/>
+          <w:color w:val="auto"/>
+          <w:u w:val="none"/>
+        </w:rPr>
+        <w:t>"</w:t>
+      </w:r>
+      <w:r>
+        <w:rPr>
+          <w:rStyle w:val="a3"/>
+          <w:rFonts w:hint="eastAsia"/>
+          <w:color w:val="auto"/>
+          <w:u w:val="none"/>
+        </w:rPr>
+        <w:t>新鮮配送到府，讓</w:t>
+      </w:r>
+      <w:proofErr w:type="gramStart"/>
+      <w:r>
+        <w:rPr>
+          <w:rStyle w:val="a3"/>
+          <w:rFonts w:hint="eastAsia"/>
+          <w:color w:val="auto"/>
+          <w:u w:val="none"/>
+        </w:rPr>
+        <w:t>你享瘦健康</w:t>
+      </w:r>
+      <w:proofErr w:type="gramEnd"/>
+      <w:r>
+        <w:rPr>
+          <w:rStyle w:val="a3"/>
+          <w:rFonts w:hint="eastAsia"/>
+          <w:color w:val="auto"/>
+          <w:u w:val="none"/>
+        </w:rPr>
+        <w:t>與新鮮無負擔</w:t>
+      </w:r>
+      <w:proofErr w:type="gramStart"/>
+      <w:r>
+        <w:rPr>
+          <w:rStyle w:val="a3"/>
+          <w:rFonts w:hint="eastAsia"/>
+          <w:color w:val="auto"/>
+          <w:u w:val="none"/>
+        </w:rPr>
+        <w:t>的輕蔬食</w:t>
+      </w:r>
+      <w:proofErr w:type="gramEnd"/>
+      <w:r>
+        <w:rPr>
+          <w:rStyle w:val="a3"/>
+          <w:rFonts w:hint="eastAsia"/>
+          <w:color w:val="auto"/>
+          <w:u w:val="none"/>
+        </w:rPr>
+        <w:t>。不論是想自己動手加工製作豪華版沙拉美食還是即食享受，怎樣吃都</w:t>
+      </w:r>
+      <w:proofErr w:type="gramStart"/>
+      <w:r>
+        <w:rPr>
+          <w:rStyle w:val="a3"/>
+          <w:rFonts w:hint="eastAsia"/>
+          <w:color w:val="auto"/>
+          <w:u w:val="none"/>
+        </w:rPr>
+        <w:t>很</w:t>
+      </w:r>
+      <w:proofErr w:type="gramEnd"/>
+      <w:r>
+        <w:rPr>
+          <w:rStyle w:val="a3"/>
+          <w:rFonts w:hint="eastAsia"/>
+          <w:color w:val="auto"/>
+          <w:u w:val="none"/>
+        </w:rPr>
+        <w:t>棒，趕快來發揮你的創意吧</w:t>
+      </w:r>
+      <w:r>
+        <w:rPr>
+          <w:rStyle w:val="a3"/>
+          <w:rFonts w:hint="eastAsia"/>
+          <w:color w:val="auto"/>
+          <w:u w:val="none"/>
+        </w:rPr>
+        <w:t>~</w:t>
+      </w:r>
+    </w:p>
+    <w:p>
+      <w:pPr>
+        <w:pStyle w:val="a4"/>
+        <w:ind w:leftChars="0" w:left="960"/>
+        <w:rPr>
+          <w:rStyle w:val="a3"/>
+          <w:rFonts w:hint="eastAsia"/>
+          <w:color w:val="auto"/>
+          <w:u w:val="none"/>
+        </w:rPr>
+      </w:pPr>
+      <w:r>
+        <w:rPr>
+          <w:rStyle w:val="a3"/>
+          <w:rFonts w:hint="eastAsia"/>
+          <w:color w:val="auto"/>
+          <w:u w:val="none"/>
+        </w:rPr>
+        <w:t>商品說明</w:t>
+      </w:r>
+      <w:r>
+        <w:rPr>
+          <w:rStyle w:val="a3"/>
+          <w:rFonts w:hint="eastAsia"/>
+          <w:color w:val="auto"/>
+          <w:u w:val="none"/>
+        </w:rPr>
+        <w:t xml:space="preserve">: </w:t>
+      </w:r>
+    </w:p>
+    <w:p>
+      <w:pPr>
+        <w:pStyle w:val="a4"/>
+        <w:ind w:leftChars="0" w:left="960"/>
+      </w:pPr>
+      <w:r>
+        <w:rPr>
+          <w:rFonts w:hint="eastAsia"/>
+        </w:rPr>
+        <w:t>156kcal</w:t>
+      </w:r>
+      <w:r>
+        <w:rPr>
+          <w:rFonts w:hint="eastAsia"/>
+        </w:rPr>
+        <w:t>，冷藏</w:t>
+      </w:r>
+      <w:r>
+        <w:rPr>
+          <w:rFonts w:hint="eastAsia"/>
+        </w:rPr>
+        <w:t>2~5</w:t>
+      </w:r>
+      <w:r>
+        <w:rPr>
+          <w:rFonts w:hint="eastAsia"/>
+        </w:rPr>
+        <w:t>°</w:t>
+      </w:r>
+      <w:r>
+        <w:t>C</w:t>
+      </w:r>
+    </w:p>
+    <w:p>
+      <w:pPr>
+        <w:pStyle w:val="a4"/>
+        <w:ind w:leftChars="0" w:left="960"/>
       </w:pPr>
       <w:r>
         <w:rPr>
@@ -180,6 +467,7 @@
         <w:pStyle w:val="a4"/>
         <w:ind w:leftChars="0" w:left="960"/>
         <w:rPr>
+          <w:rStyle w:val="a3"/>
           <w:rFonts w:hint="eastAsia"/>
         </w:rPr>
       </w:pPr>
@@ -188,19 +476,7 @@
           <w:rPr>
             <w:rStyle w:val="a3"/>
           </w:rPr>
-          <w:t>https://images.unspla</w:t>
-        </w:r>
-        <w:r>
-          <w:rPr>
-            <w:rStyle w:val="a3"/>
-          </w:rPr>
-          <w:t>s</w:t>
-        </w:r>
-        <w:r>
-          <w:rPr>
-            <w:rStyle w:val="a3"/>
-          </w:rPr>
-          <w:t>h.com/photo-1546069901-d5bfd2cbfb1f?ixlib=rb-1.2.1&amp;ixid=eyJhcHBfaWQiOjEyMDd9&amp;auto=format&amp;fit=crop&amp;w=500&amp;q=60</w:t>
+          <w:t>https://images.unsplash.com/photo-1546069901-d5bfd2cbfb1f?ixlib=rb-1.2.1&amp;ixid=eyJhcHBfaWQiOjEyMDd9&amp;auto=format&amp;fit=crop&amp;w=500&amp;q=60</w:t>
         </w:r>
       </w:hyperlink>
     </w:p>
@@ -212,9 +488,6 @@
           <w:numId w:val="5"/>
         </w:numPr>
         <w:ind w:leftChars="0"/>
-        <w:rPr>
-          <w:rFonts w:hint="eastAsia"/>
-        </w:rPr>
       </w:pPr>
       <w:r>
         <w:rPr>
@@ -232,34 +505,7 @@
         <w:rPr>
           <w:rFonts w:hint="eastAsia"/>
         </w:rPr>
-        <w:t>番茄鮮蔬堅果</w:t>
-      </w:r>
-      <w:r>
-        <w:rPr>
-          <w:rFonts w:hint="eastAsia"/>
-        </w:rPr>
-        <w:t>沙拉</w:t>
-      </w:r>
-    </w:p>
-    <w:p>
-      <w:pPr>
-        <w:pStyle w:val="a4"/>
-        <w:ind w:leftChars="0" w:left="960"/>
-        <w:rPr>
-          <w:rFonts w:hint="eastAsia"/>
-        </w:rPr>
-      </w:pPr>
-      <w:r>
-        <w:rPr>
-          <w:rFonts w:hint="eastAsia"/>
-        </w:rPr>
-        <w:t>描述</w:t>
-      </w:r>
-      <w:r>
-        <w:rPr>
-          <w:rFonts w:hint="eastAsia"/>
-        </w:rPr>
-        <w:t xml:space="preserve">: </w:t>
+        <w:t>番茄鮮蔬堅果沙拉</w:t>
       </w:r>
     </w:p>
     <w:p>
@@ -329,8 +575,303 @@
         <w:pStyle w:val="a4"/>
         <w:ind w:leftChars="0" w:left="960"/>
         <w:rPr>
-          <w:rFonts w:hint="eastAsia"/>
-        </w:rPr>
+          <w:rStyle w:val="a3"/>
+          <w:rFonts w:hint="eastAsia"/>
+          <w:color w:val="auto"/>
+          <w:u w:val="none"/>
+        </w:rPr>
+      </w:pPr>
+      <w:r>
+        <w:rPr>
+          <w:rStyle w:val="a3"/>
+          <w:rFonts w:hint="eastAsia"/>
+          <w:color w:val="auto"/>
+          <w:u w:val="none"/>
+        </w:rPr>
+        <w:t>商品敘述</w:t>
+      </w:r>
+      <w:r>
+        <w:rPr>
+          <w:rStyle w:val="a3"/>
+          <w:rFonts w:hint="eastAsia"/>
+          <w:color w:val="auto"/>
+          <w:u w:val="none"/>
+        </w:rPr>
+        <w:t xml:space="preserve">: </w:t>
+      </w:r>
+      <w:r>
+        <w:rPr>
+          <w:rStyle w:val="a3"/>
+          <w:rFonts w:hint="eastAsia"/>
+          <w:color w:val="auto"/>
+          <w:u w:val="none"/>
+        </w:rPr>
+        <w:t>中午外食總是沒有食慾嗎</w:t>
+      </w:r>
+      <w:r>
+        <w:rPr>
+          <w:rStyle w:val="a3"/>
+          <w:rFonts w:hint="eastAsia"/>
+          <w:color w:val="auto"/>
+          <w:u w:val="none"/>
+        </w:rPr>
+        <w:t>?</w:t>
+      </w:r>
+      <w:r>
+        <w:rPr>
+          <w:rStyle w:val="a3"/>
+          <w:rFonts w:hint="eastAsia"/>
+          <w:color w:val="auto"/>
+          <w:u w:val="none"/>
+        </w:rPr>
+        <w:t>想要保持輕盈的體態但總是只能吃油膩的外食或便當嗎</w:t>
+      </w:r>
+      <w:r>
+        <w:rPr>
+          <w:rStyle w:val="a3"/>
+          <w:rFonts w:hint="eastAsia"/>
+          <w:color w:val="auto"/>
+          <w:u w:val="none"/>
+        </w:rPr>
+        <w:t>?</w:t>
+      </w:r>
+      <w:r>
+        <w:rPr>
+          <w:rStyle w:val="a3"/>
+          <w:rFonts w:hint="eastAsia"/>
+          <w:color w:val="auto"/>
+          <w:u w:val="none"/>
+        </w:rPr>
+        <w:t>現在</w:t>
+      </w:r>
+      <w:r>
+        <w:rPr>
+          <w:rFonts w:hint="eastAsia"/>
+        </w:rPr>
+        <w:t>番茄鮮蔬堅果沙拉</w:t>
+      </w:r>
+      <w:r>
+        <w:rPr>
+          <w:rStyle w:val="a3"/>
+          <w:rFonts w:hint="eastAsia"/>
+          <w:color w:val="auto"/>
+          <w:u w:val="none"/>
+        </w:rPr>
+        <w:t>給你不僅有機無毒的鮮</w:t>
+      </w:r>
+      <w:r>
+        <w:rPr>
+          <w:rStyle w:val="a3"/>
+          <w:rFonts w:hint="eastAsia"/>
+          <w:color w:val="auto"/>
+          <w:u w:val="none"/>
+        </w:rPr>
+        <w:lastRenderedPageBreak/>
+        <w:t>蔬並且佐以</w:t>
+      </w:r>
+      <w:r>
+        <w:rPr>
+          <w:rStyle w:val="a3"/>
+          <w:rFonts w:hint="eastAsia"/>
+          <w:color w:val="auto"/>
+          <w:u w:val="none"/>
+        </w:rPr>
+        <w:t>番茄</w:t>
+      </w:r>
+      <w:r>
+        <w:rPr>
+          <w:rStyle w:val="a3"/>
+          <w:rFonts w:hint="eastAsia"/>
+          <w:color w:val="auto"/>
+          <w:u w:val="none"/>
+        </w:rPr>
+        <w:t>、</w:t>
+      </w:r>
+      <w:r>
+        <w:rPr>
+          <w:rStyle w:val="a3"/>
+          <w:rFonts w:hint="eastAsia"/>
+          <w:color w:val="auto"/>
+          <w:u w:val="none"/>
+        </w:rPr>
+        <w:t>堅果</w:t>
+      </w:r>
+      <w:r>
+        <w:rPr>
+          <w:rStyle w:val="a3"/>
+          <w:rFonts w:hint="eastAsia"/>
+          <w:color w:val="auto"/>
+          <w:u w:val="none"/>
+        </w:rPr>
+        <w:t>，讓你營養與美味兼顧，訂貨後</w:t>
+      </w:r>
+      <w:r>
+        <w:rPr>
+          <w:rStyle w:val="a3"/>
+          <w:rFonts w:hint="eastAsia"/>
+          <w:color w:val="auto"/>
+          <w:u w:val="none"/>
+        </w:rPr>
+        <w:t>"</w:t>
+      </w:r>
+      <w:r>
+        <w:rPr>
+          <w:rStyle w:val="a3"/>
+          <w:rFonts w:hint="eastAsia"/>
+          <w:color w:val="auto"/>
+          <w:u w:val="none"/>
+        </w:rPr>
+        <w:t>冷藏</w:t>
+      </w:r>
+      <w:r>
+        <w:rPr>
+          <w:rStyle w:val="a3"/>
+          <w:rFonts w:hint="eastAsia"/>
+          <w:color w:val="auto"/>
+          <w:u w:val="none"/>
+        </w:rPr>
+        <w:t>"</w:t>
+      </w:r>
+      <w:r>
+        <w:rPr>
+          <w:rStyle w:val="a3"/>
+          <w:rFonts w:hint="eastAsia"/>
+          <w:color w:val="auto"/>
+          <w:u w:val="none"/>
+        </w:rPr>
+        <w:t>新鮮配送到府，讓</w:t>
+      </w:r>
+      <w:proofErr w:type="gramStart"/>
+      <w:r>
+        <w:rPr>
+          <w:rStyle w:val="a3"/>
+          <w:rFonts w:hint="eastAsia"/>
+          <w:color w:val="auto"/>
+          <w:u w:val="none"/>
+        </w:rPr>
+        <w:t>你享瘦健康</w:t>
+      </w:r>
+      <w:proofErr w:type="gramEnd"/>
+      <w:r>
+        <w:rPr>
+          <w:rStyle w:val="a3"/>
+          <w:rFonts w:hint="eastAsia"/>
+          <w:color w:val="auto"/>
+          <w:u w:val="none"/>
+        </w:rPr>
+        <w:t>與新鮮無負擔</w:t>
+      </w:r>
+      <w:proofErr w:type="gramStart"/>
+      <w:r>
+        <w:rPr>
+          <w:rStyle w:val="a3"/>
+          <w:rFonts w:hint="eastAsia"/>
+          <w:color w:val="auto"/>
+          <w:u w:val="none"/>
+        </w:rPr>
+        <w:t>的輕蔬食</w:t>
+      </w:r>
+      <w:proofErr w:type="gramEnd"/>
+      <w:r>
+        <w:rPr>
+          <w:rStyle w:val="a3"/>
+          <w:rFonts w:hint="eastAsia"/>
+          <w:color w:val="auto"/>
+          <w:u w:val="none"/>
+        </w:rPr>
+        <w:t>。不論是想自己動手加工製作豪華版沙拉美食還是即食享受，怎樣吃都</w:t>
+      </w:r>
+      <w:proofErr w:type="gramStart"/>
+      <w:r>
+        <w:rPr>
+          <w:rStyle w:val="a3"/>
+          <w:rFonts w:hint="eastAsia"/>
+          <w:color w:val="auto"/>
+          <w:u w:val="none"/>
+        </w:rPr>
+        <w:t>很</w:t>
+      </w:r>
+      <w:proofErr w:type="gramEnd"/>
+      <w:r>
+        <w:rPr>
+          <w:rStyle w:val="a3"/>
+          <w:rFonts w:hint="eastAsia"/>
+          <w:color w:val="auto"/>
+          <w:u w:val="none"/>
+        </w:rPr>
+        <w:t>棒，趕快來發揮你的創意吧</w:t>
+      </w:r>
+      <w:r>
+        <w:rPr>
+          <w:rStyle w:val="a3"/>
+          <w:rFonts w:hint="eastAsia"/>
+          <w:color w:val="auto"/>
+          <w:u w:val="none"/>
+        </w:rPr>
+        <w:t>~</w:t>
+      </w:r>
+    </w:p>
+    <w:p>
+      <w:pPr>
+        <w:pStyle w:val="a4"/>
+        <w:ind w:leftChars="0" w:left="960"/>
+      </w:pPr>
+      <w:r>
+        <w:rPr>
+          <w:rStyle w:val="a3"/>
+          <w:rFonts w:hint="eastAsia"/>
+          <w:color w:val="auto"/>
+          <w:u w:val="none"/>
+        </w:rPr>
+        <w:t>商品說明</w:t>
+      </w:r>
+      <w:r>
+        <w:rPr>
+          <w:rStyle w:val="a3"/>
+          <w:rFonts w:hint="eastAsia"/>
+          <w:color w:val="auto"/>
+          <w:u w:val="none"/>
+        </w:rPr>
+        <w:t xml:space="preserve">: </w:t>
+      </w:r>
+      <w:r>
+        <w:rPr>
+          <w:rFonts w:hint="eastAsia"/>
+        </w:rPr>
+        <w:t>101</w:t>
+      </w:r>
+      <w:r>
+        <w:rPr>
+          <w:rFonts w:hint="eastAsia"/>
+        </w:rPr>
+        <w:t>kcal</w:t>
+      </w:r>
+      <w:r>
+        <w:rPr>
+          <w:rFonts w:hint="eastAsia"/>
+        </w:rPr>
+        <w:t>，冷藏</w:t>
+      </w:r>
+      <w:r>
+        <w:rPr>
+          <w:rFonts w:hint="eastAsia"/>
+        </w:rPr>
+        <w:t>2~5</w:t>
+      </w:r>
+      <w:r>
+        <w:rPr>
+          <w:rFonts w:hint="eastAsia"/>
+        </w:rPr>
+        <w:t>°</w:t>
+      </w:r>
+      <w:r>
+        <w:t>C</w:t>
+      </w:r>
+    </w:p>
+    <w:p>
+      <w:pPr>
+        <w:pStyle w:val="a4"/>
+        <w:ind w:leftChars="0" w:left="960"/>
       </w:pPr>
       <w:r>
         <w:rPr>
@@ -349,9 +890,6 @@
       <w:pPr>
         <w:pStyle w:val="a4"/>
         <w:ind w:leftChars="0" w:left="960"/>
-        <w:rPr>
-          <w:rFonts w:hint="eastAsia"/>
-        </w:rPr>
       </w:pPr>
       <w:hyperlink r:id="rId9" w:history="1">
         <w:r>
@@ -366,36 +904,24 @@
       <w:pPr>
         <w:pStyle w:val="a4"/>
         <w:ind w:leftChars="0" w:left="960"/>
-        <w:rPr>
-          <w:rFonts w:hint="eastAsia"/>
-        </w:rPr>
       </w:pPr>
     </w:p>
     <w:p>
       <w:pPr>
         <w:pStyle w:val="a4"/>
         <w:ind w:leftChars="0" w:left="960"/>
-        <w:rPr>
-          <w:rFonts w:hint="eastAsia"/>
-        </w:rPr>
       </w:pPr>
     </w:p>
     <w:p>
       <w:pPr>
         <w:pStyle w:val="a4"/>
         <w:ind w:leftChars="0" w:left="960"/>
-        <w:rPr>
-          <w:rFonts w:hint="eastAsia"/>
-        </w:rPr>
       </w:pPr>
     </w:p>
     <w:p>
       <w:pPr>
         <w:pStyle w:val="a4"/>
         <w:ind w:leftChars="0" w:left="960"/>
-        <w:rPr>
-          <w:rFonts w:hint="eastAsia"/>
-        </w:rPr>
       </w:pPr>
     </w:p>
     <w:p>
@@ -406,15 +932,11 @@
           <w:numId w:val="5"/>
         </w:numPr>
         <w:ind w:leftChars="0"/>
-        <w:rPr>
-          <w:rFonts w:hint="eastAsia"/>
-        </w:rPr>
-      </w:pPr>
-      <w:r>
-        <w:rPr>
-          <w:rFonts w:hint="eastAsia"/>
-        </w:rPr>
-        <w:lastRenderedPageBreak/>
+      </w:pPr>
+      <w:r>
+        <w:rPr>
+          <w:rFonts w:hint="eastAsia"/>
+        </w:rPr>
         <w:t>品名</w:t>
       </w:r>
       <w:r>
@@ -423,38 +945,33 @@
         </w:rPr>
         <w:t xml:space="preserve">: </w:t>
       </w:r>
-      <w:r>
-        <w:rPr>
-          <w:rFonts w:hint="eastAsia"/>
-        </w:rPr>
-        <w:t>燻雞莓果</w:t>
-      </w:r>
-      <w:r>
-        <w:rPr>
-          <w:rFonts w:hint="eastAsia"/>
-        </w:rPr>
-        <w:t>沙拉</w:t>
-      </w:r>
-    </w:p>
-    <w:p>
-      <w:pPr>
-        <w:pStyle w:val="a4"/>
-        <w:ind w:leftChars="0" w:left="960"/>
-        <w:rPr>
-          <w:rFonts w:hint="eastAsia"/>
-        </w:rPr>
-      </w:pPr>
-      <w:r>
-        <w:rPr>
-          <w:rFonts w:hint="eastAsia"/>
-        </w:rPr>
-        <w:t>描述</w:t>
-      </w:r>
-      <w:r>
-        <w:rPr>
-          <w:rFonts w:hint="eastAsia"/>
-        </w:rPr>
-        <w:t xml:space="preserve">: </w:t>
+      <w:proofErr w:type="gramStart"/>
+      <w:r>
+        <w:rPr>
+          <w:rFonts w:hint="eastAsia"/>
+        </w:rPr>
+        <w:t>燻</w:t>
+      </w:r>
+      <w:proofErr w:type="gramEnd"/>
+      <w:r>
+        <w:rPr>
+          <w:rFonts w:hint="eastAsia"/>
+        </w:rPr>
+        <w:t>雞</w:t>
+      </w:r>
+      <w:proofErr w:type="gramStart"/>
+      <w:r>
+        <w:rPr>
+          <w:rFonts w:hint="eastAsia"/>
+        </w:rPr>
+        <w:t>莓</w:t>
+      </w:r>
+      <w:proofErr w:type="gramEnd"/>
+      <w:r>
+        <w:rPr>
+          <w:rFonts w:hint="eastAsia"/>
+        </w:rPr>
+        <w:t>果沙拉</w:t>
       </w:r>
     </w:p>
     <w:p>
@@ -525,8 +1042,333 @@
         <w:pStyle w:val="a4"/>
         <w:ind w:leftChars="0" w:left="960"/>
         <w:rPr>
-          <w:rFonts w:hint="eastAsia"/>
-        </w:rPr>
+          <w:rStyle w:val="a3"/>
+          <w:rFonts w:hint="eastAsia"/>
+          <w:color w:val="auto"/>
+          <w:u w:val="none"/>
+        </w:rPr>
+      </w:pPr>
+      <w:r>
+        <w:rPr>
+          <w:rStyle w:val="a3"/>
+          <w:rFonts w:hint="eastAsia"/>
+          <w:color w:val="auto"/>
+          <w:u w:val="none"/>
+        </w:rPr>
+        <w:t>商品敘述</w:t>
+      </w:r>
+      <w:r>
+        <w:rPr>
+          <w:rStyle w:val="a3"/>
+          <w:rFonts w:hint="eastAsia"/>
+          <w:color w:val="auto"/>
+          <w:u w:val="none"/>
+        </w:rPr>
+        <w:t xml:space="preserve">: </w:t>
+      </w:r>
+      <w:r>
+        <w:rPr>
+          <w:rStyle w:val="a3"/>
+          <w:rFonts w:hint="eastAsia"/>
+          <w:color w:val="auto"/>
+          <w:u w:val="none"/>
+        </w:rPr>
+        <w:t>中午外食總是沒有食慾嗎</w:t>
+      </w:r>
+      <w:r>
+        <w:rPr>
+          <w:rStyle w:val="a3"/>
+          <w:rFonts w:hint="eastAsia"/>
+          <w:color w:val="auto"/>
+          <w:u w:val="none"/>
+        </w:rPr>
+        <w:t>?</w:t>
+      </w:r>
+      <w:r>
+        <w:rPr>
+          <w:rStyle w:val="a3"/>
+          <w:rFonts w:hint="eastAsia"/>
+          <w:color w:val="auto"/>
+          <w:u w:val="none"/>
+        </w:rPr>
+        <w:t>想要保持輕盈的體態但總是只能吃油膩的外食或便當嗎</w:t>
+      </w:r>
+      <w:r>
+        <w:rPr>
+          <w:rStyle w:val="a3"/>
+          <w:rFonts w:hint="eastAsia"/>
+          <w:color w:val="auto"/>
+          <w:u w:val="none"/>
+        </w:rPr>
+        <w:t>?</w:t>
+      </w:r>
+      <w:r>
+        <w:rPr>
+          <w:rStyle w:val="a3"/>
+          <w:rFonts w:hint="eastAsia"/>
+          <w:color w:val="auto"/>
+          <w:u w:val="none"/>
+        </w:rPr>
+        <w:t>現在</w:t>
+      </w:r>
+      <w:proofErr w:type="gramStart"/>
+      <w:r>
+        <w:rPr>
+          <w:rFonts w:hint="eastAsia"/>
+        </w:rPr>
+        <w:t>燻</w:t>
+      </w:r>
+      <w:proofErr w:type="gramEnd"/>
+      <w:r>
+        <w:rPr>
+          <w:rFonts w:hint="eastAsia"/>
+        </w:rPr>
+        <w:t>雞</w:t>
+      </w:r>
+      <w:proofErr w:type="gramStart"/>
+      <w:r>
+        <w:rPr>
+          <w:rFonts w:hint="eastAsia"/>
+        </w:rPr>
+        <w:t>莓</w:t>
+      </w:r>
+      <w:proofErr w:type="gramEnd"/>
+      <w:r>
+        <w:rPr>
+          <w:rFonts w:hint="eastAsia"/>
+        </w:rPr>
+        <w:t>果沙拉</w:t>
+      </w:r>
+      <w:r>
+        <w:rPr>
+          <w:rStyle w:val="a3"/>
+          <w:rFonts w:hint="eastAsia"/>
+          <w:color w:val="auto"/>
+          <w:u w:val="none"/>
+        </w:rPr>
+        <w:t>給你不僅有機無毒的鮮蔬並且佐以</w:t>
+      </w:r>
+      <w:r>
+        <w:rPr>
+          <w:rStyle w:val="a3"/>
+          <w:rFonts w:hint="eastAsia"/>
+          <w:color w:val="auto"/>
+          <w:u w:val="none"/>
+        </w:rPr>
+        <w:t>草莓</w:t>
+      </w:r>
+      <w:r>
+        <w:rPr>
+          <w:rStyle w:val="a3"/>
+          <w:rFonts w:hint="eastAsia"/>
+          <w:color w:val="auto"/>
+          <w:u w:val="none"/>
+        </w:rPr>
+        <w:t>、</w:t>
+      </w:r>
+      <w:r>
+        <w:rPr>
+          <w:rStyle w:val="a3"/>
+          <w:rFonts w:hint="eastAsia"/>
+          <w:color w:val="auto"/>
+          <w:u w:val="none"/>
+        </w:rPr>
+        <w:t>苜蓿芽</w:t>
+      </w:r>
+      <w:r>
+        <w:rPr>
+          <w:rStyle w:val="a3"/>
+          <w:rFonts w:hint="eastAsia"/>
+          <w:color w:val="auto"/>
+          <w:u w:val="none"/>
+        </w:rPr>
+        <w:t>、</w:t>
+      </w:r>
+      <w:r>
+        <w:rPr>
+          <w:rStyle w:val="a3"/>
+          <w:rFonts w:hint="eastAsia"/>
+          <w:color w:val="auto"/>
+          <w:u w:val="none"/>
+        </w:rPr>
+        <w:t>小黃瓜</w:t>
+      </w:r>
+      <w:r>
+        <w:rPr>
+          <w:rStyle w:val="a3"/>
+          <w:rFonts w:hint="eastAsia"/>
+          <w:color w:val="auto"/>
+          <w:u w:val="none"/>
+        </w:rPr>
+        <w:t>，讓你營養與美味兼顧，訂貨後</w:t>
+      </w:r>
+      <w:r>
+        <w:rPr>
+          <w:rStyle w:val="a3"/>
+          <w:rFonts w:hint="eastAsia"/>
+          <w:color w:val="auto"/>
+          <w:u w:val="none"/>
+        </w:rPr>
+        <w:t>"</w:t>
+      </w:r>
+      <w:r>
+        <w:rPr>
+          <w:rStyle w:val="a3"/>
+          <w:rFonts w:hint="eastAsia"/>
+          <w:color w:val="auto"/>
+          <w:u w:val="none"/>
+        </w:rPr>
+        <w:t>冷藏</w:t>
+      </w:r>
+      <w:r>
+        <w:rPr>
+          <w:rStyle w:val="a3"/>
+          <w:rFonts w:hint="eastAsia"/>
+          <w:color w:val="auto"/>
+          <w:u w:val="none"/>
+        </w:rPr>
+        <w:t>"</w:t>
+      </w:r>
+      <w:r>
+        <w:rPr>
+          <w:rStyle w:val="a3"/>
+          <w:rFonts w:hint="eastAsia"/>
+          <w:color w:val="auto"/>
+          <w:u w:val="none"/>
+        </w:rPr>
+        <w:t>新鮮配送到府，讓</w:t>
+      </w:r>
+      <w:proofErr w:type="gramStart"/>
+      <w:r>
+        <w:rPr>
+          <w:rStyle w:val="a3"/>
+          <w:rFonts w:hint="eastAsia"/>
+          <w:color w:val="auto"/>
+          <w:u w:val="none"/>
+        </w:rPr>
+        <w:t>你享瘦健康</w:t>
+      </w:r>
+      <w:proofErr w:type="gramEnd"/>
+      <w:r>
+        <w:rPr>
+          <w:rStyle w:val="a3"/>
+          <w:rFonts w:hint="eastAsia"/>
+          <w:color w:val="auto"/>
+          <w:u w:val="none"/>
+        </w:rPr>
+        <w:t>與新鮮無負擔</w:t>
+      </w:r>
+      <w:proofErr w:type="gramStart"/>
+      <w:r>
+        <w:rPr>
+          <w:rStyle w:val="a3"/>
+          <w:rFonts w:hint="eastAsia"/>
+          <w:color w:val="auto"/>
+          <w:u w:val="none"/>
+        </w:rPr>
+        <w:t>的輕蔬食</w:t>
+      </w:r>
+      <w:proofErr w:type="gramEnd"/>
+      <w:r>
+        <w:rPr>
+          <w:rStyle w:val="a3"/>
+          <w:rFonts w:hint="eastAsia"/>
+          <w:color w:val="auto"/>
+          <w:u w:val="none"/>
+        </w:rPr>
+        <w:t>。不論是想自己動手加工製作豪華版沙拉美食還是即食享受，怎樣吃都</w:t>
+      </w:r>
+      <w:proofErr w:type="gramStart"/>
+      <w:r>
+        <w:rPr>
+          <w:rStyle w:val="a3"/>
+          <w:rFonts w:hint="eastAsia"/>
+          <w:color w:val="auto"/>
+          <w:u w:val="none"/>
+        </w:rPr>
+        <w:t>很</w:t>
+      </w:r>
+      <w:proofErr w:type="gramEnd"/>
+      <w:r>
+        <w:rPr>
+          <w:rStyle w:val="a3"/>
+          <w:rFonts w:hint="eastAsia"/>
+          <w:color w:val="auto"/>
+          <w:u w:val="none"/>
+        </w:rPr>
+        <w:t>棒，趕快來發揮你的創意吧</w:t>
+      </w:r>
+      <w:r>
+        <w:rPr>
+          <w:rStyle w:val="a3"/>
+          <w:rFonts w:hint="eastAsia"/>
+          <w:color w:val="auto"/>
+          <w:u w:val="none"/>
+        </w:rPr>
+        <w:t>~</w:t>
+      </w:r>
+    </w:p>
+    <w:p>
+      <w:pPr>
+        <w:pStyle w:val="a4"/>
+        <w:ind w:leftChars="0" w:left="960"/>
+      </w:pPr>
+      <w:r>
+        <w:rPr>
+          <w:rStyle w:val="a3"/>
+          <w:rFonts w:hint="eastAsia"/>
+          <w:color w:val="auto"/>
+          <w:u w:val="none"/>
+        </w:rPr>
+        <w:t>商品說明</w:t>
+      </w:r>
+      <w:r>
+        <w:rPr>
+          <w:rStyle w:val="a3"/>
+          <w:rFonts w:hint="eastAsia"/>
+          <w:color w:val="auto"/>
+          <w:u w:val="none"/>
+        </w:rPr>
+        <w:t xml:space="preserve">: </w:t>
+      </w:r>
+      <w:r>
+        <w:rPr>
+          <w:rFonts w:hint="eastAsia"/>
+        </w:rPr>
+        <w:t>9</w:t>
+      </w:r>
+      <w:r>
+        <w:rPr>
+          <w:rFonts w:hint="eastAsia"/>
+        </w:rPr>
+        <w:t>1kcal</w:t>
+      </w:r>
+      <w:r>
+        <w:rPr>
+          <w:rFonts w:hint="eastAsia"/>
+        </w:rPr>
+        <w:t>，冷藏</w:t>
+      </w:r>
+      <w:r>
+        <w:rPr>
+          <w:rFonts w:hint="eastAsia"/>
+        </w:rPr>
+        <w:t>2~5</w:t>
+      </w:r>
+      <w:r>
+        <w:rPr>
+          <w:rFonts w:hint="eastAsia"/>
+        </w:rPr>
+        <w:t>°</w:t>
+      </w:r>
+      <w:r>
+        <w:t>C</w:t>
+      </w:r>
+    </w:p>
+    <w:p>
+      <w:pPr>
+        <w:pStyle w:val="a4"/>
+        <w:ind w:leftChars="0" w:left="960"/>
       </w:pPr>
       <w:r>
         <w:rPr>
@@ -545,16 +1387,25 @@
       <w:pPr>
         <w:pStyle w:val="a4"/>
         <w:ind w:leftChars="0" w:left="960"/>
-        <w:rPr>
-          <w:rFonts w:hint="eastAsia"/>
-        </w:rPr>
       </w:pPr>
       <w:hyperlink r:id="rId11" w:history="1">
         <w:r>
           <w:rPr>
             <w:rStyle w:val="a3"/>
           </w:rPr>
-          <w:t>https://images.unsplash.com/photo-1582572358586-7cd1c5dbfa9e?ixlib=rb-1.2.1&amp;ixid=eyJhcHBfaWQiOjEyMDd9&amp;auto=format&amp;fit=crop&amp;w=500&amp;q=60</w:t>
+          <w:t>https://im</w:t>
+        </w:r>
+        <w:r>
+          <w:rPr>
+            <w:rStyle w:val="a3"/>
+          </w:rPr>
+          <w:t>a</w:t>
+        </w:r>
+        <w:r>
+          <w:rPr>
+            <w:rStyle w:val="a3"/>
+          </w:rPr>
+          <w:t>ges.unsplash.com/photo-1582572358586-7cd1c5dbfa9e?ixlib=rb-1.2.1&amp;ixid=eyJhcHBfaWQiOjEyMDd9&amp;auto=format&amp;fit=crop&amp;w=500&amp;q=60</w:t>
         </w:r>
       </w:hyperlink>
     </w:p>
@@ -566,9 +1417,6 @@
           <w:numId w:val="5"/>
         </w:numPr>
         <w:ind w:leftChars="0"/>
-        <w:rPr>
-          <w:rFonts w:hint="eastAsia"/>
-        </w:rPr>
       </w:pPr>
       <w:r>
         <w:rPr>
@@ -586,13 +1434,7 @@
         <w:rPr>
           <w:rFonts w:hint="eastAsia"/>
         </w:rPr>
-        <w:t>和風炸雞</w:t>
-      </w:r>
-      <w:r>
-        <w:rPr>
-          <w:rFonts w:hint="eastAsia"/>
-        </w:rPr>
-        <w:t>沙拉</w:t>
+        <w:t>和風炸雞沙拉</w:t>
       </w:r>
     </w:p>
     <w:p>
@@ -600,28 +1442,10 @@
         <w:pStyle w:val="a4"/>
         <w:ind w:leftChars="0" w:left="960"/>
         <w:rPr>
-          <w:rFonts w:hint="eastAsia"/>
-        </w:rPr>
-      </w:pPr>
-      <w:r>
-        <w:rPr>
-          <w:rFonts w:hint="eastAsia"/>
-        </w:rPr>
-        <w:t>描述</w:t>
-      </w:r>
-      <w:r>
-        <w:rPr>
-          <w:rFonts w:hint="eastAsia"/>
-        </w:rPr>
-        <w:t xml:space="preserve">: </w:t>
-      </w:r>
-    </w:p>
-    <w:p>
-      <w:pPr>
-        <w:pStyle w:val="a4"/>
-        <w:ind w:leftChars="0" w:left="960"/>
-        <w:rPr>
-          <w:rFonts w:hint="eastAsia"/>
+          <w:rStyle w:val="a3"/>
+          <w:rFonts w:hint="eastAsia"/>
+          <w:color w:val="auto"/>
+          <w:u w:val="none"/>
         </w:rPr>
       </w:pPr>
       <w:r>
@@ -629,8 +1453,9 @@
           <w:rFonts w:hint="eastAsia"/>
           <w:noProof/>
         </w:rPr>
+        <w:lastRenderedPageBreak/>
         <w:drawing>
-          <wp:inline distT="0" distB="0" distL="0" distR="0">
+          <wp:inline distT="0" distB="0" distL="0" distR="0" wp14:anchorId="1F4B46BF" wp14:editId="25E5D0C0">
             <wp:extent cx="2355011" cy="2355011"/>
             <wp:effectExtent l="0" t="0" r="7620" b="7620"/>
             <wp:docPr id="5" name="圖片 5" descr="C:\Users\user\Documents\Software_Engineer_Project\front-end\六角學院\JS實戰直播班\images\Salad\photo-1557038684-abb03178899e.jpg"/>
@@ -684,8 +1509,308 @@
         <w:pStyle w:val="a4"/>
         <w:ind w:leftChars="0" w:left="960"/>
         <w:rPr>
-          <w:rFonts w:hint="eastAsia"/>
-        </w:rPr>
+          <w:rStyle w:val="a3"/>
+          <w:rFonts w:hint="eastAsia"/>
+          <w:color w:val="auto"/>
+          <w:u w:val="none"/>
+        </w:rPr>
+      </w:pPr>
+      <w:r>
+        <w:rPr>
+          <w:rStyle w:val="a3"/>
+          <w:rFonts w:hint="eastAsia"/>
+          <w:color w:val="auto"/>
+          <w:u w:val="none"/>
+        </w:rPr>
+        <w:t>商品敘述</w:t>
+      </w:r>
+      <w:r>
+        <w:rPr>
+          <w:rStyle w:val="a3"/>
+          <w:rFonts w:hint="eastAsia"/>
+          <w:color w:val="auto"/>
+          <w:u w:val="none"/>
+        </w:rPr>
+        <w:t xml:space="preserve">: </w:t>
+      </w:r>
+      <w:r>
+        <w:rPr>
+          <w:rStyle w:val="a3"/>
+          <w:rFonts w:hint="eastAsia"/>
+          <w:color w:val="auto"/>
+          <w:u w:val="none"/>
+        </w:rPr>
+        <w:t>中午外食總是沒有食慾嗎</w:t>
+      </w:r>
+      <w:r>
+        <w:rPr>
+          <w:rStyle w:val="a3"/>
+          <w:rFonts w:hint="eastAsia"/>
+          <w:color w:val="auto"/>
+          <w:u w:val="none"/>
+        </w:rPr>
+        <w:t>?</w:t>
+      </w:r>
+      <w:r>
+        <w:rPr>
+          <w:rStyle w:val="a3"/>
+          <w:rFonts w:hint="eastAsia"/>
+          <w:color w:val="auto"/>
+          <w:u w:val="none"/>
+        </w:rPr>
+        <w:t>想要保持輕盈的體態但總是只能吃油膩的外食或便當嗎</w:t>
+      </w:r>
+      <w:r>
+        <w:rPr>
+          <w:rStyle w:val="a3"/>
+          <w:rFonts w:hint="eastAsia"/>
+          <w:color w:val="auto"/>
+          <w:u w:val="none"/>
+        </w:rPr>
+        <w:t>?</w:t>
+      </w:r>
+      <w:r>
+        <w:rPr>
+          <w:rStyle w:val="a3"/>
+          <w:rFonts w:hint="eastAsia"/>
+          <w:color w:val="auto"/>
+          <w:u w:val="none"/>
+        </w:rPr>
+        <w:t>現在</w:t>
+      </w:r>
+      <w:r>
+        <w:rPr>
+          <w:rFonts w:hint="eastAsia"/>
+        </w:rPr>
+        <w:t>和風炸雞沙拉</w:t>
+      </w:r>
+      <w:r>
+        <w:rPr>
+          <w:rStyle w:val="a3"/>
+          <w:rFonts w:hint="eastAsia"/>
+          <w:color w:val="auto"/>
+          <w:u w:val="none"/>
+        </w:rPr>
+        <w:t>給你不僅有機無毒的鮮蔬並且佐以</w:t>
+      </w:r>
+      <w:r>
+        <w:rPr>
+          <w:rStyle w:val="a3"/>
+          <w:rFonts w:hint="eastAsia"/>
+          <w:color w:val="auto"/>
+          <w:u w:val="none"/>
+        </w:rPr>
+        <w:t>紫甘藍</w:t>
+      </w:r>
+      <w:r>
+        <w:rPr>
+          <w:rStyle w:val="a3"/>
+          <w:rFonts w:hint="eastAsia"/>
+          <w:color w:val="auto"/>
+          <w:u w:val="none"/>
+        </w:rPr>
+        <w:t>、</w:t>
+      </w:r>
+      <w:r>
+        <w:rPr>
+          <w:rStyle w:val="a3"/>
+          <w:rFonts w:hint="eastAsia"/>
+          <w:color w:val="auto"/>
+          <w:u w:val="none"/>
+        </w:rPr>
+        <w:t>高麗菜絲、甜菜</w:t>
+      </w:r>
+      <w:r>
+        <w:rPr>
+          <w:rStyle w:val="a3"/>
+          <w:rFonts w:hint="eastAsia"/>
+          <w:color w:val="auto"/>
+          <w:u w:val="none"/>
+        </w:rPr>
+        <w:t>，讓你營養與美味兼顧，訂貨後</w:t>
+      </w:r>
+      <w:r>
+        <w:rPr>
+          <w:rStyle w:val="a3"/>
+          <w:rFonts w:hint="eastAsia"/>
+          <w:color w:val="auto"/>
+          <w:u w:val="none"/>
+        </w:rPr>
+        <w:t>"</w:t>
+      </w:r>
+      <w:r>
+        <w:rPr>
+          <w:rStyle w:val="a3"/>
+          <w:rFonts w:hint="eastAsia"/>
+          <w:color w:val="auto"/>
+          <w:u w:val="none"/>
+        </w:rPr>
+        <w:t>冷藏</w:t>
+      </w:r>
+      <w:r>
+        <w:rPr>
+          <w:rStyle w:val="a3"/>
+          <w:rFonts w:hint="eastAsia"/>
+          <w:color w:val="auto"/>
+          <w:u w:val="none"/>
+        </w:rPr>
+        <w:t>"</w:t>
+      </w:r>
+      <w:r>
+        <w:rPr>
+          <w:rStyle w:val="a3"/>
+          <w:rFonts w:hint="eastAsia"/>
+          <w:color w:val="auto"/>
+          <w:u w:val="none"/>
+        </w:rPr>
+        <w:t>新鮮配送到府，讓</w:t>
+      </w:r>
+      <w:proofErr w:type="gramStart"/>
+      <w:r>
+        <w:rPr>
+          <w:rStyle w:val="a3"/>
+          <w:rFonts w:hint="eastAsia"/>
+          <w:color w:val="auto"/>
+          <w:u w:val="none"/>
+        </w:rPr>
+        <w:t>你享瘦健康</w:t>
+      </w:r>
+      <w:proofErr w:type="gramEnd"/>
+      <w:r>
+        <w:rPr>
+          <w:rStyle w:val="a3"/>
+          <w:rFonts w:hint="eastAsia"/>
+          <w:color w:val="auto"/>
+          <w:u w:val="none"/>
+        </w:rPr>
+        <w:t>與新鮮無負擔</w:t>
+      </w:r>
+      <w:proofErr w:type="gramStart"/>
+      <w:r>
+        <w:rPr>
+          <w:rStyle w:val="a3"/>
+          <w:rFonts w:hint="eastAsia"/>
+          <w:color w:val="auto"/>
+          <w:u w:val="none"/>
+        </w:rPr>
+        <w:t>的輕蔬食</w:t>
+      </w:r>
+      <w:proofErr w:type="gramEnd"/>
+      <w:r>
+        <w:rPr>
+          <w:rStyle w:val="a3"/>
+          <w:rFonts w:hint="eastAsia"/>
+          <w:color w:val="auto"/>
+          <w:u w:val="none"/>
+        </w:rPr>
+        <w:t>。不論是想自己動手加工製作豪華版沙拉美食還是即食享受，怎樣吃都</w:t>
+      </w:r>
+      <w:proofErr w:type="gramStart"/>
+      <w:r>
+        <w:rPr>
+          <w:rStyle w:val="a3"/>
+          <w:rFonts w:hint="eastAsia"/>
+          <w:color w:val="auto"/>
+          <w:u w:val="none"/>
+        </w:rPr>
+        <w:t>很</w:t>
+      </w:r>
+      <w:proofErr w:type="gramEnd"/>
+      <w:r>
+        <w:rPr>
+          <w:rStyle w:val="a3"/>
+          <w:rFonts w:hint="eastAsia"/>
+          <w:color w:val="auto"/>
+          <w:u w:val="none"/>
+        </w:rPr>
+        <w:t>棒，趕快來發揮你的創意吧</w:t>
+      </w:r>
+      <w:r>
+        <w:rPr>
+          <w:rStyle w:val="a3"/>
+          <w:rFonts w:hint="eastAsia"/>
+          <w:color w:val="auto"/>
+          <w:u w:val="none"/>
+        </w:rPr>
+        <w:t>~</w:t>
+      </w:r>
+    </w:p>
+    <w:p>
+      <w:pPr>
+        <w:pStyle w:val="a4"/>
+        <w:ind w:leftChars="0" w:left="960"/>
+        <w:rPr>
+          <w:rStyle w:val="a3"/>
+          <w:rFonts w:hint="eastAsia"/>
+          <w:color w:val="auto"/>
+          <w:u w:val="none"/>
+        </w:rPr>
+      </w:pPr>
+    </w:p>
+    <w:p>
+      <w:pPr>
+        <w:pStyle w:val="a4"/>
+        <w:ind w:leftChars="0" w:left="960"/>
+      </w:pPr>
+      <w:r>
+        <w:rPr>
+          <w:rStyle w:val="a3"/>
+          <w:rFonts w:hint="eastAsia"/>
+          <w:color w:val="auto"/>
+          <w:u w:val="none"/>
+        </w:rPr>
+        <w:t>商品說明</w:t>
+      </w:r>
+      <w:r>
+        <w:rPr>
+          <w:rStyle w:val="a3"/>
+          <w:rFonts w:hint="eastAsia"/>
+          <w:color w:val="auto"/>
+          <w:u w:val="none"/>
+        </w:rPr>
+        <w:t xml:space="preserve">: </w:t>
+      </w:r>
+      <w:r>
+        <w:rPr>
+          <w:rStyle w:val="a3"/>
+          <w:rFonts w:hint="eastAsia"/>
+          <w:color w:val="auto"/>
+          <w:u w:val="none"/>
+        </w:rPr>
+        <w:t>340</w:t>
+      </w:r>
+      <w:r>
+        <w:rPr>
+          <w:rFonts w:hint="eastAsia"/>
+        </w:rPr>
+        <w:t>kcal</w:t>
+      </w:r>
+      <w:r>
+        <w:rPr>
+          <w:rFonts w:hint="eastAsia"/>
+        </w:rPr>
+        <w:t>，冷藏</w:t>
+      </w:r>
+      <w:r>
+        <w:rPr>
+          <w:rFonts w:hint="eastAsia"/>
+        </w:rPr>
+        <w:t>2~5</w:t>
+      </w:r>
+      <w:r>
+        <w:rPr>
+          <w:rFonts w:hint="eastAsia"/>
+        </w:rPr>
+        <w:t>°</w:t>
+      </w:r>
+      <w:r>
+        <w:t>C</w:t>
+      </w:r>
+    </w:p>
+    <w:p>
+      <w:pPr>
+        <w:pStyle w:val="a4"/>
+        <w:ind w:leftChars="0" w:left="960"/>
       </w:pPr>
       <w:r>
         <w:rPr>
@@ -700,71 +1825,61 @@
         <w:t>:</w:t>
       </w:r>
     </w:p>
+    <w:bookmarkStart w:id="0" w:name="_GoBack"/>
     <w:p>
       <w:pPr>
         <w:pStyle w:val="a4"/>
         <w:ind w:leftChars="0" w:left="960"/>
-        <w:rPr>
-          <w:rFonts w:hint="eastAsia"/>
-        </w:rPr>
-      </w:pPr>
-      <w:hyperlink r:id="rId13" w:history="1">
-        <w:r>
-          <w:rPr>
-            <w:rStyle w:val="a3"/>
-          </w:rPr>
-          <w:t>https://images.unsplash.com/photo-1557038684-abb03178899e?ixlib=rb-1.2.1&amp;ixid=eyJhcHBfaWQiOjEyMDd9&amp;auto=format&amp;fit=crop&amp;w=500&amp;q=60</w:t>
-        </w:r>
-      </w:hyperlink>
-    </w:p>
-    <w:p>
-      <w:pPr>
-        <w:rPr>
-          <w:rFonts w:hint="eastAsia"/>
-        </w:rPr>
-      </w:pPr>
-    </w:p>
-    <w:p>
-      <w:pPr>
-        <w:rPr>
-          <w:rFonts w:hint="eastAsia"/>
-        </w:rPr>
-      </w:pPr>
-    </w:p>
-    <w:p>
-      <w:pPr>
-        <w:rPr>
-          <w:rFonts w:hint="eastAsia"/>
-        </w:rPr>
-      </w:pPr>
-    </w:p>
-    <w:p>
-      <w:pPr>
-        <w:rPr>
-          <w:rFonts w:hint="eastAsia"/>
-        </w:rPr>
-      </w:pPr>
-    </w:p>
-    <w:p>
-      <w:pPr>
-        <w:rPr>
-          <w:rFonts w:hint="eastAsia"/>
-        </w:rPr>
-      </w:pPr>
-    </w:p>
-    <w:p>
-      <w:pPr>
-        <w:rPr>
-          <w:rFonts w:hint="eastAsia"/>
-        </w:rPr>
-      </w:pPr>
-      <w:r>
-        <w:rPr>
-          <w:rFonts w:hint="eastAsia"/>
-        </w:rPr>
-        <w:lastRenderedPageBreak/>
+      </w:pPr>
+      <w:r>
+        <w:fldChar w:fldCharType="begin"/>
+      </w:r>
+      <w:r>
+        <w:instrText xml:space="preserve"> HYPERLINK "https://images.unsplash.com/photo-1557038684-abb03178899e?ixlib=rb-1.2.1&amp;ixid=eyJhcHBfaWQiOjEyMDd9&amp;auto=format&amp;fit=crop&amp;w=500&amp;q=60" </w:instrText>
+      </w:r>
+      <w:r>
+        <w:fldChar w:fldCharType="separate"/>
+      </w:r>
+      <w:r>
+        <w:rPr>
+          <w:rStyle w:val="a3"/>
+        </w:rPr>
+        <w:t>https://images.un</w:t>
+      </w:r>
+      <w:r>
+        <w:rPr>
+          <w:rStyle w:val="a3"/>
+        </w:rPr>
+        <w:t>s</w:t>
+      </w:r>
+      <w:r>
+        <w:rPr>
+          <w:rStyle w:val="a3"/>
+        </w:rPr>
+        <w:t>plash.com/photo-1557038684-abb03178899e?ixlib=rb-1.2.1&amp;ixid=eyJhcHBfaWQiOjEyMDd9&amp;auto=format&amp;fit=crop&amp;w=500&amp;q=60</w:t>
+      </w:r>
+      <w:r>
+        <w:rPr>
+          <w:rStyle w:val="a3"/>
+        </w:rPr>
+        <w:fldChar w:fldCharType="end"/>
+      </w:r>
+    </w:p>
+    <w:bookmarkEnd w:id="0"/>
+    <w:p/>
+    <w:p/>
+    <w:p/>
+    <w:p/>
+    <w:p/>
+    <w:p>
+      <w:proofErr w:type="gramStart"/>
+      <w:r>
+        <w:rPr>
+          <w:rFonts w:hint="eastAsia"/>
+        </w:rPr>
         <w:t>2.Breakfast</w:t>
       </w:r>
+      <w:proofErr w:type="gramEnd"/>
     </w:p>
     <w:p>
       <w:pPr>
@@ -774,9 +1889,6 @@
           <w:numId w:val="6"/>
         </w:numPr>
         <w:ind w:leftChars="0"/>
-        <w:rPr>
-          <w:rFonts w:hint="eastAsia"/>
-        </w:rPr>
       </w:pPr>
       <w:r>
         <w:rPr>
@@ -794,29 +1906,16 @@
         <w:rPr>
           <w:rFonts w:hint="eastAsia"/>
         </w:rPr>
-        <w:t>和風炸雞沙拉</w:t>
-      </w:r>
-    </w:p>
-    <w:p>
-      <w:pPr>
-        <w:pStyle w:val="a4"/>
-        <w:ind w:leftChars="0" w:left="955"/>
-        <w:rPr>
-          <w:rFonts w:hint="eastAsia"/>
-        </w:rPr>
-      </w:pPr>
-      <w:r>
-        <w:rPr>
-          <w:rFonts w:hint="eastAsia"/>
-        </w:rPr>
-        <w:t>描述</w:t>
-      </w:r>
-      <w:r>
-        <w:rPr>
-          <w:rFonts w:hint="eastAsia"/>
-        </w:rPr>
-        <w:t xml:space="preserve">: </w:t>
-      </w:r>
+        <w:t>煎蛋</w:t>
+      </w:r>
+      <w:proofErr w:type="gramStart"/>
+      <w:r>
+        <w:rPr>
+          <w:rFonts w:hint="eastAsia"/>
+        </w:rPr>
+        <w:t>吐司佐生菜</w:t>
+      </w:r>
+      <w:proofErr w:type="gramEnd"/>
     </w:p>
     <w:p>
       <w:pPr>
@@ -831,6 +1930,7 @@
           <w:rFonts w:hint="eastAsia"/>
           <w:noProof/>
         </w:rPr>
+        <w:lastRenderedPageBreak/>
         <w:drawing>
           <wp:inline distT="0" distB="0" distL="0" distR="0" wp14:anchorId="6C9F68DD" wp14:editId="3A86EA4F">
             <wp:extent cx="2027207" cy="2027207"/>
@@ -849,7 +1949,7 @@
                     </pic:cNvPicPr>
                   </pic:nvPicPr>
                   <pic:blipFill>
-                    <a:blip r:embed="rId14" cstate="print">
+                    <a:blip r:embed="rId13" cstate="print">
                       <a:extLst>
                         <a:ext uri="{28A0092B-C50C-407E-A947-70E740481C1C}">
                           <a14:useLocalDpi xmlns:a14="http://schemas.microsoft.com/office/drawing/2010/main" val="0"/>
@@ -884,10 +1984,61 @@
     <w:p>
       <w:pPr>
         <w:pStyle w:val="a4"/>
-        <w:ind w:leftChars="0" w:left="955"/>
-        <w:rPr>
-          <w:rFonts w:hint="eastAsia"/>
-        </w:rPr>
+        <w:ind w:leftChars="0" w:left="960"/>
+        <w:rPr>
+          <w:rStyle w:val="a3"/>
+          <w:rFonts w:hint="eastAsia"/>
+          <w:color w:val="auto"/>
+          <w:u w:val="none"/>
+        </w:rPr>
+      </w:pPr>
+      <w:r>
+        <w:rPr>
+          <w:rStyle w:val="a3"/>
+          <w:rFonts w:hint="eastAsia"/>
+          <w:color w:val="auto"/>
+          <w:u w:val="none"/>
+        </w:rPr>
+        <w:t>商品敘述</w:t>
+      </w:r>
+      <w:r>
+        <w:rPr>
+          <w:rStyle w:val="a3"/>
+          <w:rFonts w:hint="eastAsia"/>
+          <w:color w:val="auto"/>
+          <w:u w:val="none"/>
+        </w:rPr>
+        <w:t xml:space="preserve">: </w:t>
+      </w:r>
+    </w:p>
+    <w:p>
+      <w:pPr>
+        <w:pStyle w:val="a4"/>
+        <w:ind w:leftChars="0" w:left="955"/>
+      </w:pPr>
+      <w:r>
+        <w:rPr>
+          <w:rStyle w:val="a3"/>
+          <w:rFonts w:hint="eastAsia"/>
+          <w:color w:val="auto"/>
+          <w:u w:val="none"/>
+        </w:rPr>
+        <w:t>商品說明</w:t>
+      </w:r>
+      <w:r>
+        <w:rPr>
+          <w:rStyle w:val="a3"/>
+          <w:rFonts w:hint="eastAsia"/>
+          <w:color w:val="auto"/>
+          <w:u w:val="none"/>
+        </w:rPr>
+        <w:t>:</w:t>
+      </w:r>
+    </w:p>
+    <w:p>
+      <w:pPr>
+        <w:pStyle w:val="a4"/>
+        <w:ind w:leftChars="0" w:left="955"/>
       </w:pPr>
       <w:r>
         <w:rPr>
@@ -906,16 +2057,25 @@
       <w:pPr>
         <w:pStyle w:val="a4"/>
         <w:ind w:leftChars="0" w:left="955"/>
-        <w:rPr>
-          <w:rFonts w:hint="eastAsia"/>
-        </w:rPr>
-      </w:pPr>
-      <w:hyperlink r:id="rId15" w:history="1">
+      </w:pPr>
+      <w:hyperlink r:id="rId14" w:history="1">
         <w:r>
           <w:rPr>
             <w:rStyle w:val="a3"/>
           </w:rPr>
-          <w:t>https://images.unsplash.com/photo-1525351484163-7529414344d8?ixlib=rb-1.2.1&amp;ixid=eyJhcHBfaWQiOjEyMDd9&amp;auto=format&amp;fit=crop&amp;w=500&amp;q=60</w:t>
+          <w:t>https://images.</w:t>
+        </w:r>
+        <w:r>
+          <w:rPr>
+            <w:rStyle w:val="a3"/>
+          </w:rPr>
+          <w:t>u</w:t>
+        </w:r>
+        <w:r>
+          <w:rPr>
+            <w:rStyle w:val="a3"/>
+          </w:rPr>
+          <w:t>nsplash.com/photo-1525351484163-7529414344d8?ixlib=rb-1.2.1&amp;ixid=eyJhcHBfaWQiOjEyMDd9&amp;auto=format&amp;fit=crop&amp;w=500&amp;q=60</w:t>
         </w:r>
       </w:hyperlink>
     </w:p>
@@ -927,9 +2087,6 @@
           <w:numId w:val="6"/>
         </w:numPr>
         <w:ind w:leftChars="0"/>
-        <w:rPr>
-          <w:rFonts w:hint="eastAsia"/>
-        </w:rPr>
       </w:pPr>
       <w:r>
         <w:rPr>
@@ -948,27 +2105,6 @@
           <w:rFonts w:hint="eastAsia"/>
         </w:rPr>
         <w:t>和風炸雞沙拉</w:t>
-      </w:r>
-    </w:p>
-    <w:p>
-      <w:pPr>
-        <w:pStyle w:val="a4"/>
-        <w:ind w:leftChars="0" w:left="955"/>
-        <w:rPr>
-          <w:rFonts w:hint="eastAsia"/>
-        </w:rPr>
-      </w:pPr>
-      <w:r>
-        <w:rPr>
-          <w:rFonts w:hint="eastAsia"/>
-        </w:rPr>
-        <w:t>描述</w:t>
-      </w:r>
-      <w:r>
-        <w:rPr>
-          <w:rFonts w:hint="eastAsia"/>
-        </w:rPr>
-        <w:t xml:space="preserve">: </w:t>
       </w:r>
     </w:p>
     <w:p>
@@ -1002,7 +2138,7 @@
                     </pic:cNvPicPr>
                   </pic:nvPicPr>
                   <pic:blipFill>
-                    <a:blip r:embed="rId16" cstate="print">
+                    <a:blip r:embed="rId15" cstate="print">
                       <a:extLst>
                         <a:ext uri="{28A0092B-C50C-407E-A947-70E740481C1C}">
                           <a14:useLocalDpi xmlns:a14="http://schemas.microsoft.com/office/drawing/2010/main" val="0"/>
@@ -1037,12 +2173,93 @@
     <w:p>
       <w:pPr>
         <w:pStyle w:val="a4"/>
-        <w:ind w:leftChars="0" w:left="955"/>
-        <w:rPr>
-          <w:rFonts w:hint="eastAsia"/>
-        </w:rPr>
-      </w:pPr>
-      <w:hyperlink r:id="rId17" w:history="1">
+        <w:ind w:leftChars="0" w:left="960"/>
+        <w:rPr>
+          <w:rStyle w:val="a3"/>
+          <w:rFonts w:hint="eastAsia"/>
+          <w:color w:val="auto"/>
+          <w:u w:val="none"/>
+        </w:rPr>
+      </w:pPr>
+      <w:r>
+        <w:rPr>
+          <w:rStyle w:val="a3"/>
+          <w:rFonts w:hint="eastAsia"/>
+          <w:color w:val="auto"/>
+          <w:u w:val="none"/>
+        </w:rPr>
+        <w:t>商品敘述</w:t>
+      </w:r>
+      <w:r>
+        <w:rPr>
+          <w:rStyle w:val="a3"/>
+          <w:rFonts w:hint="eastAsia"/>
+          <w:color w:val="auto"/>
+          <w:u w:val="none"/>
+        </w:rPr>
+        <w:t xml:space="preserve">: </w:t>
+      </w:r>
+    </w:p>
+    <w:p>
+      <w:pPr>
+        <w:pStyle w:val="a4"/>
+        <w:ind w:leftChars="0" w:left="955"/>
+        <w:rPr>
+          <w:rStyle w:val="a3"/>
+          <w:rFonts w:hint="eastAsia"/>
+          <w:color w:val="auto"/>
+          <w:u w:val="none"/>
+        </w:rPr>
+      </w:pPr>
+      <w:r>
+        <w:rPr>
+          <w:rStyle w:val="a3"/>
+          <w:rFonts w:hint="eastAsia"/>
+          <w:color w:val="auto"/>
+          <w:u w:val="none"/>
+        </w:rPr>
+        <w:t>商品說明</w:t>
+      </w:r>
+      <w:r>
+        <w:rPr>
+          <w:rStyle w:val="a3"/>
+          <w:rFonts w:hint="eastAsia"/>
+          <w:color w:val="auto"/>
+          <w:u w:val="none"/>
+        </w:rPr>
+        <w:t>:</w:t>
+      </w:r>
+    </w:p>
+    <w:p>
+      <w:pPr>
+        <w:pStyle w:val="a4"/>
+        <w:ind w:leftChars="0" w:left="955"/>
+      </w:pPr>
+      <w:r>
+        <w:rPr>
+          <w:rStyle w:val="a3"/>
+          <w:rFonts w:hint="eastAsia"/>
+          <w:color w:val="auto"/>
+          <w:u w:val="none"/>
+        </w:rPr>
+        <w:t>連結</w:t>
+      </w:r>
+      <w:r>
+        <w:rPr>
+          <w:rStyle w:val="a3"/>
+          <w:rFonts w:hint="eastAsia"/>
+          <w:color w:val="auto"/>
+          <w:u w:val="none"/>
+        </w:rPr>
+        <w:t>:</w:t>
+      </w:r>
+    </w:p>
+    <w:p>
+      <w:pPr>
+        <w:pStyle w:val="a4"/>
+        <w:ind w:leftChars="0" w:left="955"/>
+      </w:pPr>
+      <w:hyperlink r:id="rId16" w:history="1">
         <w:r>
           <w:rPr>
             <w:rStyle w:val="a3"/>
@@ -1055,72 +2272,48 @@
       <w:pPr>
         <w:pStyle w:val="a4"/>
         <w:ind w:leftChars="0" w:left="955"/>
-        <w:rPr>
-          <w:rFonts w:hint="eastAsia"/>
-        </w:rPr>
-      </w:pPr>
-    </w:p>
-    <w:p>
-      <w:pPr>
-        <w:pStyle w:val="a4"/>
-        <w:ind w:leftChars="0" w:left="955"/>
-        <w:rPr>
-          <w:rFonts w:hint="eastAsia"/>
-        </w:rPr>
-      </w:pPr>
-    </w:p>
-    <w:p>
-      <w:pPr>
-        <w:pStyle w:val="a4"/>
-        <w:ind w:leftChars="0" w:left="955"/>
-        <w:rPr>
-          <w:rFonts w:hint="eastAsia"/>
-        </w:rPr>
-      </w:pPr>
-    </w:p>
-    <w:p>
-      <w:pPr>
-        <w:pStyle w:val="a4"/>
-        <w:ind w:leftChars="0" w:left="955"/>
-        <w:rPr>
-          <w:rFonts w:hint="eastAsia"/>
-        </w:rPr>
-      </w:pPr>
-    </w:p>
-    <w:p>
-      <w:pPr>
-        <w:pStyle w:val="a4"/>
-        <w:ind w:leftChars="0" w:left="955"/>
-        <w:rPr>
-          <w:rFonts w:hint="eastAsia"/>
-        </w:rPr>
-      </w:pPr>
-    </w:p>
-    <w:p>
-      <w:pPr>
-        <w:pStyle w:val="a4"/>
-        <w:ind w:leftChars="0" w:left="955"/>
-        <w:rPr>
-          <w:rFonts w:hint="eastAsia"/>
-        </w:rPr>
-      </w:pPr>
-    </w:p>
-    <w:p>
-      <w:pPr>
-        <w:pStyle w:val="a4"/>
-        <w:ind w:leftChars="0" w:left="955"/>
-        <w:rPr>
-          <w:rFonts w:hint="eastAsia"/>
-        </w:rPr>
-      </w:pPr>
-    </w:p>
-    <w:p>
-      <w:pPr>
-        <w:pStyle w:val="a4"/>
-        <w:ind w:leftChars="0" w:left="955"/>
-        <w:rPr>
-          <w:rFonts w:hint="eastAsia"/>
-        </w:rPr>
+      </w:pPr>
+    </w:p>
+    <w:p>
+      <w:pPr>
+        <w:pStyle w:val="a4"/>
+        <w:ind w:leftChars="0" w:left="955"/>
+      </w:pPr>
+    </w:p>
+    <w:p>
+      <w:pPr>
+        <w:pStyle w:val="a4"/>
+        <w:ind w:leftChars="0" w:left="955"/>
+      </w:pPr>
+    </w:p>
+    <w:p>
+      <w:pPr>
+        <w:pStyle w:val="a4"/>
+        <w:ind w:leftChars="0" w:left="955"/>
+      </w:pPr>
+    </w:p>
+    <w:p>
+      <w:pPr>
+        <w:pStyle w:val="a4"/>
+        <w:ind w:leftChars="0" w:left="955"/>
+      </w:pPr>
+    </w:p>
+    <w:p>
+      <w:pPr>
+        <w:pStyle w:val="a4"/>
+        <w:ind w:leftChars="0" w:left="955"/>
+      </w:pPr>
+    </w:p>
+    <w:p>
+      <w:pPr>
+        <w:pStyle w:val="a4"/>
+        <w:ind w:leftChars="0" w:left="955"/>
+      </w:pPr>
+    </w:p>
+    <w:p>
+      <w:pPr>
+        <w:pStyle w:val="a4"/>
+        <w:ind w:leftChars="0" w:left="955"/>
       </w:pPr>
     </w:p>
     <w:p>
@@ -1131,15 +2324,11 @@
           <w:numId w:val="6"/>
         </w:numPr>
         <w:ind w:leftChars="0"/>
-        <w:rPr>
-          <w:rFonts w:hint="eastAsia"/>
-        </w:rPr>
-      </w:pPr>
-      <w:r>
-        <w:rPr>
-          <w:rFonts w:hint="eastAsia"/>
-        </w:rPr>
-        <w:lastRenderedPageBreak/>
+      </w:pPr>
+      <w:r>
+        <w:rPr>
+          <w:rFonts w:hint="eastAsia"/>
+        </w:rPr>
         <w:t>品名</w:t>
       </w:r>
       <w:r>
@@ -1153,27 +2342,6 @@
           <w:rFonts w:hint="eastAsia"/>
         </w:rPr>
         <w:t>和風炸雞沙拉</w:t>
-      </w:r>
-    </w:p>
-    <w:p>
-      <w:pPr>
-        <w:pStyle w:val="a4"/>
-        <w:ind w:leftChars="0" w:left="955"/>
-        <w:rPr>
-          <w:rFonts w:hint="eastAsia"/>
-        </w:rPr>
-      </w:pPr>
-      <w:r>
-        <w:rPr>
-          <w:rFonts w:hint="eastAsia"/>
-        </w:rPr>
-        <w:t>描述</w:t>
-      </w:r>
-      <w:r>
-        <w:rPr>
-          <w:rFonts w:hint="eastAsia"/>
-        </w:rPr>
-        <w:t xml:space="preserve">: </w:t>
       </w:r>
     </w:p>
     <w:p>
@@ -1207,7 +2375,7 @@
                     </pic:cNvPicPr>
                   </pic:nvPicPr>
                   <pic:blipFill>
-                    <a:blip r:embed="rId18" cstate="print">
+                    <a:blip r:embed="rId17" cstate="print">
                       <a:extLst>
                         <a:ext uri="{28A0092B-C50C-407E-A947-70E740481C1C}">
                           <a14:useLocalDpi xmlns:a14="http://schemas.microsoft.com/office/drawing/2010/main" val="0"/>
@@ -1242,12 +2410,93 @@
     <w:p>
       <w:pPr>
         <w:pStyle w:val="a4"/>
-        <w:ind w:leftChars="0" w:left="955"/>
-        <w:rPr>
-          <w:rFonts w:hint="eastAsia"/>
-        </w:rPr>
-      </w:pPr>
-      <w:hyperlink r:id="rId19" w:history="1">
+        <w:ind w:leftChars="0" w:left="960"/>
+        <w:rPr>
+          <w:rStyle w:val="a3"/>
+          <w:rFonts w:hint="eastAsia"/>
+          <w:color w:val="auto"/>
+          <w:u w:val="none"/>
+        </w:rPr>
+      </w:pPr>
+      <w:r>
+        <w:rPr>
+          <w:rStyle w:val="a3"/>
+          <w:rFonts w:hint="eastAsia"/>
+          <w:color w:val="auto"/>
+          <w:u w:val="none"/>
+        </w:rPr>
+        <w:t>商品敘述</w:t>
+      </w:r>
+      <w:r>
+        <w:rPr>
+          <w:rStyle w:val="a3"/>
+          <w:rFonts w:hint="eastAsia"/>
+          <w:color w:val="auto"/>
+          <w:u w:val="none"/>
+        </w:rPr>
+        <w:t xml:space="preserve">: </w:t>
+      </w:r>
+    </w:p>
+    <w:p>
+      <w:pPr>
+        <w:pStyle w:val="a4"/>
+        <w:ind w:leftChars="0" w:left="955"/>
+        <w:rPr>
+          <w:rStyle w:val="a3"/>
+          <w:rFonts w:hint="eastAsia"/>
+          <w:color w:val="auto"/>
+          <w:u w:val="none"/>
+        </w:rPr>
+      </w:pPr>
+      <w:r>
+        <w:rPr>
+          <w:rStyle w:val="a3"/>
+          <w:rFonts w:hint="eastAsia"/>
+          <w:color w:val="auto"/>
+          <w:u w:val="none"/>
+        </w:rPr>
+        <w:t>商品說明</w:t>
+      </w:r>
+      <w:r>
+        <w:rPr>
+          <w:rStyle w:val="a3"/>
+          <w:rFonts w:hint="eastAsia"/>
+          <w:color w:val="auto"/>
+          <w:u w:val="none"/>
+        </w:rPr>
+        <w:t>:</w:t>
+      </w:r>
+    </w:p>
+    <w:p>
+      <w:pPr>
+        <w:pStyle w:val="a4"/>
+        <w:ind w:leftChars="0" w:left="955"/>
+      </w:pPr>
+      <w:r>
+        <w:rPr>
+          <w:rStyle w:val="a3"/>
+          <w:rFonts w:hint="eastAsia"/>
+          <w:color w:val="auto"/>
+          <w:u w:val="none"/>
+        </w:rPr>
+        <w:t>連結</w:t>
+      </w:r>
+      <w:r>
+        <w:rPr>
+          <w:rStyle w:val="a3"/>
+          <w:rFonts w:hint="eastAsia"/>
+          <w:color w:val="auto"/>
+          <w:u w:val="none"/>
+        </w:rPr>
+        <w:t>:</w:t>
+      </w:r>
+    </w:p>
+    <w:p>
+      <w:pPr>
+        <w:pStyle w:val="a4"/>
+        <w:ind w:leftChars="0" w:left="955"/>
+      </w:pPr>
+      <w:hyperlink r:id="rId18" w:history="1">
         <w:r>
           <w:rPr>
             <w:rStyle w:val="a3"/>
@@ -1264,9 +2513,6 @@
           <w:numId w:val="6"/>
         </w:numPr>
         <w:ind w:leftChars="0"/>
-        <w:rPr>
-          <w:rFonts w:hint="eastAsia"/>
-        </w:rPr>
       </w:pPr>
       <w:r>
         <w:rPr>
@@ -1285,27 +2531,6 @@
           <w:rFonts w:hint="eastAsia"/>
         </w:rPr>
         <w:t>和風炸雞沙拉</w:t>
-      </w:r>
-    </w:p>
-    <w:p>
-      <w:pPr>
-        <w:pStyle w:val="a4"/>
-        <w:ind w:leftChars="0" w:left="955"/>
-        <w:rPr>
-          <w:rFonts w:hint="eastAsia"/>
-        </w:rPr>
-      </w:pPr>
-      <w:r>
-        <w:rPr>
-          <w:rFonts w:hint="eastAsia"/>
-        </w:rPr>
-        <w:t>描述</w:t>
-      </w:r>
-      <w:r>
-        <w:rPr>
-          <w:rFonts w:hint="eastAsia"/>
-        </w:rPr>
-        <w:t xml:space="preserve">: </w:t>
       </w:r>
     </w:p>
     <w:p>
@@ -1339,7 +2564,7 @@
                     </pic:cNvPicPr>
                   </pic:nvPicPr>
                   <pic:blipFill>
-                    <a:blip r:embed="rId20">
+                    <a:blip r:embed="rId19">
                       <a:extLst>
                         <a:ext uri="{28A0092B-C50C-407E-A947-70E740481C1C}">
                           <a14:useLocalDpi xmlns:a14="http://schemas.microsoft.com/office/drawing/2010/main" val="0"/>
@@ -1374,12 +2599,93 @@
     <w:p>
       <w:pPr>
         <w:pStyle w:val="a4"/>
-        <w:ind w:leftChars="0" w:left="955"/>
-        <w:rPr>
-          <w:rFonts w:hint="eastAsia"/>
-        </w:rPr>
-      </w:pPr>
-      <w:hyperlink r:id="rId21" w:history="1">
+        <w:ind w:leftChars="0" w:left="960"/>
+        <w:rPr>
+          <w:rStyle w:val="a3"/>
+          <w:rFonts w:hint="eastAsia"/>
+          <w:color w:val="auto"/>
+          <w:u w:val="none"/>
+        </w:rPr>
+      </w:pPr>
+      <w:r>
+        <w:rPr>
+          <w:rStyle w:val="a3"/>
+          <w:rFonts w:hint="eastAsia"/>
+          <w:color w:val="auto"/>
+          <w:u w:val="none"/>
+        </w:rPr>
+        <w:t>商品敘述</w:t>
+      </w:r>
+      <w:r>
+        <w:rPr>
+          <w:rStyle w:val="a3"/>
+          <w:rFonts w:hint="eastAsia"/>
+          <w:color w:val="auto"/>
+          <w:u w:val="none"/>
+        </w:rPr>
+        <w:t xml:space="preserve">: </w:t>
+      </w:r>
+    </w:p>
+    <w:p>
+      <w:pPr>
+        <w:pStyle w:val="a4"/>
+        <w:ind w:leftChars="0" w:left="955"/>
+        <w:rPr>
+          <w:rStyle w:val="a3"/>
+          <w:rFonts w:hint="eastAsia"/>
+          <w:color w:val="auto"/>
+          <w:u w:val="none"/>
+        </w:rPr>
+      </w:pPr>
+      <w:r>
+        <w:rPr>
+          <w:rStyle w:val="a3"/>
+          <w:rFonts w:hint="eastAsia"/>
+          <w:color w:val="auto"/>
+          <w:u w:val="none"/>
+        </w:rPr>
+        <w:t>商品說明</w:t>
+      </w:r>
+      <w:r>
+        <w:rPr>
+          <w:rStyle w:val="a3"/>
+          <w:rFonts w:hint="eastAsia"/>
+          <w:color w:val="auto"/>
+          <w:u w:val="none"/>
+        </w:rPr>
+        <w:t>:</w:t>
+      </w:r>
+    </w:p>
+    <w:p>
+      <w:pPr>
+        <w:pStyle w:val="a4"/>
+        <w:ind w:leftChars="0" w:left="955"/>
+      </w:pPr>
+      <w:r>
+        <w:rPr>
+          <w:rStyle w:val="a3"/>
+          <w:rFonts w:hint="eastAsia"/>
+          <w:color w:val="auto"/>
+          <w:u w:val="none"/>
+        </w:rPr>
+        <w:t>連結</w:t>
+      </w:r>
+      <w:r>
+        <w:rPr>
+          <w:rStyle w:val="a3"/>
+          <w:rFonts w:hint="eastAsia"/>
+          <w:color w:val="auto"/>
+          <w:u w:val="none"/>
+        </w:rPr>
+        <w:t>:</w:t>
+      </w:r>
+    </w:p>
+    <w:p>
+      <w:pPr>
+        <w:pStyle w:val="a4"/>
+        <w:ind w:leftChars="0" w:left="955"/>
+      </w:pPr>
+      <w:hyperlink r:id="rId20" w:history="1">
         <w:r>
           <w:rPr>
             <w:rStyle w:val="a3"/>
@@ -1392,72 +2698,48 @@
       <w:pPr>
         <w:pStyle w:val="a4"/>
         <w:ind w:leftChars="0" w:left="955"/>
-        <w:rPr>
-          <w:rFonts w:hint="eastAsia"/>
-        </w:rPr>
-      </w:pPr>
-    </w:p>
-    <w:p>
-      <w:pPr>
-        <w:pStyle w:val="a4"/>
-        <w:ind w:leftChars="0" w:left="955"/>
-        <w:rPr>
-          <w:rFonts w:hint="eastAsia"/>
-        </w:rPr>
-      </w:pPr>
-    </w:p>
-    <w:p>
-      <w:pPr>
-        <w:pStyle w:val="a4"/>
-        <w:ind w:leftChars="0" w:left="955"/>
-        <w:rPr>
-          <w:rFonts w:hint="eastAsia"/>
-        </w:rPr>
-      </w:pPr>
-    </w:p>
-    <w:p>
-      <w:pPr>
-        <w:pStyle w:val="a4"/>
-        <w:ind w:leftChars="0" w:left="955"/>
-        <w:rPr>
-          <w:rFonts w:hint="eastAsia"/>
-        </w:rPr>
-      </w:pPr>
-    </w:p>
-    <w:p>
-      <w:pPr>
-        <w:pStyle w:val="a4"/>
-        <w:ind w:leftChars="0" w:left="955"/>
-        <w:rPr>
-          <w:rFonts w:hint="eastAsia"/>
-        </w:rPr>
-      </w:pPr>
-    </w:p>
-    <w:p>
-      <w:pPr>
-        <w:pStyle w:val="a4"/>
-        <w:ind w:leftChars="0" w:left="955"/>
-        <w:rPr>
-          <w:rFonts w:hint="eastAsia"/>
-        </w:rPr>
-      </w:pPr>
-    </w:p>
-    <w:p>
-      <w:pPr>
-        <w:pStyle w:val="a4"/>
-        <w:ind w:leftChars="0" w:left="955"/>
-        <w:rPr>
-          <w:rFonts w:hint="eastAsia"/>
-        </w:rPr>
-      </w:pPr>
-    </w:p>
-    <w:p>
-      <w:pPr>
-        <w:pStyle w:val="a4"/>
-        <w:ind w:leftChars="0" w:left="955"/>
-        <w:rPr>
-          <w:rFonts w:hint="eastAsia"/>
-        </w:rPr>
+      </w:pPr>
+    </w:p>
+    <w:p>
+      <w:pPr>
+        <w:pStyle w:val="a4"/>
+        <w:ind w:leftChars="0" w:left="955"/>
+      </w:pPr>
+    </w:p>
+    <w:p>
+      <w:pPr>
+        <w:pStyle w:val="a4"/>
+        <w:ind w:leftChars="0" w:left="955"/>
+      </w:pPr>
+    </w:p>
+    <w:p>
+      <w:pPr>
+        <w:pStyle w:val="a4"/>
+        <w:ind w:leftChars="0" w:left="955"/>
+      </w:pPr>
+    </w:p>
+    <w:p>
+      <w:pPr>
+        <w:pStyle w:val="a4"/>
+        <w:ind w:leftChars="0" w:left="955"/>
+      </w:pPr>
+    </w:p>
+    <w:p>
+      <w:pPr>
+        <w:pStyle w:val="a4"/>
+        <w:ind w:leftChars="0" w:left="955"/>
+      </w:pPr>
+    </w:p>
+    <w:p>
+      <w:pPr>
+        <w:pStyle w:val="a4"/>
+        <w:ind w:leftChars="0" w:left="955"/>
+      </w:pPr>
+    </w:p>
+    <w:p>
+      <w:pPr>
+        <w:pStyle w:val="a4"/>
+        <w:ind w:leftChars="0" w:left="955"/>
       </w:pPr>
     </w:p>
     <w:p>
@@ -1468,15 +2750,11 @@
           <w:numId w:val="6"/>
         </w:numPr>
         <w:ind w:leftChars="0"/>
-        <w:rPr>
-          <w:rFonts w:hint="eastAsia"/>
-        </w:rPr>
-      </w:pPr>
-      <w:r>
-        <w:rPr>
-          <w:rFonts w:hint="eastAsia"/>
-        </w:rPr>
-        <w:lastRenderedPageBreak/>
+      </w:pPr>
+      <w:r>
+        <w:rPr>
+          <w:rFonts w:hint="eastAsia"/>
+        </w:rPr>
         <w:t>品名</w:t>
       </w:r>
       <w:r>
@@ -1490,27 +2768,6 @@
           <w:rFonts w:hint="eastAsia"/>
         </w:rPr>
         <w:t>和風炸雞沙拉</w:t>
-      </w:r>
-    </w:p>
-    <w:p>
-      <w:pPr>
-        <w:pStyle w:val="a4"/>
-        <w:ind w:leftChars="0" w:left="955"/>
-        <w:rPr>
-          <w:rFonts w:hint="eastAsia"/>
-        </w:rPr>
-      </w:pPr>
-      <w:r>
-        <w:rPr>
-          <w:rFonts w:hint="eastAsia"/>
-        </w:rPr>
-        <w:t>描述</w:t>
-      </w:r>
-      <w:r>
-        <w:rPr>
-          <w:rFonts w:hint="eastAsia"/>
-        </w:rPr>
-        <w:t xml:space="preserve">: </w:t>
       </w:r>
     </w:p>
     <w:p>
@@ -1544,7 +2801,7 @@
                     </pic:cNvPicPr>
                   </pic:nvPicPr>
                   <pic:blipFill>
-                    <a:blip r:embed="rId22">
+                    <a:blip r:embed="rId21">
                       <a:extLst>
                         <a:ext uri="{28A0092B-C50C-407E-A947-70E740481C1C}">
                           <a14:useLocalDpi xmlns:a14="http://schemas.microsoft.com/office/drawing/2010/main" val="0"/>
@@ -1579,12 +2836,93 @@
     <w:p>
       <w:pPr>
         <w:pStyle w:val="a4"/>
-        <w:ind w:leftChars="0" w:left="955"/>
-        <w:rPr>
-          <w:rFonts w:hint="eastAsia"/>
-        </w:rPr>
-      </w:pPr>
-      <w:hyperlink r:id="rId23" w:history="1">
+        <w:ind w:leftChars="0" w:left="960"/>
+        <w:rPr>
+          <w:rStyle w:val="a3"/>
+          <w:rFonts w:hint="eastAsia"/>
+          <w:color w:val="auto"/>
+          <w:u w:val="none"/>
+        </w:rPr>
+      </w:pPr>
+      <w:r>
+        <w:rPr>
+          <w:rStyle w:val="a3"/>
+          <w:rFonts w:hint="eastAsia"/>
+          <w:color w:val="auto"/>
+          <w:u w:val="none"/>
+        </w:rPr>
+        <w:t>商品敘述</w:t>
+      </w:r>
+      <w:r>
+        <w:rPr>
+          <w:rStyle w:val="a3"/>
+          <w:rFonts w:hint="eastAsia"/>
+          <w:color w:val="auto"/>
+          <w:u w:val="none"/>
+        </w:rPr>
+        <w:t xml:space="preserve">: </w:t>
+      </w:r>
+    </w:p>
+    <w:p>
+      <w:pPr>
+        <w:pStyle w:val="a4"/>
+        <w:ind w:leftChars="0" w:left="955"/>
+        <w:rPr>
+          <w:rStyle w:val="a3"/>
+          <w:rFonts w:hint="eastAsia"/>
+          <w:color w:val="auto"/>
+          <w:u w:val="none"/>
+        </w:rPr>
+      </w:pPr>
+      <w:r>
+        <w:rPr>
+          <w:rStyle w:val="a3"/>
+          <w:rFonts w:hint="eastAsia"/>
+          <w:color w:val="auto"/>
+          <w:u w:val="none"/>
+        </w:rPr>
+        <w:t>商品說明</w:t>
+      </w:r>
+      <w:r>
+        <w:rPr>
+          <w:rStyle w:val="a3"/>
+          <w:rFonts w:hint="eastAsia"/>
+          <w:color w:val="auto"/>
+          <w:u w:val="none"/>
+        </w:rPr>
+        <w:t>:</w:t>
+      </w:r>
+    </w:p>
+    <w:p>
+      <w:pPr>
+        <w:pStyle w:val="a4"/>
+        <w:ind w:leftChars="0" w:left="955"/>
+      </w:pPr>
+      <w:r>
+        <w:rPr>
+          <w:rStyle w:val="a3"/>
+          <w:rFonts w:hint="eastAsia"/>
+          <w:color w:val="auto"/>
+          <w:u w:val="none"/>
+        </w:rPr>
+        <w:t>連結</w:t>
+      </w:r>
+      <w:r>
+        <w:rPr>
+          <w:rStyle w:val="a3"/>
+          <w:rFonts w:hint="eastAsia"/>
+          <w:color w:val="auto"/>
+          <w:u w:val="none"/>
+        </w:rPr>
+        <w:t>:</w:t>
+      </w:r>
+    </w:p>
+    <w:p>
+      <w:pPr>
+        <w:pStyle w:val="a4"/>
+        <w:ind w:leftChars="0" w:left="955"/>
+      </w:pPr>
+      <w:hyperlink r:id="rId22" w:history="1">
         <w:r>
           <w:rPr>
             <w:rStyle w:val="a3"/>
@@ -1593,161 +2931,35 @@
         </w:r>
       </w:hyperlink>
     </w:p>
-    <w:p>
-      <w:pPr>
-        <w:rPr>
-          <w:rFonts w:hint="eastAsia"/>
-        </w:rPr>
-      </w:pPr>
-    </w:p>
-    <w:p>
-      <w:pPr>
-        <w:rPr>
-          <w:rFonts w:hint="eastAsia"/>
-        </w:rPr>
-      </w:pPr>
-    </w:p>
-    <w:p>
-      <w:pPr>
-        <w:rPr>
-          <w:rFonts w:hint="eastAsia"/>
-        </w:rPr>
-      </w:pPr>
-    </w:p>
-    <w:p>
-      <w:pPr>
-        <w:rPr>
-          <w:rFonts w:hint="eastAsia"/>
-        </w:rPr>
-      </w:pPr>
-    </w:p>
-    <w:p>
-      <w:pPr>
-        <w:rPr>
-          <w:rFonts w:hint="eastAsia"/>
-        </w:rPr>
-      </w:pPr>
-    </w:p>
-    <w:p>
-      <w:pPr>
-        <w:rPr>
-          <w:rFonts w:hint="eastAsia"/>
-        </w:rPr>
-      </w:pPr>
-    </w:p>
-    <w:p>
-      <w:pPr>
-        <w:rPr>
-          <w:rFonts w:hint="eastAsia"/>
-        </w:rPr>
-      </w:pPr>
-    </w:p>
-    <w:p>
-      <w:pPr>
-        <w:rPr>
-          <w:rFonts w:hint="eastAsia"/>
-        </w:rPr>
-      </w:pPr>
-    </w:p>
-    <w:p>
-      <w:pPr>
-        <w:rPr>
-          <w:rFonts w:hint="eastAsia"/>
-        </w:rPr>
-      </w:pPr>
-    </w:p>
-    <w:p>
-      <w:pPr>
-        <w:rPr>
-          <w:rFonts w:hint="eastAsia"/>
-        </w:rPr>
-      </w:pPr>
-    </w:p>
-    <w:p>
-      <w:pPr>
-        <w:rPr>
-          <w:rFonts w:hint="eastAsia"/>
-        </w:rPr>
-      </w:pPr>
-    </w:p>
-    <w:p>
-      <w:pPr>
-        <w:rPr>
-          <w:rFonts w:hint="eastAsia"/>
-        </w:rPr>
-      </w:pPr>
-    </w:p>
-    <w:p>
-      <w:pPr>
-        <w:rPr>
-          <w:rFonts w:hint="eastAsia"/>
-        </w:rPr>
-      </w:pPr>
-    </w:p>
-    <w:p>
-      <w:pPr>
-        <w:rPr>
-          <w:rFonts w:hint="eastAsia"/>
-        </w:rPr>
-      </w:pPr>
-    </w:p>
-    <w:p>
-      <w:pPr>
-        <w:rPr>
-          <w:rFonts w:hint="eastAsia"/>
-        </w:rPr>
-      </w:pPr>
-    </w:p>
-    <w:p>
-      <w:pPr>
-        <w:rPr>
-          <w:rFonts w:hint="eastAsia"/>
-        </w:rPr>
-      </w:pPr>
-    </w:p>
-    <w:p>
-      <w:pPr>
-        <w:rPr>
-          <w:rFonts w:hint="eastAsia"/>
-        </w:rPr>
-      </w:pPr>
-    </w:p>
-    <w:p>
-      <w:pPr>
-        <w:rPr>
-          <w:rFonts w:hint="eastAsia"/>
-        </w:rPr>
-      </w:pPr>
-    </w:p>
-    <w:p>
-      <w:pPr>
-        <w:rPr>
-          <w:rFonts w:hint="eastAsia"/>
-        </w:rPr>
-      </w:pPr>
-    </w:p>
-    <w:p>
-      <w:pPr>
-        <w:rPr>
-          <w:rFonts w:hint="eastAsia"/>
-        </w:rPr>
-      </w:pPr>
-      <w:bookmarkStart w:id="0" w:name="_GoBack"/>
-      <w:bookmarkEnd w:id="0"/>
-    </w:p>
-    <w:p>
-      <w:pPr>
-        <w:rPr>
-          <w:rFonts w:hint="eastAsia"/>
-        </w:rPr>
-      </w:pPr>
-      <w:r>
-        <w:rPr>
-          <w:rFonts w:hint="eastAsia"/>
-        </w:rPr>
-        <w:lastRenderedPageBreak/>
+    <w:p/>
+    <w:p/>
+    <w:p/>
+    <w:p/>
+    <w:p/>
+    <w:p/>
+    <w:p/>
+    <w:p/>
+    <w:p/>
+    <w:p/>
+    <w:p/>
+    <w:p/>
+    <w:p/>
+    <w:p/>
+    <w:p/>
+    <w:p/>
+    <w:p/>
+    <w:p/>
+    <w:p/>
+    <w:p/>
+    <w:p>
+      <w:proofErr w:type="gramStart"/>
+      <w:r>
+        <w:rPr>
+          <w:rFonts w:hint="eastAsia"/>
+        </w:rPr>
         <w:t>3.Fruit</w:t>
       </w:r>
+      <w:proofErr w:type="gramEnd"/>
     </w:p>
     <w:p>
       <w:pPr>
@@ -1757,9 +2969,6 @@
           <w:numId w:val="7"/>
         </w:numPr>
         <w:ind w:leftChars="0"/>
-        <w:rPr>
-          <w:rFonts w:hint="eastAsia"/>
-        </w:rPr>
       </w:pPr>
       <w:r>
         <w:rPr>
@@ -1777,28 +2986,21 @@
         <w:rPr>
           <w:rFonts w:hint="eastAsia"/>
         </w:rPr>
-        <w:t>營養莓果拼盤</w:t>
-      </w:r>
-    </w:p>
-    <w:p>
-      <w:pPr>
-        <w:pStyle w:val="a4"/>
-        <w:ind w:leftChars="0" w:left="955"/>
-        <w:rPr>
-          <w:rFonts w:hint="eastAsia"/>
-        </w:rPr>
-      </w:pPr>
-      <w:r>
-        <w:rPr>
-          <w:rFonts w:hint="eastAsia"/>
-        </w:rPr>
-        <w:t>描述</w:t>
-      </w:r>
-      <w:r>
-        <w:rPr>
-          <w:rFonts w:hint="eastAsia"/>
-        </w:rPr>
-        <w:t xml:space="preserve">: </w:t>
+        <w:t>營養</w:t>
+      </w:r>
+      <w:proofErr w:type="gramStart"/>
+      <w:r>
+        <w:rPr>
+          <w:rFonts w:hint="eastAsia"/>
+        </w:rPr>
+        <w:t>莓</w:t>
+      </w:r>
+      <w:proofErr w:type="gramEnd"/>
+      <w:r>
+        <w:rPr>
+          <w:rFonts w:hint="eastAsia"/>
+        </w:rPr>
+        <w:t>果拼盤</w:t>
       </w:r>
     </w:p>
     <w:p>
@@ -1832,7 +3034,7 @@
                     </pic:cNvPicPr>
                   </pic:nvPicPr>
                   <pic:blipFill>
-                    <a:blip r:embed="rId24" cstate="print">
+                    <a:blip r:embed="rId23" cstate="print">
                       <a:extLst>
                         <a:ext uri="{28A0092B-C50C-407E-A947-70E740481C1C}">
                           <a14:useLocalDpi xmlns:a14="http://schemas.microsoft.com/office/drawing/2010/main" val="0"/>
@@ -1867,10 +3069,61 @@
     <w:p>
       <w:pPr>
         <w:pStyle w:val="a4"/>
-        <w:ind w:leftChars="0" w:left="955"/>
-        <w:rPr>
-          <w:rFonts w:hint="eastAsia"/>
-        </w:rPr>
+        <w:ind w:leftChars="0" w:left="960"/>
+        <w:rPr>
+          <w:rStyle w:val="a3"/>
+          <w:rFonts w:hint="eastAsia"/>
+          <w:color w:val="auto"/>
+          <w:u w:val="none"/>
+        </w:rPr>
+      </w:pPr>
+      <w:r>
+        <w:rPr>
+          <w:rStyle w:val="a3"/>
+          <w:rFonts w:hint="eastAsia"/>
+          <w:color w:val="auto"/>
+          <w:u w:val="none"/>
+        </w:rPr>
+        <w:t>商品敘述</w:t>
+      </w:r>
+      <w:r>
+        <w:rPr>
+          <w:rStyle w:val="a3"/>
+          <w:rFonts w:hint="eastAsia"/>
+          <w:color w:val="auto"/>
+          <w:u w:val="none"/>
+        </w:rPr>
+        <w:t xml:space="preserve">: </w:t>
+      </w:r>
+    </w:p>
+    <w:p>
+      <w:pPr>
+        <w:pStyle w:val="a4"/>
+        <w:ind w:leftChars="0" w:left="955"/>
+      </w:pPr>
+      <w:r>
+        <w:rPr>
+          <w:rStyle w:val="a3"/>
+          <w:rFonts w:hint="eastAsia"/>
+          <w:color w:val="auto"/>
+          <w:u w:val="none"/>
+        </w:rPr>
+        <w:t>商品說明</w:t>
+      </w:r>
+      <w:r>
+        <w:rPr>
+          <w:rStyle w:val="a3"/>
+          <w:rFonts w:hint="eastAsia"/>
+          <w:color w:val="auto"/>
+          <w:u w:val="none"/>
+        </w:rPr>
+        <w:t>:</w:t>
+      </w:r>
+    </w:p>
+    <w:p>
+      <w:pPr>
+        <w:pStyle w:val="a4"/>
+        <w:ind w:leftChars="0" w:left="955"/>
       </w:pPr>
       <w:r>
         <w:rPr>
@@ -1889,11 +3142,8 @@
       <w:pPr>
         <w:pStyle w:val="a4"/>
         <w:ind w:leftChars="0" w:left="955"/>
-        <w:rPr>
-          <w:rFonts w:hint="eastAsia"/>
-        </w:rPr>
-      </w:pPr>
-      <w:hyperlink r:id="rId25" w:history="1">
+      </w:pPr>
+      <w:hyperlink r:id="rId24" w:history="1">
         <w:r>
           <w:rPr>
             <w:rStyle w:val="a3"/>
@@ -1910,9 +3160,6 @@
           <w:numId w:val="7"/>
         </w:numPr>
         <w:ind w:leftChars="0"/>
-        <w:rPr>
-          <w:rFonts w:hint="eastAsia"/>
-        </w:rPr>
       </w:pPr>
       <w:r>
         <w:rPr>
@@ -1931,27 +3178,6 @@
           <w:rFonts w:hint="eastAsia"/>
         </w:rPr>
         <w:t>香蕉燕麥</w:t>
-      </w:r>
-    </w:p>
-    <w:p>
-      <w:pPr>
-        <w:pStyle w:val="a4"/>
-        <w:ind w:leftChars="0" w:left="955"/>
-        <w:rPr>
-          <w:rFonts w:hint="eastAsia"/>
-        </w:rPr>
-      </w:pPr>
-      <w:r>
-        <w:rPr>
-          <w:rFonts w:hint="eastAsia"/>
-        </w:rPr>
-        <w:t>描述</w:t>
-      </w:r>
-      <w:r>
-        <w:rPr>
-          <w:rFonts w:hint="eastAsia"/>
-        </w:rPr>
-        <w:t xml:space="preserve">: </w:t>
       </w:r>
     </w:p>
     <w:p>
@@ -1985,7 +3211,7 @@
                     </pic:cNvPicPr>
                   </pic:nvPicPr>
                   <pic:blipFill>
-                    <a:blip r:embed="rId26" cstate="print">
+                    <a:blip r:embed="rId25" cstate="print">
                       <a:extLst>
                         <a:ext uri="{28A0092B-C50C-407E-A947-70E740481C1C}">
                           <a14:useLocalDpi xmlns:a14="http://schemas.microsoft.com/office/drawing/2010/main" val="0"/>
@@ -2020,10 +3246,61 @@
     <w:p>
       <w:pPr>
         <w:pStyle w:val="a4"/>
-        <w:ind w:leftChars="0" w:left="955"/>
-        <w:rPr>
-          <w:rFonts w:hint="eastAsia"/>
-        </w:rPr>
+        <w:ind w:leftChars="0" w:left="960"/>
+        <w:rPr>
+          <w:rStyle w:val="a3"/>
+          <w:rFonts w:hint="eastAsia"/>
+          <w:color w:val="auto"/>
+          <w:u w:val="none"/>
+        </w:rPr>
+      </w:pPr>
+      <w:r>
+        <w:rPr>
+          <w:rStyle w:val="a3"/>
+          <w:rFonts w:hint="eastAsia"/>
+          <w:color w:val="auto"/>
+          <w:u w:val="none"/>
+        </w:rPr>
+        <w:t>商品敘述</w:t>
+      </w:r>
+      <w:r>
+        <w:rPr>
+          <w:rStyle w:val="a3"/>
+          <w:rFonts w:hint="eastAsia"/>
+          <w:color w:val="auto"/>
+          <w:u w:val="none"/>
+        </w:rPr>
+        <w:t xml:space="preserve">: </w:t>
+      </w:r>
+    </w:p>
+    <w:p>
+      <w:pPr>
+        <w:pStyle w:val="a4"/>
+        <w:ind w:leftChars="0" w:left="955"/>
+      </w:pPr>
+      <w:r>
+        <w:rPr>
+          <w:rStyle w:val="a3"/>
+          <w:rFonts w:hint="eastAsia"/>
+          <w:color w:val="auto"/>
+          <w:u w:val="none"/>
+        </w:rPr>
+        <w:t>商品說明</w:t>
+      </w:r>
+      <w:r>
+        <w:rPr>
+          <w:rStyle w:val="a3"/>
+          <w:rFonts w:hint="eastAsia"/>
+          <w:color w:val="auto"/>
+          <w:u w:val="none"/>
+        </w:rPr>
+        <w:t>:</w:t>
+      </w:r>
+    </w:p>
+    <w:p>
+      <w:pPr>
+        <w:pStyle w:val="a4"/>
+        <w:ind w:leftChars="0" w:left="955"/>
       </w:pPr>
       <w:r>
         <w:rPr>
@@ -2042,16 +3319,20 @@
       <w:pPr>
         <w:pStyle w:val="a4"/>
         <w:ind w:leftChars="0" w:left="955"/>
-        <w:rPr>
-          <w:rFonts w:hint="eastAsia"/>
-        </w:rPr>
-      </w:pPr>
-      <w:hyperlink r:id="rId27" w:history="1">
+      </w:pPr>
+      <w:hyperlink r:id="rId26" w:history="1">
         <w:r>
           <w:rPr>
             <w:rStyle w:val="a3"/>
           </w:rPr>
-          <w:t>https://images.unsplash.com/photo-1587833132146-8e9badd58e61?ixlib=rb-1.2.1&amp;ixid=eyJhcHBfaWQiOjEyMDd9&amp;auto=format&amp;fit=crop&amp;w=500&amp;q=60</w:t>
+          <w:t>https://images.unsplash.com/photo-1587833132146-8e9badd58e61?ixlib=rb-1.2.1&amp;ixid=eyJhcHBfaWQiOjEyMDd9&amp;auto=for</w:t>
+        </w:r>
+        <w:r>
+          <w:rPr>
+            <w:rStyle w:val="a3"/>
+          </w:rPr>
+          <w:lastRenderedPageBreak/>
+          <w:t>mat&amp;fit=crop&amp;w=500&amp;q=60</w:t>
         </w:r>
       </w:hyperlink>
     </w:p>
@@ -2059,72 +3340,48 @@
       <w:pPr>
         <w:pStyle w:val="a4"/>
         <w:ind w:leftChars="0" w:left="955"/>
-        <w:rPr>
-          <w:rFonts w:hint="eastAsia"/>
-        </w:rPr>
-      </w:pPr>
-    </w:p>
-    <w:p>
-      <w:pPr>
-        <w:pStyle w:val="a4"/>
-        <w:ind w:leftChars="0" w:left="955"/>
-        <w:rPr>
-          <w:rFonts w:hint="eastAsia"/>
-        </w:rPr>
-      </w:pPr>
-    </w:p>
-    <w:p>
-      <w:pPr>
-        <w:pStyle w:val="a4"/>
-        <w:ind w:leftChars="0" w:left="955"/>
-        <w:rPr>
-          <w:rFonts w:hint="eastAsia"/>
-        </w:rPr>
-      </w:pPr>
-    </w:p>
-    <w:p>
-      <w:pPr>
-        <w:pStyle w:val="a4"/>
-        <w:ind w:leftChars="0" w:left="955"/>
-        <w:rPr>
-          <w:rFonts w:hint="eastAsia"/>
-        </w:rPr>
-      </w:pPr>
-    </w:p>
-    <w:p>
-      <w:pPr>
-        <w:pStyle w:val="a4"/>
-        <w:ind w:leftChars="0" w:left="955"/>
-        <w:rPr>
-          <w:rFonts w:hint="eastAsia"/>
-        </w:rPr>
-      </w:pPr>
-    </w:p>
-    <w:p>
-      <w:pPr>
-        <w:pStyle w:val="a4"/>
-        <w:ind w:leftChars="0" w:left="955"/>
-        <w:rPr>
-          <w:rFonts w:hint="eastAsia"/>
-        </w:rPr>
-      </w:pPr>
-    </w:p>
-    <w:p>
-      <w:pPr>
-        <w:pStyle w:val="a4"/>
-        <w:ind w:leftChars="0" w:left="955"/>
-        <w:rPr>
-          <w:rFonts w:hint="eastAsia"/>
-        </w:rPr>
-      </w:pPr>
-    </w:p>
-    <w:p>
-      <w:pPr>
-        <w:pStyle w:val="a4"/>
-        <w:ind w:leftChars="0" w:left="955"/>
-        <w:rPr>
-          <w:rFonts w:hint="eastAsia"/>
-        </w:rPr>
+      </w:pPr>
+    </w:p>
+    <w:p>
+      <w:pPr>
+        <w:pStyle w:val="a4"/>
+        <w:ind w:leftChars="0" w:left="955"/>
+      </w:pPr>
+    </w:p>
+    <w:p>
+      <w:pPr>
+        <w:pStyle w:val="a4"/>
+        <w:ind w:leftChars="0" w:left="955"/>
+      </w:pPr>
+    </w:p>
+    <w:p>
+      <w:pPr>
+        <w:pStyle w:val="a4"/>
+        <w:ind w:leftChars="0" w:left="955"/>
+      </w:pPr>
+    </w:p>
+    <w:p>
+      <w:pPr>
+        <w:pStyle w:val="a4"/>
+        <w:ind w:leftChars="0" w:left="955"/>
+      </w:pPr>
+    </w:p>
+    <w:p>
+      <w:pPr>
+        <w:pStyle w:val="a4"/>
+        <w:ind w:leftChars="0" w:left="955"/>
+      </w:pPr>
+    </w:p>
+    <w:p>
+      <w:pPr>
+        <w:pStyle w:val="a4"/>
+        <w:ind w:leftChars="0" w:left="955"/>
+      </w:pPr>
+    </w:p>
+    <w:p>
+      <w:pPr>
+        <w:pStyle w:val="a4"/>
+        <w:ind w:leftChars="0" w:left="955"/>
       </w:pPr>
     </w:p>
     <w:p>
@@ -2135,15 +3392,11 @@
           <w:numId w:val="7"/>
         </w:numPr>
         <w:ind w:leftChars="0"/>
-        <w:rPr>
-          <w:rFonts w:hint="eastAsia"/>
-        </w:rPr>
-      </w:pPr>
-      <w:r>
-        <w:rPr>
-          <w:rFonts w:hint="eastAsia"/>
-        </w:rPr>
-        <w:lastRenderedPageBreak/>
+      </w:pPr>
+      <w:r>
+        <w:rPr>
+          <w:rFonts w:hint="eastAsia"/>
+        </w:rPr>
         <w:t>品名</w:t>
       </w:r>
       <w:r>
@@ -2156,28 +3409,21 @@
         <w:rPr>
           <w:rFonts w:hint="eastAsia"/>
         </w:rPr>
-        <w:t>藍莓芒果優格</w:t>
-      </w:r>
-    </w:p>
-    <w:p>
-      <w:pPr>
-        <w:pStyle w:val="a4"/>
-        <w:ind w:leftChars="0" w:left="955"/>
-        <w:rPr>
-          <w:rFonts w:hint="eastAsia"/>
-        </w:rPr>
-      </w:pPr>
-      <w:r>
-        <w:rPr>
-          <w:rFonts w:hint="eastAsia"/>
-        </w:rPr>
-        <w:t>描述</w:t>
-      </w:r>
-      <w:r>
-        <w:rPr>
-          <w:rFonts w:hint="eastAsia"/>
-        </w:rPr>
-        <w:t xml:space="preserve">: </w:t>
+        <w:t>藍</w:t>
+      </w:r>
+      <w:proofErr w:type="gramStart"/>
+      <w:r>
+        <w:rPr>
+          <w:rFonts w:hint="eastAsia"/>
+        </w:rPr>
+        <w:t>莓</w:t>
+      </w:r>
+      <w:proofErr w:type="gramEnd"/>
+      <w:r>
+        <w:rPr>
+          <w:rFonts w:hint="eastAsia"/>
+        </w:rPr>
+        <w:t>芒果優格</w:t>
       </w:r>
     </w:p>
     <w:p>
@@ -2211,7 +3457,7 @@
                     </pic:cNvPicPr>
                   </pic:nvPicPr>
                   <pic:blipFill>
-                    <a:blip r:embed="rId28" cstate="print">
+                    <a:blip r:embed="rId27" cstate="print">
                       <a:extLst>
                         <a:ext uri="{28A0092B-C50C-407E-A947-70E740481C1C}">
                           <a14:useLocalDpi xmlns:a14="http://schemas.microsoft.com/office/drawing/2010/main" val="0"/>
@@ -2246,12 +3492,93 @@
     <w:p>
       <w:pPr>
         <w:pStyle w:val="a4"/>
-        <w:ind w:leftChars="0" w:left="955"/>
-        <w:rPr>
-          <w:rFonts w:hint="eastAsia"/>
-        </w:rPr>
-      </w:pPr>
-      <w:hyperlink r:id="rId29" w:history="1">
+        <w:ind w:leftChars="0" w:left="960"/>
+        <w:rPr>
+          <w:rStyle w:val="a3"/>
+          <w:rFonts w:hint="eastAsia"/>
+          <w:color w:val="auto"/>
+          <w:u w:val="none"/>
+        </w:rPr>
+      </w:pPr>
+      <w:r>
+        <w:rPr>
+          <w:rStyle w:val="a3"/>
+          <w:rFonts w:hint="eastAsia"/>
+          <w:color w:val="auto"/>
+          <w:u w:val="none"/>
+        </w:rPr>
+        <w:t>商品敘述</w:t>
+      </w:r>
+      <w:r>
+        <w:rPr>
+          <w:rStyle w:val="a3"/>
+          <w:rFonts w:hint="eastAsia"/>
+          <w:color w:val="auto"/>
+          <w:u w:val="none"/>
+        </w:rPr>
+        <w:t xml:space="preserve">: </w:t>
+      </w:r>
+    </w:p>
+    <w:p>
+      <w:pPr>
+        <w:pStyle w:val="a4"/>
+        <w:ind w:leftChars="0" w:left="955"/>
+        <w:rPr>
+          <w:rStyle w:val="a3"/>
+          <w:rFonts w:hint="eastAsia"/>
+          <w:color w:val="auto"/>
+          <w:u w:val="none"/>
+        </w:rPr>
+      </w:pPr>
+      <w:r>
+        <w:rPr>
+          <w:rStyle w:val="a3"/>
+          <w:rFonts w:hint="eastAsia"/>
+          <w:color w:val="auto"/>
+          <w:u w:val="none"/>
+        </w:rPr>
+        <w:t>商品說明</w:t>
+      </w:r>
+      <w:r>
+        <w:rPr>
+          <w:rStyle w:val="a3"/>
+          <w:rFonts w:hint="eastAsia"/>
+          <w:color w:val="auto"/>
+          <w:u w:val="none"/>
+        </w:rPr>
+        <w:t>:</w:t>
+      </w:r>
+    </w:p>
+    <w:p>
+      <w:pPr>
+        <w:pStyle w:val="a4"/>
+        <w:ind w:leftChars="0" w:left="955"/>
+      </w:pPr>
+      <w:r>
+        <w:rPr>
+          <w:rStyle w:val="a3"/>
+          <w:rFonts w:hint="eastAsia"/>
+          <w:color w:val="auto"/>
+          <w:u w:val="none"/>
+        </w:rPr>
+        <w:t>連結</w:t>
+      </w:r>
+      <w:r>
+        <w:rPr>
+          <w:rStyle w:val="a3"/>
+          <w:rFonts w:hint="eastAsia"/>
+          <w:color w:val="auto"/>
+          <w:u w:val="none"/>
+        </w:rPr>
+        <w:t>:</w:t>
+      </w:r>
+    </w:p>
+    <w:p>
+      <w:pPr>
+        <w:pStyle w:val="a4"/>
+        <w:ind w:leftChars="0" w:left="955"/>
+      </w:pPr>
+      <w:hyperlink r:id="rId28" w:history="1">
         <w:r>
           <w:rPr>
             <w:rStyle w:val="a3"/>
@@ -2268,9 +3595,6 @@
           <w:numId w:val="7"/>
         </w:numPr>
         <w:ind w:leftChars="0"/>
-        <w:rPr>
-          <w:rFonts w:hint="eastAsia"/>
-        </w:rPr>
       </w:pPr>
       <w:r>
         <w:rPr>
@@ -2289,27 +3613,6 @@
           <w:rFonts w:hint="eastAsia"/>
         </w:rPr>
         <w:t>夏季水果拼盤</w:t>
-      </w:r>
-    </w:p>
-    <w:p>
-      <w:pPr>
-        <w:pStyle w:val="a4"/>
-        <w:ind w:leftChars="0" w:left="955"/>
-        <w:rPr>
-          <w:rFonts w:hint="eastAsia"/>
-        </w:rPr>
-      </w:pPr>
-      <w:r>
-        <w:rPr>
-          <w:rFonts w:hint="eastAsia"/>
-        </w:rPr>
-        <w:t>描述</w:t>
-      </w:r>
-      <w:r>
-        <w:rPr>
-          <w:rFonts w:hint="eastAsia"/>
-        </w:rPr>
-        <w:t xml:space="preserve">: </w:t>
       </w:r>
     </w:p>
     <w:p>
@@ -2343,7 +3646,7 @@
                     </pic:cNvPicPr>
                   </pic:nvPicPr>
                   <pic:blipFill>
-                    <a:blip r:embed="rId30">
+                    <a:blip r:embed="rId29">
                       <a:extLst>
                         <a:ext uri="{28A0092B-C50C-407E-A947-70E740481C1C}">
                           <a14:useLocalDpi xmlns:a14="http://schemas.microsoft.com/office/drawing/2010/main" val="0"/>
@@ -2378,12 +3681,94 @@
     <w:p>
       <w:pPr>
         <w:pStyle w:val="a4"/>
-        <w:ind w:leftChars="0" w:left="955"/>
-        <w:rPr>
-          <w:rFonts w:hint="eastAsia"/>
-        </w:rPr>
-      </w:pPr>
-      <w:hyperlink r:id="rId31" w:history="1">
+        <w:ind w:leftChars="0" w:left="960"/>
+        <w:rPr>
+          <w:rStyle w:val="a3"/>
+          <w:rFonts w:hint="eastAsia"/>
+          <w:color w:val="auto"/>
+          <w:u w:val="none"/>
+        </w:rPr>
+      </w:pPr>
+      <w:r>
+        <w:rPr>
+          <w:rStyle w:val="a3"/>
+          <w:rFonts w:hint="eastAsia"/>
+          <w:color w:val="auto"/>
+          <w:u w:val="none"/>
+        </w:rPr>
+        <w:t>商品敘述</w:t>
+      </w:r>
+      <w:r>
+        <w:rPr>
+          <w:rStyle w:val="a3"/>
+          <w:rFonts w:hint="eastAsia"/>
+          <w:color w:val="auto"/>
+          <w:u w:val="none"/>
+        </w:rPr>
+        <w:t xml:space="preserve">: </w:t>
+      </w:r>
+    </w:p>
+    <w:p>
+      <w:pPr>
+        <w:pStyle w:val="a4"/>
+        <w:ind w:leftChars="0" w:left="955"/>
+        <w:rPr>
+          <w:rStyle w:val="a3"/>
+          <w:rFonts w:hint="eastAsia"/>
+          <w:color w:val="auto"/>
+          <w:u w:val="none"/>
+        </w:rPr>
+      </w:pPr>
+      <w:r>
+        <w:rPr>
+          <w:rStyle w:val="a3"/>
+          <w:rFonts w:hint="eastAsia"/>
+          <w:color w:val="auto"/>
+          <w:u w:val="none"/>
+        </w:rPr>
+        <w:lastRenderedPageBreak/>
+        <w:t>商品說明</w:t>
+      </w:r>
+      <w:r>
+        <w:rPr>
+          <w:rStyle w:val="a3"/>
+          <w:rFonts w:hint="eastAsia"/>
+          <w:color w:val="auto"/>
+          <w:u w:val="none"/>
+        </w:rPr>
+        <w:t>:</w:t>
+      </w:r>
+    </w:p>
+    <w:p>
+      <w:pPr>
+        <w:pStyle w:val="a4"/>
+        <w:ind w:leftChars="0" w:left="955"/>
+      </w:pPr>
+      <w:r>
+        <w:rPr>
+          <w:rStyle w:val="a3"/>
+          <w:rFonts w:hint="eastAsia"/>
+          <w:color w:val="auto"/>
+          <w:u w:val="none"/>
+        </w:rPr>
+        <w:t>連結</w:t>
+      </w:r>
+      <w:r>
+        <w:rPr>
+          <w:rStyle w:val="a3"/>
+          <w:rFonts w:hint="eastAsia"/>
+          <w:color w:val="auto"/>
+          <w:u w:val="none"/>
+        </w:rPr>
+        <w:t>:</w:t>
+      </w:r>
+    </w:p>
+    <w:p>
+      <w:pPr>
+        <w:pStyle w:val="a4"/>
+        <w:ind w:leftChars="0" w:left="955"/>
+      </w:pPr>
+      <w:hyperlink r:id="rId30" w:history="1">
         <w:r>
           <w:rPr>
             <w:rStyle w:val="a3"/>
@@ -2392,13 +3777,7 @@
         </w:r>
       </w:hyperlink>
     </w:p>
-    <w:p>
-      <w:pPr>
-        <w:rPr>
-          <w:rFonts w:hint="eastAsia"/>
-        </w:rPr>
-      </w:pPr>
-    </w:p>
+    <w:p/>
     <w:p/>
     <w:sectPr>
       <w:pgSz w:w="11906" w:h="16838"/>

--- a/week6/images_link.docx
+++ b/week6/images_link.docx
@@ -72,9 +72,6 @@
       <w:pPr>
         <w:pStyle w:val="a4"/>
         <w:ind w:leftChars="0" w:left="960"/>
-        <w:rPr>
-          <w:rFonts w:hint="eastAsia"/>
-        </w:rPr>
       </w:pPr>
       <w:r>
         <w:rPr>
@@ -136,7 +133,6 @@
         <w:ind w:leftChars="0" w:left="960"/>
         <w:rPr>
           <w:rStyle w:val="a3"/>
-          <w:rFonts w:hint="eastAsia"/>
           <w:color w:val="auto"/>
           <w:u w:val="none"/>
         </w:rPr>
@@ -166,7 +162,6 @@
         <w:ind w:leftChars="0" w:left="960"/>
         <w:rPr>
           <w:rStyle w:val="a3"/>
-          <w:rFonts w:hint="eastAsia"/>
           <w:color w:val="auto"/>
           <w:u w:val="none"/>
         </w:rPr>
@@ -387,7 +382,6 @@
         <w:ind w:leftChars="0" w:left="960"/>
         <w:rPr>
           <w:rStyle w:val="a3"/>
-          <w:rFonts w:hint="eastAsia"/>
           <w:color w:val="auto"/>
           <w:u w:val="none"/>
         </w:rPr>
@@ -468,7 +462,6 @@
         <w:ind w:leftChars="0" w:left="960"/>
         <w:rPr>
           <w:rStyle w:val="a3"/>
-          <w:rFonts w:hint="eastAsia"/>
         </w:rPr>
       </w:pPr>
       <w:hyperlink r:id="rId7" w:history="1">
@@ -512,9 +505,6 @@
       <w:pPr>
         <w:pStyle w:val="a4"/>
         <w:ind w:leftChars="0" w:left="960"/>
-        <w:rPr>
-          <w:rFonts w:hint="eastAsia"/>
-        </w:rPr>
       </w:pPr>
       <w:r>
         <w:rPr>
@@ -576,7 +566,6 @@
         <w:ind w:leftChars="0" w:left="960"/>
         <w:rPr>
           <w:rStyle w:val="a3"/>
-          <w:rFonts w:hint="eastAsia"/>
           <w:color w:val="auto"/>
           <w:u w:val="none"/>
         </w:rPr>
@@ -838,13 +827,7 @@
         <w:rPr>
           <w:rFonts w:hint="eastAsia"/>
         </w:rPr>
-        <w:t>101</w:t>
-      </w:r>
-      <w:r>
-        <w:rPr>
-          <w:rFonts w:hint="eastAsia"/>
-        </w:rPr>
-        <w:t>kcal</w:t>
+        <w:t>101kcal</w:t>
       </w:r>
       <w:r>
         <w:rPr>
@@ -978,9 +961,6 @@
       <w:pPr>
         <w:pStyle w:val="a4"/>
         <w:ind w:leftChars="0" w:left="960"/>
-        <w:rPr>
-          <w:rFonts w:hint="eastAsia"/>
-        </w:rPr>
       </w:pPr>
       <w:r>
         <w:rPr>
@@ -1043,7 +1023,6 @@
         <w:ind w:leftChars="0" w:left="960"/>
         <w:rPr>
           <w:rStyle w:val="a3"/>
-          <w:rFonts w:hint="eastAsia"/>
           <w:color w:val="auto"/>
           <w:u w:val="none"/>
         </w:rPr>
@@ -1155,7 +1134,16 @@
           <w:color w:val="auto"/>
           <w:u w:val="none"/>
         </w:rPr>
-        <w:t>草莓</w:t>
+        <w:t>草莓、</w:t>
+      </w:r>
+      <w:r>
+        <w:rPr>
+          <w:rStyle w:val="a3"/>
+          <w:rFonts w:hint="eastAsia"/>
+          <w:color w:val="auto"/>
+          <w:u w:val="none"/>
+        </w:rPr>
+        <w:t>苜蓿芽</w:t>
       </w:r>
       <w:r>
         <w:rPr>
@@ -1173,24 +1161,6 @@
           <w:color w:val="auto"/>
           <w:u w:val="none"/>
         </w:rPr>
-        <w:t>苜蓿芽</w:t>
-      </w:r>
-      <w:r>
-        <w:rPr>
-          <w:rStyle w:val="a3"/>
-          <w:rFonts w:hint="eastAsia"/>
-          <w:color w:val="auto"/>
-          <w:u w:val="none"/>
-        </w:rPr>
-        <w:t>、</w:t>
-      </w:r>
-      <w:r>
-        <w:rPr>
-          <w:rStyle w:val="a3"/>
-          <w:rFonts w:hint="eastAsia"/>
-          <w:color w:val="auto"/>
-          <w:u w:val="none"/>
-        </w:rPr>
         <w:t>小黃瓜</w:t>
       </w:r>
       <w:r>
@@ -1335,13 +1305,7 @@
         <w:rPr>
           <w:rFonts w:hint="eastAsia"/>
         </w:rPr>
-        <w:t>9</w:t>
-      </w:r>
-      <w:r>
-        <w:rPr>
-          <w:rFonts w:hint="eastAsia"/>
-        </w:rPr>
-        <w:t>1kcal</w:t>
+        <w:t>91kcal</w:t>
       </w:r>
       <w:r>
         <w:rPr>
@@ -1393,19 +1357,7 @@
           <w:rPr>
             <w:rStyle w:val="a3"/>
           </w:rPr>
-          <w:t>https://im</w:t>
-        </w:r>
-        <w:r>
-          <w:rPr>
-            <w:rStyle w:val="a3"/>
-          </w:rPr>
-          <w:t>a</w:t>
-        </w:r>
-        <w:r>
-          <w:rPr>
-            <w:rStyle w:val="a3"/>
-          </w:rPr>
-          <w:t>ges.unsplash.com/photo-1582572358586-7cd1c5dbfa9e?ixlib=rb-1.2.1&amp;ixid=eyJhcHBfaWQiOjEyMDd9&amp;auto=format&amp;fit=crop&amp;w=500&amp;q=60</w:t>
+          <w:t>https://images.unsplash.com/photo-1582572358586-7cd1c5dbfa9e?ixlib=rb-1.2.1&amp;ixid=eyJhcHBfaWQiOjEyMDd9&amp;auto=format&amp;fit=crop&amp;w=500&amp;q=60</w:t>
         </w:r>
       </w:hyperlink>
     </w:p>
@@ -1443,7 +1395,6 @@
         <w:ind w:leftChars="0" w:left="960"/>
         <w:rPr>
           <w:rStyle w:val="a3"/>
-          <w:rFonts w:hint="eastAsia"/>
           <w:color w:val="auto"/>
           <w:u w:val="none"/>
         </w:rPr>
@@ -1510,7 +1461,6 @@
         <w:ind w:leftChars="0" w:left="960"/>
         <w:rPr>
           <w:rStyle w:val="a3"/>
-          <w:rFonts w:hint="eastAsia"/>
           <w:color w:val="auto"/>
           <w:u w:val="none"/>
         </w:rPr>
@@ -1600,25 +1550,7 @@
           <w:color w:val="auto"/>
           <w:u w:val="none"/>
         </w:rPr>
-        <w:t>紫甘藍</w:t>
-      </w:r>
-      <w:r>
-        <w:rPr>
-          <w:rStyle w:val="a3"/>
-          <w:rFonts w:hint="eastAsia"/>
-          <w:color w:val="auto"/>
-          <w:u w:val="none"/>
-        </w:rPr>
-        <w:t>、</w:t>
-      </w:r>
-      <w:r>
-        <w:rPr>
-          <w:rStyle w:val="a3"/>
-          <w:rFonts w:hint="eastAsia"/>
-          <w:color w:val="auto"/>
-          <w:u w:val="none"/>
-        </w:rPr>
-        <w:t>高麗菜絲、甜菜</w:t>
+        <w:t>紫甘藍、高麗菜絲、甜菜</w:t>
       </w:r>
       <w:r>
         <w:rPr>
@@ -1741,7 +1673,6 @@
         <w:ind w:leftChars="0" w:left="960"/>
         <w:rPr>
           <w:rStyle w:val="a3"/>
-          <w:rFonts w:hint="eastAsia"/>
           <w:color w:val="auto"/>
           <w:u w:val="none"/>
         </w:rPr>
@@ -1825,58 +1756,108 @@
         <w:t>:</w:t>
       </w:r>
     </w:p>
-    <w:bookmarkStart w:id="0" w:name="_GoBack"/>
     <w:p>
       <w:pPr>
         <w:pStyle w:val="a4"/>
         <w:ind w:leftChars="0" w:left="960"/>
       </w:pPr>
-      <w:r>
-        <w:fldChar w:fldCharType="begin"/>
-      </w:r>
-      <w:r>
-        <w:instrText xml:space="preserve"> HYPERLINK "https://images.unsplash.com/photo-1557038684-abb03178899e?ixlib=rb-1.2.1&amp;ixid=eyJhcHBfaWQiOjEyMDd9&amp;auto=format&amp;fit=crop&amp;w=500&amp;q=60" </w:instrText>
-      </w:r>
-      <w:r>
-        <w:fldChar w:fldCharType="separate"/>
-      </w:r>
-      <w:r>
-        <w:rPr>
-          <w:rStyle w:val="a3"/>
-        </w:rPr>
-        <w:t>https://images.un</w:t>
-      </w:r>
-      <w:r>
-        <w:rPr>
-          <w:rStyle w:val="a3"/>
-        </w:rPr>
-        <w:t>s</w:t>
-      </w:r>
-      <w:r>
-        <w:rPr>
-          <w:rStyle w:val="a3"/>
-        </w:rPr>
-        <w:t>plash.com/photo-1557038684-abb03178899e?ixlib=rb-1.2.1&amp;ixid=eyJhcHBfaWQiOjEyMDd9&amp;auto=format&amp;fit=crop&amp;w=500&amp;q=60</w:t>
-      </w:r>
-      <w:r>
-        <w:rPr>
-          <w:rStyle w:val="a3"/>
-        </w:rPr>
-        <w:fldChar w:fldCharType="end"/>
-      </w:r>
-    </w:p>
-    <w:bookmarkEnd w:id="0"/>
+      <w:hyperlink r:id="rId13" w:history="1">
+        <w:r>
+          <w:rPr>
+            <w:rStyle w:val="a3"/>
+          </w:rPr>
+          <w:t>https://images.unsplash.com/photo-1557038684-abb03178899e?ixlib=rb-1.2.1&amp;ixid=eyJhcHBfaWQiOjEyMDd9&amp;auto=format&amp;fit=crop&amp;w=500&amp;q=60</w:t>
+        </w:r>
+      </w:hyperlink>
+    </w:p>
     <w:p/>
     <w:p/>
     <w:p/>
+    <w:p>
+      <w:pPr>
+        <w:rPr>
+          <w:rFonts w:hint="eastAsia"/>
+        </w:rPr>
+      </w:pPr>
+    </w:p>
+    <w:p>
+      <w:pPr>
+        <w:rPr>
+          <w:rFonts w:hint="eastAsia"/>
+        </w:rPr>
+      </w:pPr>
+    </w:p>
+    <w:p>
+      <w:pPr>
+        <w:rPr>
+          <w:rFonts w:hint="eastAsia"/>
+        </w:rPr>
+      </w:pPr>
+    </w:p>
+    <w:p>
+      <w:pPr>
+        <w:rPr>
+          <w:rFonts w:hint="eastAsia"/>
+        </w:rPr>
+      </w:pPr>
+    </w:p>
+    <w:p>
+      <w:pPr>
+        <w:rPr>
+          <w:rFonts w:hint="eastAsia"/>
+        </w:rPr>
+      </w:pPr>
+    </w:p>
+    <w:p>
+      <w:pPr>
+        <w:rPr>
+          <w:rFonts w:hint="eastAsia"/>
+        </w:rPr>
+      </w:pPr>
+    </w:p>
+    <w:p>
+      <w:pPr>
+        <w:rPr>
+          <w:rFonts w:hint="eastAsia"/>
+        </w:rPr>
+      </w:pPr>
+    </w:p>
+    <w:p>
+      <w:pPr>
+        <w:rPr>
+          <w:rFonts w:hint="eastAsia"/>
+        </w:rPr>
+      </w:pPr>
+    </w:p>
+    <w:p>
+      <w:pPr>
+        <w:rPr>
+          <w:rFonts w:hint="eastAsia"/>
+        </w:rPr>
+      </w:pPr>
+    </w:p>
+    <w:p>
+      <w:pPr>
+        <w:rPr>
+          <w:rFonts w:hint="eastAsia"/>
+        </w:rPr>
+      </w:pPr>
+    </w:p>
+    <w:p>
+      <w:pPr>
+        <w:rPr>
+          <w:rFonts w:hint="eastAsia"/>
+        </w:rPr>
+      </w:pPr>
+    </w:p>
     <w:p/>
-    <w:p/>
     <w:p>
       <w:proofErr w:type="gramStart"/>
       <w:r>
         <w:rPr>
           <w:rFonts w:hint="eastAsia"/>
         </w:rPr>
+        <w:lastRenderedPageBreak/>
         <w:t>2.Breakfast</w:t>
       </w:r>
       <w:proofErr w:type="gramEnd"/>
@@ -1921,16 +1902,12 @@
       <w:pPr>
         <w:pStyle w:val="a4"/>
         <w:ind w:leftChars="0" w:left="955"/>
-        <w:rPr>
-          <w:rFonts w:hint="eastAsia"/>
-        </w:rPr>
       </w:pPr>
       <w:r>
         <w:rPr>
           <w:rFonts w:hint="eastAsia"/>
           <w:noProof/>
         </w:rPr>
-        <w:lastRenderedPageBreak/>
         <w:drawing>
           <wp:inline distT="0" distB="0" distL="0" distR="0" wp14:anchorId="6C9F68DD" wp14:editId="3A86EA4F">
             <wp:extent cx="2027207" cy="2027207"/>
@@ -1949,7 +1926,7 @@
                     </pic:cNvPicPr>
                   </pic:nvPicPr>
                   <pic:blipFill>
-                    <a:blip r:embed="rId13" cstate="print">
+                    <a:blip r:embed="rId14" cstate="print">
                       <a:extLst>
                         <a:ext uri="{28A0092B-C50C-407E-A947-70E740481C1C}">
                           <a14:useLocalDpi xmlns:a14="http://schemas.microsoft.com/office/drawing/2010/main" val="0"/>
@@ -1987,7 +1964,6 @@
         <w:ind w:leftChars="0" w:left="960"/>
         <w:rPr>
           <w:rStyle w:val="a3"/>
-          <w:rFonts w:hint="eastAsia"/>
           <w:color w:val="auto"/>
           <w:u w:val="none"/>
         </w:rPr>
@@ -2010,6 +1986,42 @@
         </w:rPr>
         <w:t xml:space="preserve">: </w:t>
       </w:r>
+      <w:r>
+        <w:rPr>
+          <w:rStyle w:val="a3"/>
+          <w:rFonts w:hint="eastAsia"/>
+          <w:color w:val="auto"/>
+          <w:u w:val="none"/>
+        </w:rPr>
+        <w:t>220kcal</w:t>
+      </w:r>
+      <w:r>
+        <w:rPr>
+          <w:rStyle w:val="a3"/>
+          <w:rFonts w:hint="eastAsia"/>
+          <w:color w:val="auto"/>
+          <w:u w:val="none"/>
+        </w:rPr>
+        <w:t>，冷藏可保存</w:t>
+      </w:r>
+      <w:r>
+        <w:rPr>
+          <w:rStyle w:val="a3"/>
+          <w:rFonts w:hint="eastAsia"/>
+          <w:color w:val="auto"/>
+          <w:u w:val="none"/>
+        </w:rPr>
+        <w:t>3</w:t>
+      </w:r>
+      <w:r>
+        <w:rPr>
+          <w:rStyle w:val="a3"/>
+          <w:rFonts w:hint="eastAsia"/>
+          <w:color w:val="auto"/>
+          <w:u w:val="none"/>
+        </w:rPr>
+        <w:t>天，建議盡速食用</w:t>
+      </w:r>
     </w:p>
     <w:p>
       <w:pPr>
@@ -2034,6 +2046,51 @@
         </w:rPr>
         <w:t>:</w:t>
       </w:r>
+      <w:r>
+        <w:rPr>
+          <w:rStyle w:val="a3"/>
+          <w:rFonts w:hint="eastAsia"/>
+          <w:color w:val="auto"/>
+          <w:u w:val="none"/>
+        </w:rPr>
+        <w:t xml:space="preserve"> </w:t>
+      </w:r>
+      <w:r>
+        <w:rPr>
+          <w:rStyle w:val="a3"/>
+          <w:rFonts w:hint="eastAsia"/>
+          <w:color w:val="auto"/>
+          <w:u w:val="none"/>
+        </w:rPr>
+        <w:t>每天總是忙於工作的我們，容易忽略對待自己的生活方式，就連吃早餐也許只是一種簡單便利的飲食方式，但對於</w:t>
+      </w:r>
+      <w:r>
+        <w:rPr>
+          <w:rStyle w:val="a3"/>
+          <w:rFonts w:hint="eastAsia"/>
+          <w:color w:val="auto"/>
+          <w:u w:val="none"/>
+        </w:rPr>
+        <w:t>FITNESSMALL</w:t>
+      </w:r>
+      <w:r>
+        <w:rPr>
+          <w:rStyle w:val="a3"/>
+          <w:rFonts w:hint="eastAsia"/>
+          <w:color w:val="auto"/>
+          <w:u w:val="none"/>
+        </w:rPr>
+        <w:t>而言，早餐是每天最重要的一餐且最新鮮的</w:t>
+      </w:r>
+      <w:r>
+        <w:rPr>
+          <w:rStyle w:val="a3"/>
+          <w:rFonts w:hint="eastAsia"/>
+          <w:color w:val="auto"/>
+          <w:u w:val="none"/>
+        </w:rPr>
+        <w:t>。</w:t>
+      </w:r>
     </w:p>
     <w:p>
       <w:pPr>
@@ -2057,27 +2114,25 @@
       <w:pPr>
         <w:pStyle w:val="a4"/>
         <w:ind w:leftChars="0" w:left="955"/>
-      </w:pPr>
-      <w:hyperlink r:id="rId14" w:history="1">
+        <w:rPr>
+          <w:rStyle w:val="a3"/>
+          <w:rFonts w:hint="eastAsia"/>
+        </w:rPr>
+      </w:pPr>
+      <w:hyperlink r:id="rId15" w:history="1">
         <w:r>
           <w:rPr>
             <w:rStyle w:val="a3"/>
           </w:rPr>
-          <w:t>https://images.</w:t>
-        </w:r>
-        <w:r>
-          <w:rPr>
-            <w:rStyle w:val="a3"/>
-          </w:rPr>
-          <w:t>u</w:t>
-        </w:r>
-        <w:r>
-          <w:rPr>
-            <w:rStyle w:val="a3"/>
-          </w:rPr>
-          <w:t>nsplash.com/photo-1525351484163-7529414344d8?ixlib=rb-1.2.1&amp;ixid=eyJhcHBfaWQiOjEyMDd9&amp;auto=format&amp;fit=crop&amp;w=500&amp;q=60</w:t>
+          <w:t>https://images.unsplash.com/photo-1525351484163-7529414344d8?ixlib=rb-1.2.1&amp;ixid=eyJhcHBfaWQiOjEyMDd9&amp;auto=format&amp;fit=crop&amp;w=500&amp;q=60</w:t>
         </w:r>
       </w:hyperlink>
+    </w:p>
+    <w:p>
+      <w:pPr>
+        <w:pStyle w:val="a4"/>
+        <w:ind w:leftChars="0" w:left="955"/>
+      </w:pPr>
     </w:p>
     <w:p>
       <w:pPr>
@@ -2104,16 +2159,41 @@
         <w:rPr>
           <w:rFonts w:hint="eastAsia"/>
         </w:rPr>
-        <w:t>和風炸雞沙拉</w:t>
+        <w:t>藍</w:t>
+      </w:r>
+      <w:proofErr w:type="gramStart"/>
+      <w:r>
+        <w:rPr>
+          <w:rFonts w:hint="eastAsia"/>
+        </w:rPr>
+        <w:t>莓</w:t>
+      </w:r>
+      <w:proofErr w:type="gramEnd"/>
+      <w:r>
+        <w:rPr>
+          <w:rFonts w:hint="eastAsia"/>
+        </w:rPr>
+        <w:t>楓糖</w:t>
+      </w:r>
+      <w:proofErr w:type="gramStart"/>
+      <w:r>
+        <w:rPr>
+          <w:rFonts w:hint="eastAsia"/>
+        </w:rPr>
+        <w:t>鬆</w:t>
+      </w:r>
+      <w:proofErr w:type="gramEnd"/>
+      <w:r>
+        <w:rPr>
+          <w:rFonts w:hint="eastAsia"/>
+        </w:rPr>
+        <w:t>餅</w:t>
       </w:r>
     </w:p>
     <w:p>
       <w:pPr>
         <w:pStyle w:val="a4"/>
         <w:ind w:leftChars="0" w:left="955"/>
-        <w:rPr>
-          <w:rFonts w:hint="eastAsia"/>
-        </w:rPr>
       </w:pPr>
       <w:r>
         <w:rPr>
@@ -2138,7 +2218,7 @@
                     </pic:cNvPicPr>
                   </pic:nvPicPr>
                   <pic:blipFill>
-                    <a:blip r:embed="rId15" cstate="print">
+                    <a:blip r:embed="rId16" cstate="print">
                       <a:extLst>
                         <a:ext uri="{28A0092B-C50C-407E-A947-70E740481C1C}">
                           <a14:useLocalDpi xmlns:a14="http://schemas.microsoft.com/office/drawing/2010/main" val="0"/>
@@ -2153,7 +2233,7 @@
                   <pic:spPr bwMode="auto">
                     <a:xfrm>
                       <a:off x="0" y="0"/>
-                      <a:ext cx="1837342" cy="1837342"/>
+                      <a:ext cx="1837426" cy="1837426"/>
                     </a:xfrm>
                     <a:prstGeom prst="rect">
                       <a:avLst/>
@@ -2176,7 +2256,6 @@
         <w:ind w:leftChars="0" w:left="960"/>
         <w:rPr>
           <w:rStyle w:val="a3"/>
-          <w:rFonts w:hint="eastAsia"/>
           <w:color w:val="auto"/>
           <w:u w:val="none"/>
         </w:rPr>
@@ -2199,6 +2278,51 @@
         </w:rPr>
         <w:t xml:space="preserve">: </w:t>
       </w:r>
+      <w:r>
+        <w:rPr>
+          <w:rStyle w:val="a3"/>
+          <w:rFonts w:hint="eastAsia"/>
+          <w:color w:val="auto"/>
+          <w:u w:val="none"/>
+        </w:rPr>
+        <w:t>3</w:t>
+      </w:r>
+      <w:r>
+        <w:rPr>
+          <w:rStyle w:val="a3"/>
+          <w:rFonts w:hint="eastAsia"/>
+          <w:color w:val="auto"/>
+          <w:u w:val="none"/>
+        </w:rPr>
+        <w:t>20kcal</w:t>
+      </w:r>
+      <w:r>
+        <w:rPr>
+          <w:rStyle w:val="a3"/>
+          <w:rFonts w:hint="eastAsia"/>
+          <w:color w:val="auto"/>
+          <w:u w:val="none"/>
+        </w:rPr>
+        <w:t>，冷藏可保存</w:t>
+      </w:r>
+      <w:r>
+        <w:rPr>
+          <w:rStyle w:val="a3"/>
+          <w:rFonts w:hint="eastAsia"/>
+          <w:color w:val="auto"/>
+          <w:u w:val="none"/>
+        </w:rPr>
+        <w:t>3</w:t>
+      </w:r>
+      <w:r>
+        <w:rPr>
+          <w:rStyle w:val="a3"/>
+          <w:rFonts w:hint="eastAsia"/>
+          <w:color w:val="auto"/>
+          <w:u w:val="none"/>
+        </w:rPr>
+        <w:t>天，建議盡速食用</w:t>
+      </w:r>
     </w:p>
     <w:p>
       <w:pPr>
@@ -2206,7 +2330,6 @@
         <w:ind w:leftChars="0" w:left="955"/>
         <w:rPr>
           <w:rStyle w:val="a3"/>
-          <w:rFonts w:hint="eastAsia"/>
           <w:color w:val="auto"/>
           <w:u w:val="none"/>
         </w:rPr>
@@ -2229,6 +2352,51 @@
         </w:rPr>
         <w:t>:</w:t>
       </w:r>
+      <w:r>
+        <w:rPr>
+          <w:rStyle w:val="a3"/>
+          <w:rFonts w:hint="eastAsia"/>
+          <w:color w:val="auto"/>
+          <w:u w:val="none"/>
+        </w:rPr>
+        <w:t xml:space="preserve"> </w:t>
+      </w:r>
+      <w:r>
+        <w:rPr>
+          <w:rStyle w:val="a3"/>
+          <w:rFonts w:hint="eastAsia"/>
+          <w:color w:val="auto"/>
+          <w:u w:val="none"/>
+        </w:rPr>
+        <w:t>每天總是忙於工作的我們，容易忽略對待自己的生活方式，就連吃早餐也許只是一種簡單便利的飲食方式，但對於</w:t>
+      </w:r>
+      <w:r>
+        <w:rPr>
+          <w:rStyle w:val="a3"/>
+          <w:rFonts w:hint="eastAsia"/>
+          <w:color w:val="auto"/>
+          <w:u w:val="none"/>
+        </w:rPr>
+        <w:t>FITNESSMALL</w:t>
+      </w:r>
+      <w:r>
+        <w:rPr>
+          <w:rStyle w:val="a3"/>
+          <w:rFonts w:hint="eastAsia"/>
+          <w:color w:val="auto"/>
+          <w:u w:val="none"/>
+        </w:rPr>
+        <w:t>而言，早餐是每天最重要的一餐且最新鮮的</w:t>
+      </w:r>
+      <w:r>
+        <w:rPr>
+          <w:rStyle w:val="a3"/>
+          <w:rFonts w:hint="eastAsia"/>
+          <w:color w:val="auto"/>
+          <w:u w:val="none"/>
+        </w:rPr>
+        <w:t>。</w:t>
+      </w:r>
     </w:p>
     <w:p>
       <w:pPr>
@@ -2259,7 +2427,7 @@
         <w:pStyle w:val="a4"/>
         <w:ind w:leftChars="0" w:left="955"/>
       </w:pPr>
-      <w:hyperlink r:id="rId16" w:history="1">
+      <w:hyperlink r:id="rId17" w:history="1">
         <w:r>
           <w:rPr>
             <w:rStyle w:val="a3"/>
@@ -2271,54 +2439,6 @@
     <w:p>
       <w:pPr>
         <w:pStyle w:val="a4"/>
-        <w:ind w:leftChars="0" w:left="955"/>
-      </w:pPr>
-    </w:p>
-    <w:p>
-      <w:pPr>
-        <w:pStyle w:val="a4"/>
-        <w:ind w:leftChars="0" w:left="955"/>
-      </w:pPr>
-    </w:p>
-    <w:p>
-      <w:pPr>
-        <w:pStyle w:val="a4"/>
-        <w:ind w:leftChars="0" w:left="955"/>
-      </w:pPr>
-    </w:p>
-    <w:p>
-      <w:pPr>
-        <w:pStyle w:val="a4"/>
-        <w:ind w:leftChars="0" w:left="955"/>
-      </w:pPr>
-    </w:p>
-    <w:p>
-      <w:pPr>
-        <w:pStyle w:val="a4"/>
-        <w:ind w:leftChars="0" w:left="955"/>
-      </w:pPr>
-    </w:p>
-    <w:p>
-      <w:pPr>
-        <w:pStyle w:val="a4"/>
-        <w:ind w:leftChars="0" w:left="955"/>
-      </w:pPr>
-    </w:p>
-    <w:p>
-      <w:pPr>
-        <w:pStyle w:val="a4"/>
-        <w:ind w:leftChars="0" w:left="955"/>
-      </w:pPr>
-    </w:p>
-    <w:p>
-      <w:pPr>
-        <w:pStyle w:val="a4"/>
-        <w:ind w:leftChars="0" w:left="955"/>
-      </w:pPr>
-    </w:p>
-    <w:p>
-      <w:pPr>
-        <w:pStyle w:val="a4"/>
         <w:numPr>
           <w:ilvl w:val="0"/>
           <w:numId w:val="6"/>
@@ -2329,6 +2449,7 @@
         <w:rPr>
           <w:rFonts w:hint="eastAsia"/>
         </w:rPr>
+        <w:lastRenderedPageBreak/>
         <w:t>品名</w:t>
       </w:r>
       <w:r>
@@ -2341,16 +2462,13 @@
         <w:rPr>
           <w:rFonts w:hint="eastAsia"/>
         </w:rPr>
-        <w:t>和風炸雞沙拉</w:t>
+        <w:t>高蛋白營養套餐</w:t>
       </w:r>
     </w:p>
     <w:p>
       <w:pPr>
         <w:pStyle w:val="a4"/>
         <w:ind w:leftChars="0" w:left="955"/>
-        <w:rPr>
-          <w:rFonts w:hint="eastAsia"/>
-        </w:rPr>
       </w:pPr>
       <w:r>
         <w:rPr>
@@ -2375,7 +2493,7 @@
                     </pic:cNvPicPr>
                   </pic:nvPicPr>
                   <pic:blipFill>
-                    <a:blip r:embed="rId17" cstate="print">
+                    <a:blip r:embed="rId18" cstate="print">
                       <a:extLst>
                         <a:ext uri="{28A0092B-C50C-407E-A947-70E740481C1C}">
                           <a14:useLocalDpi xmlns:a14="http://schemas.microsoft.com/office/drawing/2010/main" val="0"/>
@@ -2390,7 +2508,7 @@
                   <pic:spPr bwMode="auto">
                     <a:xfrm>
                       <a:off x="0" y="0"/>
-                      <a:ext cx="1785675" cy="1788687"/>
+                      <a:ext cx="1785668" cy="1788680"/>
                     </a:xfrm>
                     <a:prstGeom prst="rect">
                       <a:avLst/>
@@ -2413,7 +2531,6 @@
         <w:ind w:leftChars="0" w:left="960"/>
         <w:rPr>
           <w:rStyle w:val="a3"/>
-          <w:rFonts w:hint="eastAsia"/>
           <w:color w:val="auto"/>
           <w:u w:val="none"/>
         </w:rPr>
@@ -2436,6 +2553,51 @@
         </w:rPr>
         <w:t xml:space="preserve">: </w:t>
       </w:r>
+      <w:r>
+        <w:rPr>
+          <w:rStyle w:val="a3"/>
+          <w:rFonts w:hint="eastAsia"/>
+          <w:color w:val="auto"/>
+          <w:u w:val="none"/>
+        </w:rPr>
+        <w:t>46</w:t>
+      </w:r>
+      <w:r>
+        <w:rPr>
+          <w:rStyle w:val="a3"/>
+          <w:rFonts w:hint="eastAsia"/>
+          <w:color w:val="auto"/>
+          <w:u w:val="none"/>
+        </w:rPr>
+        <w:t>0kcal</w:t>
+      </w:r>
+      <w:r>
+        <w:rPr>
+          <w:rStyle w:val="a3"/>
+          <w:rFonts w:hint="eastAsia"/>
+          <w:color w:val="auto"/>
+          <w:u w:val="none"/>
+        </w:rPr>
+        <w:t>，冷藏可保存</w:t>
+      </w:r>
+      <w:r>
+        <w:rPr>
+          <w:rStyle w:val="a3"/>
+          <w:rFonts w:hint="eastAsia"/>
+          <w:color w:val="auto"/>
+          <w:u w:val="none"/>
+        </w:rPr>
+        <w:t>3</w:t>
+      </w:r>
+      <w:r>
+        <w:rPr>
+          <w:rStyle w:val="a3"/>
+          <w:rFonts w:hint="eastAsia"/>
+          <w:color w:val="auto"/>
+          <w:u w:val="none"/>
+        </w:rPr>
+        <w:t>天，建議盡速食用</w:t>
+      </w:r>
     </w:p>
     <w:p>
       <w:pPr>
@@ -2443,7 +2605,6 @@
         <w:ind w:leftChars="0" w:left="955"/>
         <w:rPr>
           <w:rStyle w:val="a3"/>
-          <w:rFonts w:hint="eastAsia"/>
           <w:color w:val="auto"/>
           <w:u w:val="none"/>
         </w:rPr>
@@ -2464,39 +2625,84 @@
           <w:color w:val="auto"/>
           <w:u w:val="none"/>
         </w:rPr>
+        <w:t xml:space="preserve">: </w:t>
+      </w:r>
+      <w:r>
+        <w:rPr>
+          <w:rStyle w:val="a3"/>
+          <w:rFonts w:hint="eastAsia"/>
+          <w:color w:val="auto"/>
+          <w:u w:val="none"/>
+        </w:rPr>
+        <w:t>每天總是忙於工作的我們，容易忽略對待自己的生活方式，就連吃早餐也許只是一種簡單便利的飲食方式，但對於</w:t>
+      </w:r>
+      <w:r>
+        <w:rPr>
+          <w:rStyle w:val="a3"/>
+          <w:rFonts w:hint="eastAsia"/>
+          <w:color w:val="auto"/>
+          <w:u w:val="none"/>
+        </w:rPr>
+        <w:t>FITNESSMALL</w:t>
+      </w:r>
+      <w:r>
+        <w:rPr>
+          <w:rStyle w:val="a3"/>
+          <w:rFonts w:hint="eastAsia"/>
+          <w:color w:val="auto"/>
+          <w:u w:val="none"/>
+        </w:rPr>
+        <w:t>而言，早餐是每天最重要的一餐且最新鮮的</w:t>
+      </w:r>
+      <w:r>
+        <w:rPr>
+          <w:rStyle w:val="a3"/>
+          <w:rFonts w:hint="eastAsia"/>
+          <w:color w:val="auto"/>
+          <w:u w:val="none"/>
+        </w:rPr>
+        <w:t>。</w:t>
+      </w:r>
+    </w:p>
+    <w:p>
+      <w:pPr>
+        <w:pStyle w:val="a4"/>
+        <w:ind w:leftChars="0" w:left="955"/>
+      </w:pPr>
+      <w:r>
+        <w:rPr>
+          <w:rStyle w:val="a3"/>
+          <w:rFonts w:hint="eastAsia"/>
+          <w:color w:val="auto"/>
+          <w:u w:val="none"/>
+        </w:rPr>
+        <w:t>連結</w:t>
+      </w:r>
+      <w:r>
+        <w:rPr>
+          <w:rStyle w:val="a3"/>
+          <w:rFonts w:hint="eastAsia"/>
+          <w:color w:val="auto"/>
+          <w:u w:val="none"/>
+        </w:rPr>
         <w:t>:</w:t>
       </w:r>
+      <w:r>
+        <w:rPr>
+          <w:rStyle w:val="a3"/>
+          <w:rFonts w:hint="eastAsia"/>
+          <w:color w:val="auto"/>
+          <w:u w:val="none"/>
+        </w:rPr>
+        <w:t xml:space="preserve"> </w:t>
+      </w:r>
     </w:p>
     <w:p>
       <w:pPr>
         <w:pStyle w:val="a4"/>
         <w:ind w:leftChars="0" w:left="955"/>
       </w:pPr>
-      <w:r>
-        <w:rPr>
-          <w:rStyle w:val="a3"/>
-          <w:rFonts w:hint="eastAsia"/>
-          <w:color w:val="auto"/>
-          <w:u w:val="none"/>
-        </w:rPr>
-        <w:t>連結</w:t>
-      </w:r>
-      <w:r>
-        <w:rPr>
-          <w:rStyle w:val="a3"/>
-          <w:rFonts w:hint="eastAsia"/>
-          <w:color w:val="auto"/>
-          <w:u w:val="none"/>
-        </w:rPr>
-        <w:t>:</w:t>
-      </w:r>
-    </w:p>
-    <w:p>
-      <w:pPr>
-        <w:pStyle w:val="a4"/>
-        <w:ind w:leftChars="0" w:left="955"/>
-      </w:pPr>
-      <w:hyperlink r:id="rId18" w:history="1">
+      <w:hyperlink r:id="rId19" w:history="1">
         <w:r>
           <w:rPr>
             <w:rStyle w:val="a3"/>
@@ -2530,16 +2736,27 @@
         <w:rPr>
           <w:rFonts w:hint="eastAsia"/>
         </w:rPr>
-        <w:t>和風炸雞沙拉</w:t>
+        <w:t>番茄</w:t>
+      </w:r>
+      <w:proofErr w:type="gramStart"/>
+      <w:r>
+        <w:rPr>
+          <w:rFonts w:hint="eastAsia"/>
+        </w:rPr>
+        <w:t>生菜蛋吐司</w:t>
+      </w:r>
+      <w:proofErr w:type="gramEnd"/>
+      <w:r>
+        <w:rPr>
+          <w:rFonts w:hint="eastAsia"/>
+        </w:rPr>
+        <w:t>套餐</w:t>
       </w:r>
     </w:p>
     <w:p>
       <w:pPr>
         <w:pStyle w:val="a4"/>
         <w:ind w:leftChars="0" w:left="955"/>
-        <w:rPr>
-          <w:rFonts w:hint="eastAsia"/>
-        </w:rPr>
       </w:pPr>
       <w:r>
         <w:rPr>
@@ -2564,7 +2781,7 @@
                     </pic:cNvPicPr>
                   </pic:nvPicPr>
                   <pic:blipFill>
-                    <a:blip r:embed="rId19">
+                    <a:blip r:embed="rId20">
                       <a:extLst>
                         <a:ext uri="{28A0092B-C50C-407E-A947-70E740481C1C}">
                           <a14:useLocalDpi xmlns:a14="http://schemas.microsoft.com/office/drawing/2010/main" val="0"/>
@@ -2579,7 +2796,7 @@
                   <pic:spPr bwMode="auto">
                     <a:xfrm>
                       <a:off x="0" y="0"/>
-                      <a:ext cx="2639563" cy="2639563"/>
+                      <a:ext cx="2639683" cy="2639683"/>
                     </a:xfrm>
                     <a:prstGeom prst="rect">
                       <a:avLst/>
@@ -2602,7 +2819,6 @@
         <w:ind w:leftChars="0" w:left="960"/>
         <w:rPr>
           <w:rStyle w:val="a3"/>
-          <w:rFonts w:hint="eastAsia"/>
           <w:color w:val="auto"/>
           <w:u w:val="none"/>
         </w:rPr>
@@ -2625,6 +2841,51 @@
         </w:rPr>
         <w:t xml:space="preserve">: </w:t>
       </w:r>
+      <w:r>
+        <w:rPr>
+          <w:rStyle w:val="a3"/>
+          <w:rFonts w:hint="eastAsia"/>
+          <w:color w:val="auto"/>
+          <w:u w:val="none"/>
+        </w:rPr>
+        <w:t>26</w:t>
+      </w:r>
+      <w:r>
+        <w:rPr>
+          <w:rStyle w:val="a3"/>
+          <w:rFonts w:hint="eastAsia"/>
+          <w:color w:val="auto"/>
+          <w:u w:val="none"/>
+        </w:rPr>
+        <w:t>0kcal</w:t>
+      </w:r>
+      <w:r>
+        <w:rPr>
+          <w:rStyle w:val="a3"/>
+          <w:rFonts w:hint="eastAsia"/>
+          <w:color w:val="auto"/>
+          <w:u w:val="none"/>
+        </w:rPr>
+        <w:t>，冷藏可保存</w:t>
+      </w:r>
+      <w:r>
+        <w:rPr>
+          <w:rStyle w:val="a3"/>
+          <w:rFonts w:hint="eastAsia"/>
+          <w:color w:val="auto"/>
+          <w:u w:val="none"/>
+        </w:rPr>
+        <w:t>3</w:t>
+      </w:r>
+      <w:r>
+        <w:rPr>
+          <w:rStyle w:val="a3"/>
+          <w:rFonts w:hint="eastAsia"/>
+          <w:color w:val="auto"/>
+          <w:u w:val="none"/>
+        </w:rPr>
+        <w:t>天，建議盡速食用</w:t>
+      </w:r>
     </w:p>
     <w:p>
       <w:pPr>
@@ -2632,7 +2893,6 @@
         <w:ind w:leftChars="0" w:left="955"/>
         <w:rPr>
           <w:rStyle w:val="a3"/>
-          <w:rFonts w:hint="eastAsia"/>
           <w:color w:val="auto"/>
           <w:u w:val="none"/>
         </w:rPr>
@@ -2655,6 +2915,51 @@
         </w:rPr>
         <w:t>:</w:t>
       </w:r>
+      <w:r>
+        <w:rPr>
+          <w:rStyle w:val="a3"/>
+          <w:rFonts w:hint="eastAsia"/>
+          <w:color w:val="auto"/>
+          <w:u w:val="none"/>
+        </w:rPr>
+        <w:t xml:space="preserve"> </w:t>
+      </w:r>
+      <w:r>
+        <w:rPr>
+          <w:rStyle w:val="a3"/>
+          <w:rFonts w:hint="eastAsia"/>
+          <w:color w:val="auto"/>
+          <w:u w:val="none"/>
+        </w:rPr>
+        <w:t>每天總是忙於工作的我們，容易忽略對待自己的生活方式，就連吃早餐也許只是一種簡單便利的飲食方式，但對於</w:t>
+      </w:r>
+      <w:r>
+        <w:rPr>
+          <w:rStyle w:val="a3"/>
+          <w:rFonts w:hint="eastAsia"/>
+          <w:color w:val="auto"/>
+          <w:u w:val="none"/>
+        </w:rPr>
+        <w:t>FITNESSMALL</w:t>
+      </w:r>
+      <w:r>
+        <w:rPr>
+          <w:rStyle w:val="a3"/>
+          <w:rFonts w:hint="eastAsia"/>
+          <w:color w:val="auto"/>
+          <w:u w:val="none"/>
+        </w:rPr>
+        <w:t>而言，早餐是每天最重要的一餐且最新鮮的</w:t>
+      </w:r>
+      <w:r>
+        <w:rPr>
+          <w:rStyle w:val="a3"/>
+          <w:rFonts w:hint="eastAsia"/>
+          <w:color w:val="auto"/>
+          <w:u w:val="none"/>
+        </w:rPr>
+        <w:t>。</w:t>
+      </w:r>
     </w:p>
     <w:p>
       <w:pPr>
@@ -2685,7 +2990,7 @@
         <w:pStyle w:val="a4"/>
         <w:ind w:leftChars="0" w:left="955"/>
       </w:pPr>
-      <w:hyperlink r:id="rId20" w:history="1">
+      <w:hyperlink r:id="rId21" w:history="1">
         <w:r>
           <w:rPr>
             <w:rStyle w:val="a3"/>
@@ -2697,54 +3002,6 @@
     <w:p>
       <w:pPr>
         <w:pStyle w:val="a4"/>
-        <w:ind w:leftChars="0" w:left="955"/>
-      </w:pPr>
-    </w:p>
-    <w:p>
-      <w:pPr>
-        <w:pStyle w:val="a4"/>
-        <w:ind w:leftChars="0" w:left="955"/>
-      </w:pPr>
-    </w:p>
-    <w:p>
-      <w:pPr>
-        <w:pStyle w:val="a4"/>
-        <w:ind w:leftChars="0" w:left="955"/>
-      </w:pPr>
-    </w:p>
-    <w:p>
-      <w:pPr>
-        <w:pStyle w:val="a4"/>
-        <w:ind w:leftChars="0" w:left="955"/>
-      </w:pPr>
-    </w:p>
-    <w:p>
-      <w:pPr>
-        <w:pStyle w:val="a4"/>
-        <w:ind w:leftChars="0" w:left="955"/>
-      </w:pPr>
-    </w:p>
-    <w:p>
-      <w:pPr>
-        <w:pStyle w:val="a4"/>
-        <w:ind w:leftChars="0" w:left="955"/>
-      </w:pPr>
-    </w:p>
-    <w:p>
-      <w:pPr>
-        <w:pStyle w:val="a4"/>
-        <w:ind w:leftChars="0" w:left="955"/>
-      </w:pPr>
-    </w:p>
-    <w:p>
-      <w:pPr>
-        <w:pStyle w:val="a4"/>
-        <w:ind w:leftChars="0" w:left="955"/>
-      </w:pPr>
-    </w:p>
-    <w:p>
-      <w:pPr>
-        <w:pStyle w:val="a4"/>
         <w:numPr>
           <w:ilvl w:val="0"/>
           <w:numId w:val="6"/>
@@ -2755,6 +3012,7 @@
         <w:rPr>
           <w:rFonts w:hint="eastAsia"/>
         </w:rPr>
+        <w:lastRenderedPageBreak/>
         <w:t>品名</w:t>
       </w:r>
       <w:r>
@@ -2767,16 +3025,13 @@
         <w:rPr>
           <w:rFonts w:hint="eastAsia"/>
         </w:rPr>
-        <w:t>和風炸雞沙拉</w:t>
+        <w:t>嫩煎雞肉套餐</w:t>
       </w:r>
     </w:p>
     <w:p>
       <w:pPr>
         <w:pStyle w:val="a4"/>
         <w:ind w:leftChars="0" w:left="955"/>
-        <w:rPr>
-          <w:rFonts w:hint="eastAsia"/>
-        </w:rPr>
       </w:pPr>
       <w:r>
         <w:rPr>
@@ -2801,7 +3056,7 @@
                     </pic:cNvPicPr>
                   </pic:nvPicPr>
                   <pic:blipFill>
-                    <a:blip r:embed="rId21">
+                    <a:blip r:embed="rId22">
                       <a:extLst>
                         <a:ext uri="{28A0092B-C50C-407E-A947-70E740481C1C}">
                           <a14:useLocalDpi xmlns:a14="http://schemas.microsoft.com/office/drawing/2010/main" val="0"/>
@@ -2816,7 +3071,7 @@
                   <pic:spPr bwMode="auto">
                     <a:xfrm>
                       <a:off x="0" y="0"/>
-                      <a:ext cx="2898343" cy="2898343"/>
+                      <a:ext cx="2898475" cy="2898475"/>
                     </a:xfrm>
                     <a:prstGeom prst="rect">
                       <a:avLst/>
@@ -2839,7 +3094,6 @@
         <w:ind w:leftChars="0" w:left="960"/>
         <w:rPr>
           <w:rStyle w:val="a3"/>
-          <w:rFonts w:hint="eastAsia"/>
           <w:color w:val="auto"/>
           <w:u w:val="none"/>
         </w:rPr>
@@ -2862,6 +3116,51 @@
         </w:rPr>
         <w:t xml:space="preserve">: </w:t>
       </w:r>
+      <w:r>
+        <w:rPr>
+          <w:rStyle w:val="a3"/>
+          <w:rFonts w:hint="eastAsia"/>
+          <w:color w:val="auto"/>
+          <w:u w:val="none"/>
+        </w:rPr>
+        <w:t>36</w:t>
+      </w:r>
+      <w:r>
+        <w:rPr>
+          <w:rStyle w:val="a3"/>
+          <w:rFonts w:hint="eastAsia"/>
+          <w:color w:val="auto"/>
+          <w:u w:val="none"/>
+        </w:rPr>
+        <w:t>0kcal</w:t>
+      </w:r>
+      <w:r>
+        <w:rPr>
+          <w:rStyle w:val="a3"/>
+          <w:rFonts w:hint="eastAsia"/>
+          <w:color w:val="auto"/>
+          <w:u w:val="none"/>
+        </w:rPr>
+        <w:t>，冷藏可保存</w:t>
+      </w:r>
+      <w:r>
+        <w:rPr>
+          <w:rStyle w:val="a3"/>
+          <w:rFonts w:hint="eastAsia"/>
+          <w:color w:val="auto"/>
+          <w:u w:val="none"/>
+        </w:rPr>
+        <w:t>3</w:t>
+      </w:r>
+      <w:r>
+        <w:rPr>
+          <w:rStyle w:val="a3"/>
+          <w:rFonts w:hint="eastAsia"/>
+          <w:color w:val="auto"/>
+          <w:u w:val="none"/>
+        </w:rPr>
+        <w:t>天，建議盡速食用</w:t>
+      </w:r>
     </w:p>
     <w:p>
       <w:pPr>
@@ -2869,7 +3168,6 @@
         <w:ind w:leftChars="0" w:left="955"/>
         <w:rPr>
           <w:rStyle w:val="a3"/>
-          <w:rFonts w:hint="eastAsia"/>
           <w:color w:val="auto"/>
           <w:u w:val="none"/>
         </w:rPr>
@@ -2892,6 +3190,51 @@
         </w:rPr>
         <w:t>:</w:t>
       </w:r>
+      <w:r>
+        <w:rPr>
+          <w:rStyle w:val="a3"/>
+          <w:rFonts w:hint="eastAsia"/>
+          <w:color w:val="auto"/>
+          <w:u w:val="none"/>
+        </w:rPr>
+        <w:t xml:space="preserve"> </w:t>
+      </w:r>
+      <w:r>
+        <w:rPr>
+          <w:rStyle w:val="a3"/>
+          <w:rFonts w:hint="eastAsia"/>
+          <w:color w:val="auto"/>
+          <w:u w:val="none"/>
+        </w:rPr>
+        <w:t>每天總是忙於工作的我們，容易忽略對待自己的生活方式，就連吃早餐也許只是一種簡單便利的飲食方式，但對於</w:t>
+      </w:r>
+      <w:r>
+        <w:rPr>
+          <w:rStyle w:val="a3"/>
+          <w:rFonts w:hint="eastAsia"/>
+          <w:color w:val="auto"/>
+          <w:u w:val="none"/>
+        </w:rPr>
+        <w:t>FITNESSMALL</w:t>
+      </w:r>
+      <w:r>
+        <w:rPr>
+          <w:rStyle w:val="a3"/>
+          <w:rFonts w:hint="eastAsia"/>
+          <w:color w:val="auto"/>
+          <w:u w:val="none"/>
+        </w:rPr>
+        <w:t>而言，早餐是每天最重要的一餐且最新鮮的</w:t>
+      </w:r>
+      <w:r>
+        <w:rPr>
+          <w:rStyle w:val="a3"/>
+          <w:rFonts w:hint="eastAsia"/>
+          <w:color w:val="auto"/>
+          <w:u w:val="none"/>
+        </w:rPr>
+        <w:t>。</w:t>
+      </w:r>
     </w:p>
     <w:p>
       <w:pPr>
@@ -2922,7 +3265,7 @@
         <w:pStyle w:val="a4"/>
         <w:ind w:leftChars="0" w:left="955"/>
       </w:pPr>
-      <w:hyperlink r:id="rId22" w:history="1">
+      <w:hyperlink r:id="rId23" w:history="1">
         <w:r>
           <w:rPr>
             <w:rStyle w:val="a3"/>
@@ -2947,16 +3290,13 @@
     <w:p/>
     <w:p/>
     <w:p/>
-    <w:p/>
-    <w:p/>
-    <w:p/>
-    <w:p/>
     <w:p>
       <w:proofErr w:type="gramStart"/>
       <w:r>
         <w:rPr>
           <w:rFonts w:hint="eastAsia"/>
         </w:rPr>
+        <w:lastRenderedPageBreak/>
         <w:t>3.Fruit</w:t>
       </w:r>
       <w:proofErr w:type="gramEnd"/>
@@ -3007,9 +3347,6 @@
       <w:pPr>
         <w:pStyle w:val="a4"/>
         <w:ind w:leftChars="0" w:left="955"/>
-        <w:rPr>
-          <w:rFonts w:hint="eastAsia"/>
-        </w:rPr>
       </w:pPr>
       <w:r>
         <w:rPr>
@@ -3034,7 +3371,7 @@
                     </pic:cNvPicPr>
                   </pic:nvPicPr>
                   <pic:blipFill>
-                    <a:blip r:embed="rId23" cstate="print">
+                    <a:blip r:embed="rId24" cstate="print">
                       <a:extLst>
                         <a:ext uri="{28A0092B-C50C-407E-A947-70E740481C1C}">
                           <a14:useLocalDpi xmlns:a14="http://schemas.microsoft.com/office/drawing/2010/main" val="0"/>
@@ -3072,7 +3409,6 @@
         <w:ind w:leftChars="0" w:left="960"/>
         <w:rPr>
           <w:rStyle w:val="a3"/>
-          <w:rFonts w:hint="eastAsia"/>
           <w:color w:val="auto"/>
           <w:u w:val="none"/>
         </w:rPr>
@@ -3095,6 +3431,51 @@
         </w:rPr>
         <w:t xml:space="preserve">: </w:t>
       </w:r>
+      <w:r>
+        <w:rPr>
+          <w:rStyle w:val="a3"/>
+          <w:rFonts w:hint="eastAsia"/>
+          <w:color w:val="auto"/>
+          <w:u w:val="none"/>
+        </w:rPr>
+        <w:t>5</w:t>
+      </w:r>
+      <w:r>
+        <w:rPr>
+          <w:rStyle w:val="a3"/>
+          <w:rFonts w:hint="eastAsia"/>
+          <w:color w:val="auto"/>
+          <w:u w:val="none"/>
+        </w:rPr>
+        <w:t>0kcal</w:t>
+      </w:r>
+      <w:r>
+        <w:rPr>
+          <w:rStyle w:val="a3"/>
+          <w:rFonts w:hint="eastAsia"/>
+          <w:color w:val="auto"/>
+          <w:u w:val="none"/>
+        </w:rPr>
+        <w:t>，冷藏可保存</w:t>
+      </w:r>
+      <w:r>
+        <w:rPr>
+          <w:rStyle w:val="a3"/>
+          <w:rFonts w:hint="eastAsia"/>
+          <w:color w:val="auto"/>
+          <w:u w:val="none"/>
+        </w:rPr>
+        <w:t>3</w:t>
+      </w:r>
+      <w:r>
+        <w:rPr>
+          <w:rStyle w:val="a3"/>
+          <w:rFonts w:hint="eastAsia"/>
+          <w:color w:val="auto"/>
+          <w:u w:val="none"/>
+        </w:rPr>
+        <w:t>天，建議盡速食用</w:t>
+      </w:r>
     </w:p>
     <w:p>
       <w:pPr>
@@ -3119,6 +3500,109 @@
         </w:rPr>
         <w:t>:</w:t>
       </w:r>
+      <w:r>
+        <w:rPr>
+          <w:rStyle w:val="a3"/>
+          <w:rFonts w:hint="eastAsia"/>
+          <w:color w:val="auto"/>
+          <w:u w:val="none"/>
+        </w:rPr>
+        <w:t xml:space="preserve"> </w:t>
+      </w:r>
+      <w:r>
+        <w:rPr>
+          <w:rStyle w:val="a3"/>
+          <w:rFonts w:hint="eastAsia"/>
+          <w:color w:val="auto"/>
+          <w:u w:val="none"/>
+        </w:rPr>
+        <w:t>素有「北美藍寶石」之稱的藍</w:t>
+      </w:r>
+      <w:proofErr w:type="gramStart"/>
+      <w:r>
+        <w:rPr>
+          <w:rStyle w:val="a3"/>
+          <w:rFonts w:hint="eastAsia"/>
+          <w:color w:val="auto"/>
+          <w:u w:val="none"/>
+        </w:rPr>
+        <w:t>莓</w:t>
+      </w:r>
+      <w:proofErr w:type="gramEnd"/>
+      <w:r>
+        <w:rPr>
+          <w:rStyle w:val="a3"/>
+          <w:rFonts w:hint="eastAsia"/>
+          <w:color w:val="auto"/>
+          <w:u w:val="none"/>
+        </w:rPr>
+        <w:t>，搭配</w:t>
+      </w:r>
+      <w:r>
+        <w:rPr>
+          <w:rStyle w:val="a3"/>
+          <w:rFonts w:hint="eastAsia"/>
+          <w:color w:val="auto"/>
+          <w:u w:val="none"/>
+        </w:rPr>
+        <w:t>濃郁水果芳香</w:t>
+      </w:r>
+      <w:r>
+        <w:rPr>
+          <w:rStyle w:val="a3"/>
+          <w:rFonts w:hint="eastAsia"/>
+          <w:color w:val="auto"/>
+          <w:u w:val="none"/>
+        </w:rPr>
+        <w:t>的紅</w:t>
+      </w:r>
+      <w:proofErr w:type="gramStart"/>
+      <w:r>
+        <w:rPr>
+          <w:rStyle w:val="a3"/>
+          <w:rFonts w:hint="eastAsia"/>
+          <w:color w:val="auto"/>
+          <w:u w:val="none"/>
+        </w:rPr>
+        <w:t>莓</w:t>
+      </w:r>
+      <w:proofErr w:type="gramEnd"/>
+      <w:r>
+        <w:rPr>
+          <w:rStyle w:val="a3"/>
+          <w:rFonts w:hint="eastAsia"/>
+          <w:color w:val="auto"/>
+          <w:u w:val="none"/>
+        </w:rPr>
+        <w:t>拼盤，</w:t>
+      </w:r>
+      <w:r>
+        <w:rPr>
+          <w:rStyle w:val="a3"/>
+          <w:rFonts w:hint="eastAsia"/>
+          <w:color w:val="auto"/>
+          <w:u w:val="none"/>
+        </w:rPr>
+        <w:t>除了提供我們高營養價值、保健身體之外，豐富的花青素還能夠幫助我們修復身體、抗發炎，</w:t>
+      </w:r>
+      <w:r>
+        <w:rPr>
+          <w:rStyle w:val="a3"/>
+          <w:rFonts w:hint="eastAsia"/>
+          <w:color w:val="auto"/>
+          <w:u w:val="none"/>
+        </w:rPr>
+        <w:t>讓你營養與美味兼顧</w:t>
+      </w:r>
+      <w:r>
+        <w:rPr>
+          <w:rStyle w:val="a3"/>
+          <w:rFonts w:hint="eastAsia"/>
+          <w:color w:val="auto"/>
+          <w:u w:val="none"/>
+        </w:rPr>
+        <w:t>。</w:t>
+      </w:r>
     </w:p>
     <w:p>
       <w:pPr>
@@ -3142,8 +3626,12 @@
       <w:pPr>
         <w:pStyle w:val="a4"/>
         <w:ind w:leftChars="0" w:left="955"/>
-      </w:pPr>
-      <w:hyperlink r:id="rId24" w:history="1">
+        <w:rPr>
+          <w:rStyle w:val="a3"/>
+          <w:rFonts w:hint="eastAsia"/>
+        </w:rPr>
+      </w:pPr>
+      <w:hyperlink r:id="rId25" w:history="1">
         <w:r>
           <w:rPr>
             <w:rStyle w:val="a3"/>
@@ -3155,6 +3643,12 @@
     <w:p>
       <w:pPr>
         <w:pStyle w:val="a4"/>
+        <w:ind w:leftChars="0" w:left="955"/>
+      </w:pPr>
+    </w:p>
+    <w:p>
+      <w:pPr>
+        <w:pStyle w:val="a4"/>
         <w:numPr>
           <w:ilvl w:val="0"/>
           <w:numId w:val="7"/>
@@ -3184,9 +3678,6 @@
       <w:pPr>
         <w:pStyle w:val="a4"/>
         <w:ind w:leftChars="0" w:left="955"/>
-        <w:rPr>
-          <w:rFonts w:hint="eastAsia"/>
-        </w:rPr>
       </w:pPr>
       <w:r>
         <w:rPr>
@@ -3211,7 +3702,7 @@
                     </pic:cNvPicPr>
                   </pic:nvPicPr>
                   <pic:blipFill>
-                    <a:blip r:embed="rId25" cstate="print">
+                    <a:blip r:embed="rId26" cstate="print">
                       <a:extLst>
                         <a:ext uri="{28A0092B-C50C-407E-A947-70E740481C1C}">
                           <a14:useLocalDpi xmlns:a14="http://schemas.microsoft.com/office/drawing/2010/main" val="0"/>
@@ -3249,7 +3740,6 @@
         <w:ind w:leftChars="0" w:left="960"/>
         <w:rPr>
           <w:rStyle w:val="a3"/>
-          <w:rFonts w:hint="eastAsia"/>
           <w:color w:val="auto"/>
           <w:u w:val="none"/>
         </w:rPr>
@@ -3272,6 +3762,264 @@
         </w:rPr>
         <w:t xml:space="preserve">: </w:t>
       </w:r>
+      <w:r>
+        <w:rPr>
+          <w:rStyle w:val="a3"/>
+          <w:rFonts w:hint="eastAsia"/>
+          <w:color w:val="auto"/>
+          <w:u w:val="none"/>
+        </w:rPr>
+        <w:t>16</w:t>
+      </w:r>
+      <w:r>
+        <w:rPr>
+          <w:rStyle w:val="a3"/>
+          <w:rFonts w:hint="eastAsia"/>
+          <w:color w:val="auto"/>
+          <w:u w:val="none"/>
+        </w:rPr>
+        <w:t>0kcal</w:t>
+      </w:r>
+      <w:r>
+        <w:rPr>
+          <w:rStyle w:val="a3"/>
+          <w:rFonts w:hint="eastAsia"/>
+          <w:color w:val="auto"/>
+          <w:u w:val="none"/>
+        </w:rPr>
+        <w:t>，冷藏可保存</w:t>
+      </w:r>
+      <w:r>
+        <w:rPr>
+          <w:rStyle w:val="a3"/>
+          <w:rFonts w:hint="eastAsia"/>
+          <w:color w:val="auto"/>
+          <w:u w:val="none"/>
+        </w:rPr>
+        <w:t>3</w:t>
+      </w:r>
+      <w:r>
+        <w:rPr>
+          <w:rStyle w:val="a3"/>
+          <w:rFonts w:hint="eastAsia"/>
+          <w:color w:val="auto"/>
+          <w:u w:val="none"/>
+        </w:rPr>
+        <w:t>天，建議盡速食用</w:t>
+      </w:r>
+    </w:p>
+    <w:p>
+      <w:pPr>
+        <w:pStyle w:val="a4"/>
+        <w:rPr>
+          <w:rStyle w:val="a3"/>
+          <w:rFonts w:hint="eastAsia"/>
+          <w:color w:val="auto"/>
+          <w:u w:val="none"/>
+        </w:rPr>
+      </w:pPr>
+      <w:r>
+        <w:rPr>
+          <w:rStyle w:val="a3"/>
+          <w:rFonts w:hint="eastAsia"/>
+          <w:color w:val="auto"/>
+          <w:u w:val="none"/>
+        </w:rPr>
+        <w:tab/>
+      </w:r>
+      <w:r>
+        <w:rPr>
+          <w:rStyle w:val="a3"/>
+          <w:rFonts w:hint="eastAsia"/>
+          <w:color w:val="auto"/>
+          <w:u w:val="none"/>
+        </w:rPr>
+        <w:t>商品說明</w:t>
+      </w:r>
+      <w:r>
+        <w:rPr>
+          <w:rStyle w:val="a3"/>
+          <w:rFonts w:hint="eastAsia"/>
+          <w:color w:val="auto"/>
+          <w:u w:val="none"/>
+        </w:rPr>
+        <w:t>:</w:t>
+      </w:r>
+      <w:r>
+        <w:rPr>
+          <w:rStyle w:val="a3"/>
+          <w:rFonts w:hint="eastAsia"/>
+          <w:color w:val="auto"/>
+          <w:u w:val="none"/>
+        </w:rPr>
+        <w:t xml:space="preserve"> </w:t>
+      </w:r>
+      <w:r>
+        <w:rPr>
+          <w:rStyle w:val="a3"/>
+          <w:rFonts w:hint="eastAsia"/>
+          <w:color w:val="auto"/>
+          <w:u w:val="none"/>
+        </w:rPr>
+        <w:t>燕麥具有足夠的膳食纖維易產生</w:t>
+      </w:r>
+      <w:proofErr w:type="gramStart"/>
+      <w:r>
+        <w:rPr>
+          <w:rStyle w:val="a3"/>
+          <w:rFonts w:hint="eastAsia"/>
+          <w:color w:val="auto"/>
+          <w:u w:val="none"/>
+        </w:rPr>
+        <w:t>飽腹感</w:t>
+      </w:r>
+      <w:proofErr w:type="gramEnd"/>
+      <w:r>
+        <w:rPr>
+          <w:rStyle w:val="a3"/>
+          <w:rFonts w:hint="eastAsia"/>
+          <w:color w:val="auto"/>
+          <w:u w:val="none"/>
+        </w:rPr>
+        <w:t>，</w:t>
+      </w:r>
+      <w:r>
+        <w:rPr>
+          <w:rStyle w:val="a3"/>
+          <w:rFonts w:hint="eastAsia"/>
+          <w:color w:val="auto"/>
+          <w:u w:val="none"/>
+        </w:rPr>
+        <w:t>有利於生理功能的</w:t>
+      </w:r>
+      <w:r>
+        <w:rPr>
+          <w:rStyle w:val="a3"/>
+          <w:rFonts w:hint="eastAsia"/>
+          <w:color w:val="auto"/>
+          <w:u w:val="none"/>
+        </w:rPr>
+        <w:tab/>
+      </w:r>
+      <w:r>
+        <w:rPr>
+          <w:rStyle w:val="a3"/>
+          <w:rFonts w:hint="eastAsia"/>
+          <w:color w:val="auto"/>
+          <w:u w:val="none"/>
+        </w:rPr>
+        <w:t>調節和新陳代謝</w:t>
+      </w:r>
+      <w:r>
+        <w:rPr>
+          <w:rStyle w:val="a3"/>
+          <w:rFonts w:hint="eastAsia"/>
+          <w:color w:val="auto"/>
+          <w:u w:val="none"/>
+        </w:rPr>
+        <w:t>，</w:t>
+      </w:r>
+      <w:proofErr w:type="gramStart"/>
+      <w:r>
+        <w:rPr>
+          <w:rStyle w:val="a3"/>
+          <w:rFonts w:hint="eastAsia"/>
+          <w:color w:val="auto"/>
+          <w:u w:val="none"/>
+        </w:rPr>
+        <w:t>搭配上富含</w:t>
+      </w:r>
+      <w:proofErr w:type="gramEnd"/>
+      <w:r>
+        <w:rPr>
+          <w:rStyle w:val="a3"/>
+          <w:rFonts w:hint="eastAsia"/>
+          <w:color w:val="auto"/>
+          <w:u w:val="none"/>
+        </w:rPr>
+        <w:t>纖維素的香蕉，</w:t>
+      </w:r>
+      <w:r>
+        <w:rPr>
+          <w:rStyle w:val="a3"/>
+          <w:rFonts w:hint="eastAsia"/>
+          <w:color w:val="auto"/>
+          <w:u w:val="none"/>
+        </w:rPr>
+        <w:t>消化時</w:t>
+      </w:r>
+      <w:r>
+        <w:rPr>
+          <w:rStyle w:val="a3"/>
+          <w:rFonts w:hint="eastAsia"/>
+          <w:color w:val="auto"/>
+          <w:u w:val="none"/>
+        </w:rPr>
+        <w:t>可以</w:t>
+      </w:r>
+      <w:r>
+        <w:rPr>
+          <w:rStyle w:val="a3"/>
+          <w:rFonts w:hint="eastAsia"/>
+          <w:color w:val="auto"/>
+          <w:u w:val="none"/>
+        </w:rPr>
+        <w:t>消耗更多</w:t>
+      </w:r>
+      <w:r>
+        <w:rPr>
+          <w:rStyle w:val="a3"/>
+          <w:rFonts w:hint="eastAsia"/>
+          <w:color w:val="auto"/>
+          <w:u w:val="none"/>
+        </w:rPr>
+        <w:t>能量，</w:t>
+      </w:r>
+      <w:r>
+        <w:rPr>
+          <w:rStyle w:val="a3"/>
+          <w:rFonts w:hint="eastAsia"/>
+          <w:color w:val="auto"/>
+          <w:u w:val="none"/>
+        </w:rPr>
+        <w:tab/>
+      </w:r>
+      <w:r>
+        <w:rPr>
+          <w:rStyle w:val="a3"/>
+          <w:rFonts w:hint="eastAsia"/>
+          <w:color w:val="auto"/>
+          <w:u w:val="none"/>
+        </w:rPr>
+        <w:t>降低膽固醇，促進腸胃蠕動以達到</w:t>
+      </w:r>
+      <w:r>
+        <w:rPr>
+          <w:rStyle w:val="a3"/>
+          <w:rFonts w:hint="eastAsia"/>
+          <w:color w:val="auto"/>
+          <w:u w:val="none"/>
+        </w:rPr>
+        <w:t>減重</w:t>
+      </w:r>
+      <w:r>
+        <w:rPr>
+          <w:rStyle w:val="a3"/>
+          <w:rFonts w:hint="eastAsia"/>
+          <w:color w:val="auto"/>
+          <w:u w:val="none"/>
+        </w:rPr>
+        <w:t>的效果</w:t>
+      </w:r>
+      <w:r>
+        <w:rPr>
+          <w:rStyle w:val="a3"/>
+          <w:rFonts w:hint="eastAsia"/>
+          <w:color w:val="auto"/>
+          <w:u w:val="none"/>
+        </w:rPr>
+        <w:t>。</w:t>
+      </w:r>
     </w:p>
     <w:p>
       <w:pPr>
@@ -3280,19 +4028,13 @@
       </w:pPr>
       <w:r>
         <w:rPr>
-          <w:rStyle w:val="a3"/>
-          <w:rFonts w:hint="eastAsia"/>
-          <w:color w:val="auto"/>
-          <w:u w:val="none"/>
-        </w:rPr>
-        <w:t>商品說明</w:t>
-      </w:r>
-      <w:r>
-        <w:rPr>
-          <w:rStyle w:val="a3"/>
-          <w:rFonts w:hint="eastAsia"/>
-          <w:color w:val="auto"/>
-          <w:u w:val="none"/>
+          <w:rFonts w:hint="eastAsia"/>
+        </w:rPr>
+        <w:t>連結</w:t>
+      </w:r>
+      <w:r>
+        <w:rPr>
+          <w:rFonts w:hint="eastAsia"/>
         </w:rPr>
         <w:t>:</w:t>
       </w:r>
@@ -3302,81 +4044,14 @@
         <w:pStyle w:val="a4"/>
         <w:ind w:leftChars="0" w:left="955"/>
       </w:pPr>
-      <w:r>
-        <w:rPr>
-          <w:rFonts w:hint="eastAsia"/>
-        </w:rPr>
-        <w:t>連結</w:t>
-      </w:r>
-      <w:r>
-        <w:rPr>
-          <w:rFonts w:hint="eastAsia"/>
-        </w:rPr>
-        <w:t>:</w:t>
-      </w:r>
-    </w:p>
-    <w:p>
-      <w:pPr>
-        <w:pStyle w:val="a4"/>
-        <w:ind w:leftChars="0" w:left="955"/>
-      </w:pPr>
-      <w:hyperlink r:id="rId26" w:history="1">
+      <w:hyperlink r:id="rId27" w:history="1">
         <w:r>
           <w:rPr>
             <w:rStyle w:val="a3"/>
           </w:rPr>
-          <w:t>https://images.unsplash.com/photo-1587833132146-8e9badd58e61?ixlib=rb-1.2.1&amp;ixid=eyJhcHBfaWQiOjEyMDd9&amp;auto=for</w:t>
-        </w:r>
-        <w:r>
-          <w:rPr>
-            <w:rStyle w:val="a3"/>
-          </w:rPr>
-          <w:lastRenderedPageBreak/>
-          <w:t>mat&amp;fit=crop&amp;w=500&amp;q=60</w:t>
+          <w:t>https://images.unsplash.com/photo-1587833132146-8e9badd58e61?ixlib=rb-1.2.1&amp;ixid=eyJhcHBfaWQiOjEyMDd9&amp;auto=format&amp;fit=crop&amp;w=500&amp;q=60</w:t>
         </w:r>
       </w:hyperlink>
-    </w:p>
-    <w:p>
-      <w:pPr>
-        <w:pStyle w:val="a4"/>
-        <w:ind w:leftChars="0" w:left="955"/>
-      </w:pPr>
-    </w:p>
-    <w:p>
-      <w:pPr>
-        <w:pStyle w:val="a4"/>
-        <w:ind w:leftChars="0" w:left="955"/>
-      </w:pPr>
-    </w:p>
-    <w:p>
-      <w:pPr>
-        <w:pStyle w:val="a4"/>
-        <w:ind w:leftChars="0" w:left="955"/>
-      </w:pPr>
-    </w:p>
-    <w:p>
-      <w:pPr>
-        <w:pStyle w:val="a4"/>
-        <w:ind w:leftChars="0" w:left="955"/>
-      </w:pPr>
-    </w:p>
-    <w:p>
-      <w:pPr>
-        <w:pStyle w:val="a4"/>
-        <w:ind w:leftChars="0" w:left="955"/>
-      </w:pPr>
-    </w:p>
-    <w:p>
-      <w:pPr>
-        <w:pStyle w:val="a4"/>
-        <w:ind w:leftChars="0" w:left="955"/>
-      </w:pPr>
-    </w:p>
-    <w:p>
-      <w:pPr>
-        <w:pStyle w:val="a4"/>
-        <w:ind w:leftChars="0" w:left="955"/>
-      </w:pPr>
     </w:p>
     <w:p>
       <w:pPr>
@@ -3397,6 +4072,7 @@
         <w:rPr>
           <w:rFonts w:hint="eastAsia"/>
         </w:rPr>
+        <w:lastRenderedPageBreak/>
         <w:t>品名</w:t>
       </w:r>
       <w:r>
@@ -3430,9 +4106,6 @@
       <w:pPr>
         <w:pStyle w:val="a4"/>
         <w:ind w:leftChars="0" w:left="955"/>
-        <w:rPr>
-          <w:rFonts w:hint="eastAsia"/>
-        </w:rPr>
       </w:pPr>
       <w:r>
         <w:rPr>
@@ -3457,7 +4130,7 @@
                     </pic:cNvPicPr>
                   </pic:nvPicPr>
                   <pic:blipFill>
-                    <a:blip r:embed="rId27" cstate="print">
+                    <a:blip r:embed="rId28" cstate="print">
                       <a:extLst>
                         <a:ext uri="{28A0092B-C50C-407E-A947-70E740481C1C}">
                           <a14:useLocalDpi xmlns:a14="http://schemas.microsoft.com/office/drawing/2010/main" val="0"/>
@@ -3495,7 +4168,6 @@
         <w:ind w:leftChars="0" w:left="960"/>
         <w:rPr>
           <w:rStyle w:val="a3"/>
-          <w:rFonts w:hint="eastAsia"/>
           <w:color w:val="auto"/>
           <w:u w:val="none"/>
         </w:rPr>
@@ -3518,6 +4190,51 @@
         </w:rPr>
         <w:t xml:space="preserve">: </w:t>
       </w:r>
+      <w:r>
+        <w:rPr>
+          <w:rStyle w:val="a3"/>
+          <w:rFonts w:hint="eastAsia"/>
+          <w:color w:val="auto"/>
+          <w:u w:val="none"/>
+        </w:rPr>
+        <w:t>9</w:t>
+      </w:r>
+      <w:r>
+        <w:rPr>
+          <w:rStyle w:val="a3"/>
+          <w:rFonts w:hint="eastAsia"/>
+          <w:color w:val="auto"/>
+          <w:u w:val="none"/>
+        </w:rPr>
+        <w:t>0kcal</w:t>
+      </w:r>
+      <w:r>
+        <w:rPr>
+          <w:rStyle w:val="a3"/>
+          <w:rFonts w:hint="eastAsia"/>
+          <w:color w:val="auto"/>
+          <w:u w:val="none"/>
+        </w:rPr>
+        <w:t>，冷藏可保存</w:t>
+      </w:r>
+      <w:r>
+        <w:rPr>
+          <w:rStyle w:val="a3"/>
+          <w:rFonts w:hint="eastAsia"/>
+          <w:color w:val="auto"/>
+          <w:u w:val="none"/>
+        </w:rPr>
+        <w:t>3</w:t>
+      </w:r>
+      <w:r>
+        <w:rPr>
+          <w:rStyle w:val="a3"/>
+          <w:rFonts w:hint="eastAsia"/>
+          <w:color w:val="auto"/>
+          <w:u w:val="none"/>
+        </w:rPr>
+        <w:t>天，建議盡速食用</w:t>
+      </w:r>
     </w:p>
     <w:p>
       <w:pPr>
@@ -3525,7 +4242,6 @@
         <w:ind w:leftChars="0" w:left="955"/>
         <w:rPr>
           <w:rStyle w:val="a3"/>
-          <w:rFonts w:hint="eastAsia"/>
           <w:color w:val="auto"/>
           <w:u w:val="none"/>
         </w:rPr>
@@ -3548,6 +4264,82 @@
         </w:rPr>
         <w:t>:</w:t>
       </w:r>
+      <w:r>
+        <w:rPr>
+          <w:rStyle w:val="a3"/>
+          <w:rFonts w:hint="eastAsia"/>
+          <w:color w:val="auto"/>
+          <w:u w:val="none"/>
+        </w:rPr>
+        <w:t xml:space="preserve"> </w:t>
+      </w:r>
+      <w:r>
+        <w:rPr>
+          <w:rStyle w:val="a3"/>
+          <w:rFonts w:hint="eastAsia"/>
+          <w:color w:val="auto"/>
+          <w:u w:val="none"/>
+        </w:rPr>
+        <w:t>天然完熟的</w:t>
+      </w:r>
+      <w:r>
+        <w:rPr>
+          <w:rStyle w:val="a3"/>
+          <w:rFonts w:hint="eastAsia"/>
+          <w:color w:val="auto"/>
+          <w:u w:val="none"/>
+        </w:rPr>
+        <w:t>愛文芒果表皮如水蜜桃一般鮮紅，果肉細緻，果汁豐沛，每一口都迷人！</w:t>
+      </w:r>
+      <w:r>
+        <w:rPr>
+          <w:rStyle w:val="a3"/>
+          <w:rFonts w:hint="eastAsia"/>
+          <w:color w:val="auto"/>
+          <w:u w:val="none"/>
+        </w:rPr>
+        <w:t>「藍寶石」之稱的藍</w:t>
+      </w:r>
+      <w:proofErr w:type="gramStart"/>
+      <w:r>
+        <w:rPr>
+          <w:rStyle w:val="a3"/>
+          <w:rFonts w:hint="eastAsia"/>
+          <w:color w:val="auto"/>
+          <w:u w:val="none"/>
+        </w:rPr>
+        <w:t>莓</w:t>
+      </w:r>
+      <w:proofErr w:type="gramEnd"/>
+      <w:r>
+        <w:rPr>
+          <w:rStyle w:val="a3"/>
+          <w:rFonts w:hint="eastAsia"/>
+          <w:color w:val="auto"/>
+          <w:u w:val="none"/>
+        </w:rPr>
+        <w:t>新鮮香甜，</w:t>
+      </w:r>
+      <w:proofErr w:type="gramStart"/>
+      <w:r>
+        <w:rPr>
+          <w:rStyle w:val="a3"/>
+          <w:rFonts w:hint="eastAsia"/>
+          <w:color w:val="auto"/>
+          <w:u w:val="none"/>
+        </w:rPr>
+        <w:t>自然熟成</w:t>
+      </w:r>
+      <w:proofErr w:type="gramEnd"/>
+      <w:r>
+        <w:rPr>
+          <w:rStyle w:val="a3"/>
+          <w:rFonts w:hint="eastAsia"/>
+          <w:color w:val="auto"/>
+          <w:u w:val="none"/>
+        </w:rPr>
+        <w:t>，香甜的濃郁果香，果肉鮮甜飽滿，甜蜜好滋味令人難以忘懷！</w:t>
+      </w:r>
     </w:p>
     <w:p>
       <w:pPr>
@@ -3578,7 +4370,7 @@
         <w:pStyle w:val="a4"/>
         <w:ind w:leftChars="0" w:left="955"/>
       </w:pPr>
-      <w:hyperlink r:id="rId28" w:history="1">
+      <w:hyperlink r:id="rId29" w:history="1">
         <w:r>
           <w:rPr>
             <w:rStyle w:val="a3"/>
@@ -3619,9 +4411,6 @@
       <w:pPr>
         <w:pStyle w:val="a4"/>
         <w:ind w:leftChars="0" w:left="955"/>
-        <w:rPr>
-          <w:rFonts w:hint="eastAsia"/>
-        </w:rPr>
       </w:pPr>
       <w:r>
         <w:rPr>
@@ -3646,7 +4435,7 @@
                     </pic:cNvPicPr>
                   </pic:nvPicPr>
                   <pic:blipFill>
-                    <a:blip r:embed="rId29">
+                    <a:blip r:embed="rId30">
                       <a:extLst>
                         <a:ext uri="{28A0092B-C50C-407E-A947-70E740481C1C}">
                           <a14:useLocalDpi xmlns:a14="http://schemas.microsoft.com/office/drawing/2010/main" val="0"/>
@@ -3677,6 +4466,8 @@
           </wp:inline>
         </w:drawing>
       </w:r>
+      <w:bookmarkStart w:id="0" w:name="_GoBack"/>
+      <w:bookmarkEnd w:id="0"/>
     </w:p>
     <w:p>
       <w:pPr>
@@ -3684,7 +4475,6 @@
         <w:ind w:leftChars="0" w:left="960"/>
         <w:rPr>
           <w:rStyle w:val="a3"/>
-          <w:rFonts w:hint="eastAsia"/>
           <w:color w:val="auto"/>
           <w:u w:val="none"/>
         </w:rPr>
@@ -3707,6 +4497,42 @@
         </w:rPr>
         <w:t xml:space="preserve">: </w:t>
       </w:r>
+      <w:r>
+        <w:rPr>
+          <w:rStyle w:val="a3"/>
+          <w:rFonts w:hint="eastAsia"/>
+          <w:color w:val="auto"/>
+          <w:u w:val="none"/>
+        </w:rPr>
+        <w:t>120kcal</w:t>
+      </w:r>
+      <w:r>
+        <w:rPr>
+          <w:rStyle w:val="a3"/>
+          <w:rFonts w:hint="eastAsia"/>
+          <w:color w:val="auto"/>
+          <w:u w:val="none"/>
+        </w:rPr>
+        <w:t>，冷藏可保存</w:t>
+      </w:r>
+      <w:r>
+        <w:rPr>
+          <w:rStyle w:val="a3"/>
+          <w:rFonts w:hint="eastAsia"/>
+          <w:color w:val="auto"/>
+          <w:u w:val="none"/>
+        </w:rPr>
+        <w:t>3</w:t>
+      </w:r>
+      <w:r>
+        <w:rPr>
+          <w:rStyle w:val="a3"/>
+          <w:rFonts w:hint="eastAsia"/>
+          <w:color w:val="auto"/>
+          <w:u w:val="none"/>
+        </w:rPr>
+        <w:t>天，建議盡速食用</w:t>
+      </w:r>
     </w:p>
     <w:p>
       <w:pPr>
@@ -3714,19 +4540,17 @@
         <w:ind w:leftChars="0" w:left="955"/>
         <w:rPr>
           <w:rStyle w:val="a3"/>
-          <w:rFonts w:hint="eastAsia"/>
-          <w:color w:val="auto"/>
-          <w:u w:val="none"/>
-        </w:rPr>
-      </w:pPr>
-      <w:r>
-        <w:rPr>
-          <w:rStyle w:val="a3"/>
-          <w:rFonts w:hint="eastAsia"/>
-          <w:color w:val="auto"/>
-          <w:u w:val="none"/>
-        </w:rPr>
-        <w:lastRenderedPageBreak/>
+          <w:color w:val="auto"/>
+          <w:u w:val="none"/>
+        </w:rPr>
+      </w:pPr>
+      <w:r>
+        <w:rPr>
+          <w:rStyle w:val="a3"/>
+          <w:rFonts w:hint="eastAsia"/>
+          <w:color w:val="auto"/>
+          <w:u w:val="none"/>
+        </w:rPr>
         <w:t>商品說明</w:t>
       </w:r>
       <w:r>
@@ -3738,6 +4562,44 @@
         </w:rPr>
         <w:t>:</w:t>
       </w:r>
+      <w:r>
+        <w:rPr>
+          <w:rStyle w:val="a3"/>
+          <w:rFonts w:hint="eastAsia"/>
+          <w:color w:val="auto"/>
+          <w:u w:val="none"/>
+        </w:rPr>
+        <w:t xml:space="preserve"> </w:t>
+      </w:r>
+      <w:r>
+        <w:rPr>
+          <w:rStyle w:val="a3"/>
+          <w:rFonts w:hint="eastAsia"/>
+          <w:color w:val="auto"/>
+          <w:u w:val="none"/>
+        </w:rPr>
+        <w:t>內容物為芒果、柳橙、蘋果、香蕉，果肉細緻、果汁豐沛，每一口都迷人。</w:t>
+      </w:r>
+      <w:proofErr w:type="gramStart"/>
+      <w:r>
+        <w:rPr>
+          <w:rStyle w:val="a3"/>
+          <w:rFonts w:hint="eastAsia"/>
+          <w:color w:val="auto"/>
+          <w:u w:val="none"/>
+        </w:rPr>
+        <w:t>自然熟成</w:t>
+      </w:r>
+      <w:proofErr w:type="gramEnd"/>
+      <w:r>
+        <w:rPr>
+          <w:rStyle w:val="a3"/>
+          <w:rFonts w:hint="eastAsia"/>
+          <w:color w:val="auto"/>
+          <w:u w:val="none"/>
+        </w:rPr>
+        <w:t>，香甜的濃郁果香，果肉鮮甜飽滿，甜蜜好滋味令人難以忘懷！</w:t>
+      </w:r>
     </w:p>
     <w:p>
       <w:pPr>
@@ -3768,7 +4630,7 @@
         <w:pStyle w:val="a4"/>
         <w:ind w:leftChars="0" w:left="955"/>
       </w:pPr>
-      <w:hyperlink r:id="rId30" w:history="1">
+      <w:hyperlink r:id="rId31" w:history="1">
         <w:r>
           <w:rPr>
             <w:rStyle w:val="a3"/>
@@ -3777,8 +4639,6 @@
         </w:r>
       </w:hyperlink>
     </w:p>
-    <w:p/>
-    <w:p/>
     <w:sectPr>
       <w:pgSz w:w="11906" w:h="16838"/>
       <w:pgMar w:top="1440" w:right="1800" w:bottom="1440" w:left="1800" w:header="851" w:footer="992" w:gutter="0"/>
